--- a/survey/ELREQ-Survey-Gap-Analysis-Aligned-A4.docx
+++ b/survey/ELREQ-Survey-Gap-Analysis-Aligned-A4.docx
@@ -838,19 +838,4743 @@
         <w:t>(W3C Ethiopic Layout Gap Analysis 2.3)</w:t>
       </w:r>
     </w:p>
+    <w:p>
+      <w:pPr>
+        <w:jc w:val="both"/>
+      </w:pPr>
+      <w:r>
+        <w:t>Arriving along with the adoption of mechanical printing technology in the 20</w:t>
+      </w:r>
+      <w:r>
+        <w:rPr>
+          <w:vertAlign w:val="superscript"/>
+        </w:rPr>
+        <w:t>th</w:t>
+      </w:r>
+      <w:r>
+        <w:t xml:space="preserve"> century authors begun applying stylized text to their words and phrases to convey prosodic stress to the reader. For example, font size, font style (typeface), and underlining would be used for emphasis. The approach to emphasis was limited by the printing technology available to the printing agency and would also change as per the individual preferences of authors to copy editors. </w:t>
+      </w:r>
+    </w:p>
+    <w:p>
+      <w:pPr>
+        <w:jc w:val="both"/>
+      </w:pPr>
+    </w:p>
+    <w:p>
+      <w:pPr>
+        <w:jc w:val="both"/>
+      </w:pPr>
+      <w:r>
+        <w:t>Toward the end of the last century, desktop publishing software gave authors with the ability to easily apply non-traditional forms of text styling such as bold, italic, outlining, highlighting and so on. This further diversified the means of expressing emphasis but also has led to a decrease in the consistency in what a given stylization connotes.</w:t>
+      </w:r>
+    </w:p>
+    <w:p>
+      <w:pPr>
+        <w:jc w:val="both"/>
+      </w:pPr>
+    </w:p>
+    <w:p>
+      <w:pPr>
+        <w:jc w:val="both"/>
+      </w:pPr>
+      <w:r>
+        <w:t xml:space="preserve">Recommended practices for emphasis are not known to have been established at a national level and every organization engaged in publishing will apply its own in-house conventions. The goal of this section is to arrive at a recommendation for emphasis that would be suitable for most publishers when </w:t>
+      </w:r>
+      <w:r>
+        <w:t>targeting</w:t>
+      </w:r>
+      <w:r>
+        <w:t xml:space="preserve"> the average reader.</w:t>
+      </w:r>
+    </w:p>
+    <w:p>
+      <w:pPr>
+        <w:jc w:val="both"/>
+      </w:pPr>
+    </w:p>
+    <w:p>
+      <w:pPr>
+        <w:pStyle w:val="Heading3"/>
+        <w:rPr>
+          <w:rFonts w:ascii="Arial" w:hAnsi="Arial" w:cs="Arial"/>
+          <w:sz w:val="26"/>
+          <w:szCs w:val="26"/>
+        </w:rPr>
+      </w:pPr>
+      <w:r>
+        <w:rPr>
+          <w:rFonts w:ascii="Arial" w:hAnsi="Arial" w:cs="Arial"/>
+          <w:sz w:val="26"/>
+          <w:szCs w:val="26"/>
+        </w:rPr>
+        <w:t>Size Change</w:t>
+      </w:r>
+    </w:p>
+    <w:p>
+      <w:r>
+        <w:t>Change of letter size has been used in the past a means to impart emphasis. This practice has a visual impact similar to bold emphasis.  An example:</w:t>
+      </w:r>
+    </w:p>
     <w:p/>
     <w:p>
-      <w:r>
+      <w:pPr>
+        <w:spacing w:line="276" w:lineRule="auto"/>
+        <w:jc w:val="center"/>
+      </w:pPr>
+      <w:r>
+        <w:rPr>
+          <w:noProof/>
+        </w:rPr>
+        <w:drawing>
+          <wp:inline distT="0" distB="0" distL="0" distR="0" wp14:anchorId="2D62DA15" wp14:editId="44551751">
+            <wp:extent cx="5732145" cy="1703705"/>
+            <wp:effectExtent l="12700" t="12700" r="8255" b="10795"/>
+            <wp:docPr id="359" name="Picture 359"/>
+            <wp:cNvGraphicFramePr>
+              <a:graphicFrameLocks xmlns:a="http://schemas.openxmlformats.org/drawingml/2006/main" noChangeAspect="1"/>
+            </wp:cNvGraphicFramePr>
+            <a:graphic xmlns:a="http://schemas.openxmlformats.org/drawingml/2006/main">
+              <a:graphicData uri="http://schemas.openxmlformats.org/drawingml/2006/picture">
+                <pic:pic xmlns:pic="http://schemas.openxmlformats.org/drawingml/2006/picture">
+                  <pic:nvPicPr>
+                    <pic:cNvPr id="359" name="kwk-mezgebe-fidel-page-43-font-size-increase-for-emphasis.png"/>
+                    <pic:cNvPicPr/>
+                  </pic:nvPicPr>
+                  <pic:blipFill>
+                    <a:blip r:embed="rId5"/>
+                    <a:stretch>
+                      <a:fillRect/>
+                    </a:stretch>
+                  </pic:blipFill>
+                  <pic:spPr>
+                    <a:xfrm>
+                      <a:off x="0" y="0"/>
+                      <a:ext cx="5732145" cy="1703705"/>
+                    </a:xfrm>
+                    <a:prstGeom prst="rect">
+                      <a:avLst/>
+                    </a:prstGeom>
+                    <a:ln>
+                      <a:solidFill>
+                        <a:schemeClr val="tx1"/>
+                      </a:solidFill>
+                    </a:ln>
+                  </pic:spPr>
+                </pic:pic>
+              </a:graphicData>
+            </a:graphic>
+          </wp:inline>
+        </w:drawing>
+      </w:r>
+    </w:p>
+    <w:p>
+      <w:pPr>
+        <w:jc w:val="center"/>
+      </w:pPr>
+      <w:r>
+        <w:rPr>
+          <w:rFonts w:ascii="Arial" w:hAnsi="Arial" w:cs="Arial"/>
+          <w:i/>
+          <w:iCs/>
+          <w:color w:val="000000"/>
+          <w:sz w:val="22"/>
+          <w:szCs w:val="22"/>
+          <w:shd w:val="clear" w:color="auto" w:fill="FFFFFF"/>
+        </w:rPr>
+        <w:t>Typeface size change for emphasis found in </w:t>
+      </w:r>
+      <w:proofErr w:type="spellStart"/>
+      <w:r>
+        <w:rPr>
+          <w:rFonts w:ascii="Arial" w:hAnsi="Arial" w:cs="Arial"/>
+          <w:i/>
+          <w:iCs/>
+          <w:color w:val="000000"/>
+          <w:sz w:val="22"/>
+          <w:szCs w:val="22"/>
+          <w:shd w:val="clear" w:color="auto" w:fill="FFFFFF"/>
+        </w:rPr>
+        <w:t>Mazgaba</w:t>
+      </w:r>
+      <w:proofErr w:type="spellEnd"/>
+      <w:r>
+        <w:rPr>
+          <w:rFonts w:ascii="Arial" w:hAnsi="Arial" w:cs="Arial"/>
+          <w:i/>
+          <w:iCs/>
+          <w:color w:val="000000"/>
+          <w:sz w:val="22"/>
+          <w:szCs w:val="22"/>
+          <w:shd w:val="clear" w:color="auto" w:fill="FFFFFF"/>
+        </w:rPr>
         <w:t xml:space="preserve"> </w:t>
       </w:r>
-      <w:r>
-        <w:t xml:space="preserve">[ address </w:t>
+      <w:proofErr w:type="spellStart"/>
+      <w:r>
+        <w:rPr>
+          <w:rFonts w:ascii="Arial" w:hAnsi="Arial" w:cs="Arial"/>
+          <w:i/>
+          <w:iCs/>
+          <w:color w:val="000000"/>
+          <w:sz w:val="22"/>
+          <w:szCs w:val="22"/>
+          <w:shd w:val="clear" w:color="auto" w:fill="FFFFFF"/>
+        </w:rPr>
+        <w:t>Fidal</w:t>
+      </w:r>
+      <w:proofErr w:type="spellEnd"/>
+      <w:r>
+        <w:rPr>
+          <w:rFonts w:ascii="Arial" w:hAnsi="Arial" w:cs="Arial"/>
+          <w:i/>
+          <w:iCs/>
+          <w:color w:val="000000"/>
+          <w:sz w:val="22"/>
+          <w:szCs w:val="22"/>
+          <w:shd w:val="clear" w:color="auto" w:fill="FFFFFF"/>
+        </w:rPr>
+        <w:t xml:space="preserve"> by Kidane </w:t>
+      </w:r>
+      <w:proofErr w:type="spellStart"/>
+      <w:r>
+        <w:rPr>
+          <w:rFonts w:ascii="Arial" w:hAnsi="Arial" w:cs="Arial"/>
+          <w:i/>
+          <w:iCs/>
+          <w:color w:val="000000"/>
+          <w:sz w:val="22"/>
+          <w:szCs w:val="22"/>
+          <w:shd w:val="clear" w:color="auto" w:fill="FFFFFF"/>
+        </w:rPr>
+        <w:t>Wolde</w:t>
+      </w:r>
+      <w:proofErr w:type="spellEnd"/>
+      <w:r>
+        <w:rPr>
+          <w:rFonts w:ascii="Arial" w:hAnsi="Arial" w:cs="Arial"/>
+          <w:i/>
+          <w:iCs/>
+          <w:color w:val="000000"/>
+          <w:sz w:val="22"/>
+          <w:szCs w:val="22"/>
+          <w:shd w:val="clear" w:color="auto" w:fill="FFFFFF"/>
+        </w:rPr>
+        <w:t xml:space="preserve"> </w:t>
+      </w:r>
+      <w:proofErr w:type="spellStart"/>
+      <w:r>
+        <w:rPr>
+          <w:rFonts w:ascii="Arial" w:hAnsi="Arial" w:cs="Arial"/>
+          <w:i/>
+          <w:iCs/>
+          <w:color w:val="000000"/>
+          <w:sz w:val="22"/>
+          <w:szCs w:val="22"/>
+          <w:shd w:val="clear" w:color="auto" w:fill="FFFFFF"/>
+        </w:rPr>
+        <w:t>Kifle</w:t>
+      </w:r>
+      <w:proofErr w:type="spellEnd"/>
+      <w:r>
+        <w:rPr>
+          <w:rFonts w:ascii="Arial" w:hAnsi="Arial" w:cs="Arial"/>
+          <w:i/>
+          <w:iCs/>
+          <w:color w:val="000000"/>
+          <w:sz w:val="22"/>
+          <w:szCs w:val="22"/>
+          <w:shd w:val="clear" w:color="auto" w:fill="FFFFFF"/>
+        </w:rPr>
+        <w:t>, p. 43</w:t>
+      </w:r>
+      <w:r>
+        <w:rPr>
+          <w:rFonts w:ascii="Arial" w:hAnsi="Arial" w:cs="Arial"/>
+          <w:i/>
+          <w:iCs/>
+          <w:color w:val="000000"/>
+          <w:sz w:val="22"/>
+          <w:szCs w:val="22"/>
+          <w:shd w:val="clear" w:color="auto" w:fill="FFFFFF"/>
+        </w:rPr>
+        <w:t>.</w:t>
+      </w:r>
+    </w:p>
+    <w:p>
+      <w:pPr>
+        <w:jc w:val="both"/>
+      </w:pPr>
+    </w:p>
+    <w:p>
+      <w:pPr>
+        <w:rPr>
+          <w:b/>
+          <w:u w:val="single"/>
+        </w:rPr>
+      </w:pPr>
+      <w:r>
+        <w:rPr>
+          <w:b/>
+          <w:u w:val="single"/>
+        </w:rPr>
+        <w:t>Survey Questions:</w:t>
+      </w:r>
+    </w:p>
+    <w:p>
+      <w:pPr>
+        <w:rPr>
+          <w:rStyle w:val="Emphasis"/>
+          <w:i w:val="0"/>
+        </w:rPr>
+      </w:pPr>
+    </w:p>
+    <w:p>
+      <w:pPr>
+        <w:pStyle w:val="ListParagraph"/>
+        <w:numPr>
+          <w:ilvl w:val="0"/>
+          <w:numId w:val="19"/>
+        </w:numPr>
+        <w:contextualSpacing w:val="0"/>
+        <w:rPr>
+          <w:rFonts w:eastAsia="Times New Roman"/>
+          <w:i/>
+          <w:iCs/>
+          <w:sz w:val="24"/>
+          <w:szCs w:val="24"/>
+        </w:rPr>
+      </w:pPr>
+      <w:r>
+        <w:rPr>
+          <w:rFonts w:eastAsia="Times New Roman"/>
+          <w:iCs/>
+          <w:sz w:val="24"/>
+          <w:szCs w:val="24"/>
+        </w:rPr>
+        <w:t>Should size changes be recognized as a form of Ethiopic emphasis?</w:t>
+      </w:r>
+      <w:r>
+        <w:rPr>
+          <w:rFonts w:eastAsia="Times New Roman"/>
+          <w:iCs/>
+          <w:color w:val="000000" w:themeColor="text1"/>
+          <w:sz w:val="24"/>
+          <w:szCs w:val="24"/>
+        </w:rPr>
+        <w:br/>
+      </w:r>
+      <w:r>
+        <w:rPr>
+          <w:sz w:val="24"/>
+          <w:szCs w:val="24"/>
+        </w:rPr>
+        <w:t xml:space="preserve"> </w:t>
+      </w:r>
+      <w:r>
+        <w:rPr>
+          <w:rFonts w:ascii="Arial Unicode MS" w:eastAsia="Arial Unicode MS" w:hAnsi="Arial Unicode MS" w:cs="Arial Unicode MS" w:hint="eastAsia"/>
+          <w:sz w:val="24"/>
+          <w:szCs w:val="24"/>
+        </w:rPr>
+        <w:t xml:space="preserve"> ☐</w:t>
+      </w:r>
+      <w:r>
+        <w:rPr>
+          <w:sz w:val="24"/>
+          <w:szCs w:val="24"/>
+        </w:rPr>
+        <w:t xml:space="preserve">  No opinion</w:t>
+      </w:r>
+      <w:r>
+        <w:rPr>
+          <w:rFonts w:ascii="Times" w:eastAsia="Times New Roman" w:hAnsi="Times"/>
+          <w:sz w:val="24"/>
+          <w:szCs w:val="24"/>
+        </w:rPr>
+        <w:t xml:space="preserve">  </w:t>
+      </w:r>
+      <w:r>
+        <w:rPr>
+          <w:rFonts w:ascii="Times" w:eastAsia="Times New Roman" w:hAnsi="Times"/>
+          <w:sz w:val="24"/>
+          <w:szCs w:val="24"/>
+        </w:rPr>
+        <w:t xml:space="preserve">  </w:t>
       </w:r>
       <w:proofErr w:type="gramStart"/>
       <w:r>
-        <w:t>emphasis ]</w:t>
+        <w:rPr>
+          <w:rFonts w:ascii="Arial Unicode MS" w:eastAsia="Arial Unicode MS" w:hAnsi="Arial Unicode MS" w:cs="Arial Unicode MS" w:hint="eastAsia"/>
+          <w:sz w:val="24"/>
+          <w:szCs w:val="24"/>
+        </w:rPr>
+        <w:t>☐</w:t>
+      </w:r>
+      <w:r>
+        <w:rPr>
+          <w:rFonts w:ascii="Arial Unicode MS" w:eastAsia="Arial Unicode MS" w:hAnsi="Arial Unicode MS" w:cs="Arial Unicode MS"/>
+          <w:sz w:val="24"/>
+          <w:szCs w:val="24"/>
+        </w:rPr>
+        <w:t xml:space="preserve"> </w:t>
+      </w:r>
+      <w:r>
+        <w:rPr>
+          <w:sz w:val="24"/>
+          <w:szCs w:val="24"/>
+        </w:rPr>
+        <w:t xml:space="preserve"> </w:t>
+      </w:r>
+      <w:r>
+        <w:rPr>
+          <w:sz w:val="24"/>
+          <w:szCs w:val="24"/>
+        </w:rPr>
+        <w:t>Yes</w:t>
       </w:r>
       <w:proofErr w:type="gramEnd"/>
+      <w:r>
+        <w:rPr>
+          <w:sz w:val="24"/>
+          <w:szCs w:val="24"/>
+        </w:rPr>
+        <w:t xml:space="preserve">   </w:t>
+      </w:r>
+      <w:r>
+        <w:rPr>
+          <w:sz w:val="24"/>
+          <w:szCs w:val="24"/>
+        </w:rPr>
+        <w:t xml:space="preserve"> </w:t>
+      </w:r>
+      <w:r>
+        <w:rPr>
+          <w:rFonts w:ascii="Arial Unicode MS" w:eastAsia="Arial Unicode MS" w:hAnsi="Arial Unicode MS" w:cs="Arial Unicode MS" w:hint="eastAsia"/>
+          <w:sz w:val="24"/>
+          <w:szCs w:val="24"/>
+        </w:rPr>
+        <w:t>☐</w:t>
+      </w:r>
+      <w:r>
+        <w:rPr>
+          <w:rFonts w:ascii="Arial Unicode MS" w:eastAsia="Arial Unicode MS" w:hAnsi="Arial Unicode MS" w:cs="Arial Unicode MS"/>
+          <w:sz w:val="24"/>
+          <w:szCs w:val="24"/>
+        </w:rPr>
+        <w:t xml:space="preserve"> </w:t>
+      </w:r>
+      <w:r>
+        <w:rPr>
+          <w:rFonts w:ascii="Arial Unicode MS" w:eastAsia="Arial Unicode MS" w:hAnsi="Arial Unicode MS" w:cs="Arial Unicode MS"/>
+          <w:sz w:val="24"/>
+          <w:szCs w:val="24"/>
+        </w:rPr>
+        <w:t xml:space="preserve"> </w:t>
+      </w:r>
+      <w:r>
+        <w:rPr>
+          <w:sz w:val="24"/>
+          <w:szCs w:val="24"/>
+        </w:rPr>
+        <w:t>No</w:t>
+      </w:r>
+      <w:r>
+        <w:rPr>
+          <w:sz w:val="24"/>
+          <w:szCs w:val="24"/>
+        </w:rPr>
+        <w:t xml:space="preserve">  </w:t>
+      </w:r>
+      <w:r>
+        <w:rPr>
+          <w:rFonts w:eastAsia="Times New Roman"/>
+          <w:iCs/>
+          <w:color w:val="000000" w:themeColor="text1"/>
+          <w:sz w:val="24"/>
+          <w:szCs w:val="24"/>
+        </w:rPr>
+        <w:t xml:space="preserve"> </w:t>
+      </w:r>
+      <w:r>
+        <w:rPr>
+          <w:rFonts w:ascii="Arial Unicode MS" w:eastAsia="Arial Unicode MS" w:hAnsi="Arial Unicode MS" w:cs="Arial Unicode MS" w:hint="eastAsia"/>
+          <w:sz w:val="24"/>
+          <w:szCs w:val="24"/>
+        </w:rPr>
+        <w:t>☐</w:t>
+      </w:r>
+      <w:r>
+        <w:rPr>
+          <w:rFonts w:ascii="Arial Unicode MS" w:eastAsia="Arial Unicode MS" w:hAnsi="Arial Unicode MS" w:cs="Arial Unicode MS"/>
+          <w:sz w:val="24"/>
+          <w:szCs w:val="24"/>
+        </w:rPr>
+        <w:t xml:space="preserve"> </w:t>
+      </w:r>
+      <w:r>
+        <w:rPr>
+          <w:rFonts w:ascii="Arial Unicode MS" w:eastAsia="Arial Unicode MS" w:hAnsi="Arial Unicode MS" w:cs="Arial Unicode MS"/>
+          <w:sz w:val="24"/>
+          <w:szCs w:val="24"/>
+        </w:rPr>
+        <w:t xml:space="preserve"> </w:t>
+      </w:r>
+      <w:r>
+        <w:rPr>
+          <w:sz w:val="24"/>
+          <w:szCs w:val="24"/>
+        </w:rPr>
+        <w:t>Other (Please explain):</w:t>
+      </w:r>
+      <w:r>
+        <w:rPr>
+          <w:sz w:val="24"/>
+          <w:szCs w:val="24"/>
+        </w:rPr>
+        <w:t xml:space="preserve">  </w:t>
+      </w:r>
+      <w:r>
+        <w:rPr>
+          <w:rFonts w:eastAsia="Times New Roman"/>
+          <w:iCs/>
+          <w:color w:val="000000" w:themeColor="text1"/>
+          <w:sz w:val="24"/>
+          <w:szCs w:val="24"/>
+        </w:rPr>
+        <w:t xml:space="preserve"> _________________________________________________________________</w:t>
+      </w:r>
+      <w:r>
+        <w:rPr>
+          <w:rFonts w:eastAsia="Times New Roman"/>
+          <w:iCs/>
+          <w:color w:val="000000" w:themeColor="text1"/>
+          <w:sz w:val="24"/>
+          <w:szCs w:val="24"/>
+        </w:rPr>
+        <w:t>_______</w:t>
+      </w:r>
+    </w:p>
+    <w:p>
+      <w:pPr>
+        <w:pStyle w:val="ListParagraph"/>
+        <w:numPr>
+          <w:ilvl w:val="0"/>
+          <w:numId w:val="19"/>
+        </w:numPr>
+        <w:spacing w:before="60" w:after="120"/>
+        <w:rPr>
+          <w:rFonts w:eastAsia="Times New Roman"/>
+          <w:iCs/>
+          <w:sz w:val="24"/>
+          <w:szCs w:val="24"/>
+        </w:rPr>
+      </w:pPr>
+      <w:r>
+        <w:rPr>
+          <w:rFonts w:eastAsia="Times New Roman"/>
+          <w:iCs/>
+          <w:sz w:val="24"/>
+          <w:szCs w:val="24"/>
+        </w:rPr>
+        <w:lastRenderedPageBreak/>
+        <w:t>If you answered “Yes” to Question 1, how much larger should letters be made?</w:t>
+      </w:r>
+      <w:r>
+        <w:rPr>
+          <w:sz w:val="24"/>
+          <w:szCs w:val="24"/>
+        </w:rPr>
+        <w:br/>
+      </w:r>
+      <w:r>
+        <w:rPr>
+          <w:sz w:val="24"/>
+          <w:szCs w:val="24"/>
+        </w:rPr>
+        <w:t xml:space="preserve"> </w:t>
+      </w:r>
+      <w:r>
+        <w:rPr>
+          <w:rFonts w:ascii="Arial Unicode MS" w:eastAsia="Arial Unicode MS" w:hAnsi="Arial Unicode MS" w:cs="Arial Unicode MS" w:hint="eastAsia"/>
+          <w:sz w:val="24"/>
+          <w:szCs w:val="24"/>
+        </w:rPr>
+        <w:t xml:space="preserve"> ☐</w:t>
+      </w:r>
+      <w:r>
+        <w:rPr>
+          <w:sz w:val="24"/>
+          <w:szCs w:val="24"/>
+        </w:rPr>
+        <w:t xml:space="preserve">  No opinion</w:t>
+      </w:r>
+      <w:r>
+        <w:rPr>
+          <w:rFonts w:ascii="Times" w:eastAsia="Times New Roman" w:hAnsi="Times"/>
+          <w:sz w:val="24"/>
+          <w:szCs w:val="24"/>
+        </w:rPr>
+        <w:t xml:space="preserve">  </w:t>
+      </w:r>
+      <w:r>
+        <w:rPr>
+          <w:rFonts w:ascii="Times" w:eastAsia="Times New Roman" w:hAnsi="Times"/>
+          <w:sz w:val="24"/>
+          <w:szCs w:val="24"/>
+        </w:rPr>
+        <w:t xml:space="preserve"> </w:t>
+      </w:r>
+      <w:r>
+        <w:rPr>
+          <w:rFonts w:ascii="Arial Unicode MS" w:eastAsia="Arial Unicode MS" w:hAnsi="Arial Unicode MS" w:cs="Arial Unicode MS" w:hint="eastAsia"/>
+          <w:sz w:val="24"/>
+          <w:szCs w:val="24"/>
+        </w:rPr>
+        <w:t>☐</w:t>
+      </w:r>
+      <w:r>
+        <w:rPr>
+          <w:rFonts w:ascii="Arial Unicode MS" w:eastAsia="Arial Unicode MS" w:hAnsi="Arial Unicode MS" w:cs="Arial Unicode MS"/>
+          <w:sz w:val="24"/>
+          <w:szCs w:val="24"/>
+        </w:rPr>
+        <w:t xml:space="preserve"> </w:t>
+      </w:r>
+      <w:r>
+        <w:rPr>
+          <w:sz w:val="24"/>
+          <w:szCs w:val="24"/>
+        </w:rPr>
+        <w:t xml:space="preserve"> </w:t>
+      </w:r>
+      <w:r>
+        <w:rPr>
+          <w:sz w:val="24"/>
+          <w:szCs w:val="24"/>
+        </w:rPr>
+        <w:t>Increase by _____ %</w:t>
+      </w:r>
+      <w:r>
+        <w:rPr>
+          <w:sz w:val="24"/>
+          <w:szCs w:val="24"/>
+        </w:rPr>
+        <w:t xml:space="preserve">  </w:t>
+      </w:r>
+      <w:r>
+        <w:rPr>
+          <w:rFonts w:eastAsia="Times New Roman"/>
+          <w:iCs/>
+          <w:color w:val="000000" w:themeColor="text1"/>
+          <w:sz w:val="24"/>
+          <w:szCs w:val="24"/>
+        </w:rPr>
+        <w:t xml:space="preserve"> </w:t>
+      </w:r>
+      <w:r>
+        <w:rPr>
+          <w:sz w:val="24"/>
+          <w:szCs w:val="24"/>
+        </w:rPr>
+        <w:t xml:space="preserve">  </w:t>
+      </w:r>
+      <w:r>
+        <w:rPr>
+          <w:rFonts w:ascii="Arial Unicode MS" w:eastAsia="Arial Unicode MS" w:hAnsi="Arial Unicode MS" w:cs="Arial Unicode MS" w:hint="eastAsia"/>
+          <w:sz w:val="24"/>
+          <w:szCs w:val="24"/>
+        </w:rPr>
+        <w:t>☐</w:t>
+      </w:r>
+      <w:r>
+        <w:rPr>
+          <w:rFonts w:ascii="Arial Unicode MS" w:eastAsia="Arial Unicode MS" w:hAnsi="Arial Unicode MS" w:cs="Arial Unicode MS"/>
+          <w:sz w:val="24"/>
+          <w:szCs w:val="24"/>
+        </w:rPr>
+        <w:t xml:space="preserve"> </w:t>
+      </w:r>
+      <w:r>
+        <w:rPr>
+          <w:rFonts w:ascii="Arial Unicode MS" w:eastAsia="Arial Unicode MS" w:hAnsi="Arial Unicode MS" w:cs="Arial Unicode MS"/>
+          <w:sz w:val="24"/>
+          <w:szCs w:val="24"/>
+        </w:rPr>
+        <w:t xml:space="preserve"> </w:t>
+      </w:r>
+      <w:r>
+        <w:rPr>
+          <w:sz w:val="24"/>
+          <w:szCs w:val="24"/>
+        </w:rPr>
+        <w:t>Other (Please explain):</w:t>
+      </w:r>
+      <w:r>
+        <w:rPr>
+          <w:sz w:val="24"/>
+          <w:szCs w:val="24"/>
+        </w:rPr>
+        <w:t xml:space="preserve">  </w:t>
+      </w:r>
+      <w:r>
+        <w:rPr>
+          <w:rFonts w:eastAsia="Times New Roman"/>
+          <w:iCs/>
+          <w:color w:val="000000" w:themeColor="text1"/>
+          <w:sz w:val="24"/>
+          <w:szCs w:val="24"/>
+        </w:rPr>
+        <w:t xml:space="preserve"> _______________________________________________________________</w:t>
+      </w:r>
+      <w:r>
+        <w:rPr>
+          <w:rFonts w:eastAsia="Times New Roman"/>
+          <w:iCs/>
+          <w:color w:val="000000" w:themeColor="text1"/>
+          <w:sz w:val="24"/>
+          <w:szCs w:val="24"/>
+        </w:rPr>
+        <w:t>_________</w:t>
+      </w:r>
+    </w:p>
+    <w:p>
+      <w:pPr>
+        <w:jc w:val="both"/>
+      </w:pPr>
+    </w:p>
+    <w:p>
+      <w:pPr>
+        <w:pStyle w:val="Heading3"/>
+        <w:rPr>
+          <w:rFonts w:ascii="Arial" w:hAnsi="Arial" w:cs="Arial"/>
+          <w:sz w:val="26"/>
+          <w:szCs w:val="26"/>
+        </w:rPr>
+      </w:pPr>
+      <w:r>
+        <w:rPr>
+          <w:rFonts w:ascii="Arial" w:hAnsi="Arial" w:cs="Arial"/>
+          <w:sz w:val="26"/>
+          <w:szCs w:val="26"/>
+        </w:rPr>
+        <w:t>Style Change</w:t>
+      </w:r>
+    </w:p>
+    <w:p>
+      <w:pPr>
+        <w:jc w:val="both"/>
+      </w:pPr>
+      <w:r>
+        <w:t>In addition to changing the letter size, another past practice has been to change the letter style (typeface) as a form of emphasis. This is sometimes done with a change to a more antiquated style and may be used in quotation, in particular with a language change to Ge’ez.  An example:</w:t>
+      </w:r>
+    </w:p>
+    <w:p/>
+    <w:p>
+      <w:pPr>
+        <w:jc w:val="center"/>
+      </w:pPr>
+      <w:r>
+        <w:rPr>
+          <w:noProof/>
+        </w:rPr>
+        <mc:AlternateContent>
+          <mc:Choice Requires="wpg">
+            <w:drawing>
+              <wp:anchor distT="0" distB="0" distL="114300" distR="114300" simplePos="0" relativeHeight="251666432" behindDoc="0" locked="0" layoutInCell="1" allowOverlap="1" wp14:anchorId="0F6C6767" wp14:editId="4CC7A040">
+                <wp:simplePos x="0" y="0"/>
+                <wp:positionH relativeFrom="column">
+                  <wp:posOffset>165937</wp:posOffset>
+                </wp:positionH>
+                <wp:positionV relativeFrom="paragraph">
+                  <wp:posOffset>2143298</wp:posOffset>
+                </wp:positionV>
+                <wp:extent cx="5505190" cy="1594312"/>
+                <wp:effectExtent l="63500" t="38100" r="57785" b="82550"/>
+                <wp:wrapNone/>
+                <wp:docPr id="388" name="Group 388"/>
+                <wp:cNvGraphicFramePr/>
+                <a:graphic xmlns:a="http://schemas.openxmlformats.org/drawingml/2006/main">
+                  <a:graphicData uri="http://schemas.microsoft.com/office/word/2010/wordprocessingGroup">
+                    <wpg:wgp>
+                      <wpg:cNvGrpSpPr/>
+                      <wpg:grpSpPr>
+                        <a:xfrm>
+                          <a:off x="0" y="0"/>
+                          <a:ext cx="5505190" cy="1594312"/>
+                          <a:chOff x="0" y="0"/>
+                          <a:chExt cx="5505190" cy="1594312"/>
+                        </a:xfrm>
+                      </wpg:grpSpPr>
+                      <wpg:grpSp>
+                        <wpg:cNvPr id="373" name="Group 373"/>
+                        <wpg:cNvGrpSpPr/>
+                        <wpg:grpSpPr>
+                          <a:xfrm>
+                            <a:off x="1413481" y="0"/>
+                            <a:ext cx="619125" cy="310515"/>
+                            <a:chOff x="0" y="0"/>
+                            <a:chExt cx="619608" cy="310515"/>
+                          </a:xfrm>
+                        </wpg:grpSpPr>
+                        <wps:wsp>
+                          <wps:cNvPr id="370" name="Arc 370"/>
+                          <wps:cNvSpPr/>
+                          <wps:spPr>
+                            <a:xfrm>
+                              <a:off x="309093" y="0"/>
+                              <a:ext cx="310515" cy="310515"/>
+                            </a:xfrm>
+                            <a:prstGeom prst="arc">
+                              <a:avLst>
+                                <a:gd name="adj1" fmla="val 10767382"/>
+                                <a:gd name="adj2" fmla="val 16209662"/>
+                              </a:avLst>
+                            </a:prstGeom>
+                            <a:ln>
+                              <a:solidFill>
+                                <a:srgbClr val="FF0000"/>
+                              </a:solidFill>
+                            </a:ln>
+                          </wps:spPr>
+                          <wps:style>
+                            <a:lnRef idx="2">
+                              <a:schemeClr val="accent1"/>
+                            </a:lnRef>
+                            <a:fillRef idx="0">
+                              <a:schemeClr val="accent1"/>
+                            </a:fillRef>
+                            <a:effectRef idx="1">
+                              <a:schemeClr val="accent1"/>
+                            </a:effectRef>
+                            <a:fontRef idx="minor">
+                              <a:schemeClr val="tx1"/>
+                            </a:fontRef>
+                          </wps:style>
+                          <wps:bodyPr rot="0" spcFirstLastPara="0" vertOverflow="overflow" horzOverflow="overflow" vert="horz" wrap="square" lIns="91440" tIns="45720" rIns="91440" bIns="45720" numCol="1" spcCol="0" rtlCol="0" fromWordArt="0" anchor="ctr" anchorCtr="0" forceAA="0" compatLnSpc="1">
+                            <a:prstTxWarp prst="textNoShape">
+                              <a:avLst/>
+                            </a:prstTxWarp>
+                            <a:noAutofit/>
+                          </wps:bodyPr>
+                        </wps:wsp>
+                        <wps:wsp>
+                          <wps:cNvPr id="372" name="Arc 372"/>
+                          <wps:cNvSpPr/>
+                          <wps:spPr>
+                            <a:xfrm rot="10800000">
+                              <a:off x="0" y="0"/>
+                              <a:ext cx="310515" cy="310515"/>
+                            </a:xfrm>
+                            <a:prstGeom prst="arc">
+                              <a:avLst>
+                                <a:gd name="adj1" fmla="val 10767382"/>
+                                <a:gd name="adj2" fmla="val 16209662"/>
+                              </a:avLst>
+                            </a:prstGeom>
+                            <a:ln>
+                              <a:solidFill>
+                                <a:srgbClr val="FF0000"/>
+                              </a:solidFill>
+                            </a:ln>
+                          </wps:spPr>
+                          <wps:style>
+                            <a:lnRef idx="2">
+                              <a:schemeClr val="accent1"/>
+                            </a:lnRef>
+                            <a:fillRef idx="0">
+                              <a:schemeClr val="accent1"/>
+                            </a:fillRef>
+                            <a:effectRef idx="1">
+                              <a:schemeClr val="accent1"/>
+                            </a:effectRef>
+                            <a:fontRef idx="minor">
+                              <a:schemeClr val="tx1"/>
+                            </a:fontRef>
+                          </wps:style>
+                          <wps:bodyPr rot="0" spcFirstLastPara="0" vertOverflow="overflow" horzOverflow="overflow" vert="horz" wrap="square" lIns="91440" tIns="45720" rIns="91440" bIns="45720" numCol="1" spcCol="0" rtlCol="0" fromWordArt="0" anchor="ctr" anchorCtr="0" forceAA="0" compatLnSpc="1">
+                            <a:prstTxWarp prst="textNoShape">
+                              <a:avLst/>
+                            </a:prstTxWarp>
+                            <a:noAutofit/>
+                          </wps:bodyPr>
+                        </wps:wsp>
+                      </wpg:grpSp>
+                      <wps:wsp>
+                        <wps:cNvPr id="377" name="Straight Connector 377"/>
+                        <wps:cNvCnPr/>
+                        <wps:spPr>
+                          <a:xfrm>
+                            <a:off x="120390" y="1570182"/>
+                            <a:ext cx="2286000" cy="24130"/>
+                          </a:xfrm>
+                          <a:prstGeom prst="line">
+                            <a:avLst/>
+                          </a:prstGeom>
+                          <a:ln>
+                            <a:solidFill>
+                              <a:srgbClr val="FF0000"/>
+                            </a:solidFill>
+                            <a:headEnd type="none" w="med" len="med"/>
+                            <a:tailEnd type="none" w="med" len="med"/>
+                          </a:ln>
+                        </wps:spPr>
+                        <wps:style>
+                          <a:lnRef idx="2">
+                            <a:schemeClr val="accent2"/>
+                          </a:lnRef>
+                          <a:fillRef idx="0">
+                            <a:schemeClr val="accent2"/>
+                          </a:fillRef>
+                          <a:effectRef idx="1">
+                            <a:schemeClr val="accent2"/>
+                          </a:effectRef>
+                          <a:fontRef idx="minor">
+                            <a:schemeClr val="tx1"/>
+                          </a:fontRef>
+                        </wps:style>
+                        <wps:bodyPr/>
+                      </wps:wsp>
+                      <wpg:grpSp>
+                        <wpg:cNvPr id="378" name="Group 378"/>
+                        <wpg:cNvGrpSpPr/>
+                        <wpg:grpSpPr>
+                          <a:xfrm>
+                            <a:off x="2217045" y="1274618"/>
+                            <a:ext cx="619125" cy="310515"/>
+                            <a:chOff x="0" y="0"/>
+                            <a:chExt cx="619608" cy="310515"/>
+                          </a:xfrm>
+                        </wpg:grpSpPr>
+                        <wps:wsp>
+                          <wps:cNvPr id="379" name="Arc 379"/>
+                          <wps:cNvSpPr/>
+                          <wps:spPr>
+                            <a:xfrm>
+                              <a:off x="309093" y="0"/>
+                              <a:ext cx="310515" cy="310515"/>
+                            </a:xfrm>
+                            <a:prstGeom prst="arc">
+                              <a:avLst>
+                                <a:gd name="adj1" fmla="val 10767382"/>
+                                <a:gd name="adj2" fmla="val 16209662"/>
+                              </a:avLst>
+                            </a:prstGeom>
+                            <a:ln>
+                              <a:solidFill>
+                                <a:srgbClr val="FF0000"/>
+                              </a:solidFill>
+                            </a:ln>
+                          </wps:spPr>
+                          <wps:style>
+                            <a:lnRef idx="2">
+                              <a:schemeClr val="accent1"/>
+                            </a:lnRef>
+                            <a:fillRef idx="0">
+                              <a:schemeClr val="accent1"/>
+                            </a:fillRef>
+                            <a:effectRef idx="1">
+                              <a:schemeClr val="accent1"/>
+                            </a:effectRef>
+                            <a:fontRef idx="minor">
+                              <a:schemeClr val="tx1"/>
+                            </a:fontRef>
+                          </wps:style>
+                          <wps:bodyPr rot="0" spcFirstLastPara="0" vertOverflow="overflow" horzOverflow="overflow" vert="horz" wrap="square" lIns="91440" tIns="45720" rIns="91440" bIns="45720" numCol="1" spcCol="0" rtlCol="0" fromWordArt="0" anchor="ctr" anchorCtr="0" forceAA="0" compatLnSpc="1">
+                            <a:prstTxWarp prst="textNoShape">
+                              <a:avLst/>
+                            </a:prstTxWarp>
+                            <a:noAutofit/>
+                          </wps:bodyPr>
+                        </wps:wsp>
+                        <wps:wsp>
+                          <wps:cNvPr id="380" name="Arc 380"/>
+                          <wps:cNvSpPr/>
+                          <wps:spPr>
+                            <a:xfrm rot="10800000">
+                              <a:off x="0" y="0"/>
+                              <a:ext cx="310515" cy="310515"/>
+                            </a:xfrm>
+                            <a:prstGeom prst="arc">
+                              <a:avLst>
+                                <a:gd name="adj1" fmla="val 10767382"/>
+                                <a:gd name="adj2" fmla="val 16209662"/>
+                              </a:avLst>
+                            </a:prstGeom>
+                            <a:ln>
+                              <a:solidFill>
+                                <a:srgbClr val="FF0000"/>
+                              </a:solidFill>
+                            </a:ln>
+                          </wps:spPr>
+                          <wps:style>
+                            <a:lnRef idx="2">
+                              <a:schemeClr val="accent1"/>
+                            </a:lnRef>
+                            <a:fillRef idx="0">
+                              <a:schemeClr val="accent1"/>
+                            </a:fillRef>
+                            <a:effectRef idx="1">
+                              <a:schemeClr val="accent1"/>
+                            </a:effectRef>
+                            <a:fontRef idx="minor">
+                              <a:schemeClr val="tx1"/>
+                            </a:fontRef>
+                          </wps:style>
+                          <wps:bodyPr rot="0" spcFirstLastPara="0" vertOverflow="overflow" horzOverflow="overflow" vert="horz" wrap="square" lIns="91440" tIns="45720" rIns="91440" bIns="45720" numCol="1" spcCol="0" rtlCol="0" fromWordArt="0" anchor="ctr" anchorCtr="0" forceAA="0" compatLnSpc="1">
+                            <a:prstTxWarp prst="textNoShape">
+                              <a:avLst/>
+                            </a:prstTxWarp>
+                            <a:noAutofit/>
+                          </wps:bodyPr>
+                        </wps:wsp>
+                      </wpg:grpSp>
+                      <wps:wsp>
+                        <wps:cNvPr id="381" name="Straight Connector 381"/>
+                        <wps:cNvCnPr/>
+                        <wps:spPr>
+                          <a:xfrm>
+                            <a:off x="2678863" y="1274618"/>
+                            <a:ext cx="2736220" cy="27823"/>
+                          </a:xfrm>
+                          <a:prstGeom prst="line">
+                            <a:avLst/>
+                          </a:prstGeom>
+                          <a:ln>
+                            <a:solidFill>
+                              <a:srgbClr val="FF0000"/>
+                            </a:solidFill>
+                            <a:headEnd type="none" w="med" len="med"/>
+                            <a:tailEnd type="none" w="med" len="med"/>
+                          </a:ln>
+                        </wps:spPr>
+                        <wps:style>
+                          <a:lnRef idx="2">
+                            <a:schemeClr val="accent2"/>
+                          </a:lnRef>
+                          <a:fillRef idx="0">
+                            <a:schemeClr val="accent2"/>
+                          </a:fillRef>
+                          <a:effectRef idx="1">
+                            <a:schemeClr val="accent2"/>
+                          </a:effectRef>
+                          <a:fontRef idx="minor">
+                            <a:schemeClr val="tx1"/>
+                          </a:fontRef>
+                        </wps:style>
+                        <wps:bodyPr/>
+                      </wps:wsp>
+                      <wps:wsp>
+                        <wps:cNvPr id="383" name="Arc 383"/>
+                        <wps:cNvSpPr/>
+                        <wps:spPr>
+                          <a:xfrm>
+                            <a:off x="318" y="323273"/>
+                            <a:ext cx="309880" cy="310515"/>
+                          </a:xfrm>
+                          <a:prstGeom prst="arc">
+                            <a:avLst>
+                              <a:gd name="adj1" fmla="val 10767382"/>
+                              <a:gd name="adj2" fmla="val 16209662"/>
+                            </a:avLst>
+                          </a:prstGeom>
+                          <a:ln>
+                            <a:solidFill>
+                              <a:srgbClr val="FF0000"/>
+                            </a:solidFill>
+                          </a:ln>
+                        </wps:spPr>
+                        <wps:style>
+                          <a:lnRef idx="2">
+                            <a:schemeClr val="accent1"/>
+                          </a:lnRef>
+                          <a:fillRef idx="0">
+                            <a:schemeClr val="accent1"/>
+                          </a:fillRef>
+                          <a:effectRef idx="1">
+                            <a:schemeClr val="accent1"/>
+                          </a:effectRef>
+                          <a:fontRef idx="minor">
+                            <a:schemeClr val="tx1"/>
+                          </a:fontRef>
+                        </wps:style>
+                        <wps:bodyPr rot="0" spcFirstLastPara="0" vertOverflow="overflow" horzOverflow="overflow" vert="horz" wrap="square" lIns="91440" tIns="45720" rIns="91440" bIns="45720" numCol="1" spcCol="0" rtlCol="0" fromWordArt="0" anchor="ctr" anchorCtr="0" forceAA="0" compatLnSpc="1">
+                          <a:prstTxWarp prst="textNoShape">
+                            <a:avLst/>
+                          </a:prstTxWarp>
+                          <a:noAutofit/>
+                        </wps:bodyPr>
+                      </wps:wsp>
+                      <wps:wsp>
+                        <wps:cNvPr id="385" name="Straight Connector 385"/>
+                        <wps:cNvCnPr/>
+                        <wps:spPr>
+                          <a:xfrm flipV="1">
+                            <a:off x="157336" y="314037"/>
+                            <a:ext cx="1417320" cy="9144"/>
+                          </a:xfrm>
+                          <a:prstGeom prst="line">
+                            <a:avLst/>
+                          </a:prstGeom>
+                          <a:ln>
+                            <a:solidFill>
+                              <a:srgbClr val="FF0000"/>
+                            </a:solidFill>
+                            <a:headEnd type="none" w="med" len="med"/>
+                            <a:tailEnd type="none" w="med" len="med"/>
+                          </a:ln>
+                        </wps:spPr>
+                        <wps:style>
+                          <a:lnRef idx="2">
+                            <a:schemeClr val="accent2"/>
+                          </a:lnRef>
+                          <a:fillRef idx="0">
+                            <a:schemeClr val="accent2"/>
+                          </a:fillRef>
+                          <a:effectRef idx="1">
+                            <a:schemeClr val="accent2"/>
+                          </a:effectRef>
+                          <a:fontRef idx="minor">
+                            <a:schemeClr val="tx1"/>
+                          </a:fontRef>
+                        </wps:style>
+                        <wps:bodyPr/>
+                      </wps:wsp>
+                      <wps:wsp>
+                        <wps:cNvPr id="386" name="Straight Connector 386"/>
+                        <wps:cNvCnPr/>
+                        <wps:spPr>
+                          <a:xfrm flipV="1">
+                            <a:off x="318" y="480291"/>
+                            <a:ext cx="9144" cy="960120"/>
+                          </a:xfrm>
+                          <a:prstGeom prst="line">
+                            <a:avLst/>
+                          </a:prstGeom>
+                          <a:ln>
+                            <a:solidFill>
+                              <a:srgbClr val="FF0000"/>
+                            </a:solidFill>
+                            <a:headEnd type="none" w="med" len="med"/>
+                            <a:tailEnd type="none" w="med" len="med"/>
+                          </a:ln>
+                        </wps:spPr>
+                        <wps:style>
+                          <a:lnRef idx="2">
+                            <a:schemeClr val="accent2"/>
+                          </a:lnRef>
+                          <a:fillRef idx="0">
+                            <a:schemeClr val="accent2"/>
+                          </a:fillRef>
+                          <a:effectRef idx="1">
+                            <a:schemeClr val="accent2"/>
+                          </a:effectRef>
+                          <a:fontRef idx="minor">
+                            <a:schemeClr val="tx1"/>
+                          </a:fontRef>
+                        </wps:style>
+                        <wps:bodyPr/>
+                      </wps:wsp>
+                      <wps:wsp>
+                        <wps:cNvPr id="375" name="Straight Connector 375"/>
+                        <wps:cNvCnPr/>
+                        <wps:spPr>
+                          <a:xfrm>
+                            <a:off x="1875299" y="0"/>
+                            <a:ext cx="3474720" cy="34290"/>
+                          </a:xfrm>
+                          <a:prstGeom prst="line">
+                            <a:avLst/>
+                          </a:prstGeom>
+                          <a:ln>
+                            <a:solidFill>
+                              <a:srgbClr val="FF0000"/>
+                            </a:solidFill>
+                            <a:headEnd type="none" w="med" len="med"/>
+                            <a:tailEnd type="none" w="med" len="med"/>
+                          </a:ln>
+                        </wps:spPr>
+                        <wps:style>
+                          <a:lnRef idx="2">
+                            <a:schemeClr val="accent2"/>
+                          </a:lnRef>
+                          <a:fillRef idx="0">
+                            <a:schemeClr val="accent2"/>
+                          </a:fillRef>
+                          <a:effectRef idx="1">
+                            <a:schemeClr val="accent2"/>
+                          </a:effectRef>
+                          <a:fontRef idx="minor">
+                            <a:schemeClr val="tx1"/>
+                          </a:fontRef>
+                        </wps:style>
+                        <wps:bodyPr/>
+                      </wps:wsp>
+                      <wps:wsp>
+                        <wps:cNvPr id="384" name="Arc 384"/>
+                        <wps:cNvSpPr/>
+                        <wps:spPr>
+                          <a:xfrm rot="16200000">
+                            <a:off x="318" y="1256146"/>
+                            <a:ext cx="309880" cy="310515"/>
+                          </a:xfrm>
+                          <a:prstGeom prst="arc">
+                            <a:avLst>
+                              <a:gd name="adj1" fmla="val 10767382"/>
+                              <a:gd name="adj2" fmla="val 16209662"/>
+                            </a:avLst>
+                          </a:prstGeom>
+                          <a:ln>
+                            <a:solidFill>
+                              <a:srgbClr val="FF0000"/>
+                            </a:solidFill>
+                          </a:ln>
+                        </wps:spPr>
+                        <wps:style>
+                          <a:lnRef idx="2">
+                            <a:schemeClr val="accent1"/>
+                          </a:lnRef>
+                          <a:fillRef idx="0">
+                            <a:schemeClr val="accent1"/>
+                          </a:fillRef>
+                          <a:effectRef idx="1">
+                            <a:schemeClr val="accent1"/>
+                          </a:effectRef>
+                          <a:fontRef idx="minor">
+                            <a:schemeClr val="tx1"/>
+                          </a:fontRef>
+                        </wps:style>
+                        <wps:bodyPr rot="0" spcFirstLastPara="0" vertOverflow="overflow" horzOverflow="overflow" vert="horz" wrap="square" lIns="91440" tIns="45720" rIns="91440" bIns="45720" numCol="1" spcCol="0" rtlCol="0" fromWordArt="0" anchor="ctr" anchorCtr="0" forceAA="0" compatLnSpc="1">
+                          <a:prstTxWarp prst="textNoShape">
+                            <a:avLst/>
+                          </a:prstTxWarp>
+                          <a:noAutofit/>
+                        </wps:bodyPr>
+                      </wps:wsp>
+                      <wps:wsp>
+                        <wps:cNvPr id="376" name="Arc 376"/>
+                        <wps:cNvSpPr/>
+                        <wps:spPr>
+                          <a:xfrm rot="5400000">
+                            <a:off x="5191154" y="36946"/>
+                            <a:ext cx="309880" cy="310515"/>
+                          </a:xfrm>
+                          <a:prstGeom prst="arc">
+                            <a:avLst>
+                              <a:gd name="adj1" fmla="val 10767382"/>
+                              <a:gd name="adj2" fmla="val 16209662"/>
+                            </a:avLst>
+                          </a:prstGeom>
+                          <a:ln>
+                            <a:solidFill>
+                              <a:srgbClr val="FF0000"/>
+                            </a:solidFill>
+                          </a:ln>
+                        </wps:spPr>
+                        <wps:style>
+                          <a:lnRef idx="2">
+                            <a:schemeClr val="accent1"/>
+                          </a:lnRef>
+                          <a:fillRef idx="0">
+                            <a:schemeClr val="accent1"/>
+                          </a:fillRef>
+                          <a:effectRef idx="1">
+                            <a:schemeClr val="accent1"/>
+                          </a:effectRef>
+                          <a:fontRef idx="minor">
+                            <a:schemeClr val="tx1"/>
+                          </a:fontRef>
+                        </wps:style>
+                        <wps:bodyPr rot="0" spcFirstLastPara="0" vertOverflow="overflow" horzOverflow="overflow" vert="horz" wrap="square" lIns="91440" tIns="45720" rIns="91440" bIns="45720" numCol="1" spcCol="0" rtlCol="0" fromWordArt="0" anchor="ctr" anchorCtr="0" forceAA="0" compatLnSpc="1">
+                          <a:prstTxWarp prst="textNoShape">
+                            <a:avLst/>
+                          </a:prstTxWarp>
+                          <a:noAutofit/>
+                        </wps:bodyPr>
+                      </wps:wsp>
+                      <wps:wsp>
+                        <wps:cNvPr id="387" name="Straight Connector 387"/>
+                        <wps:cNvCnPr/>
+                        <wps:spPr>
+                          <a:xfrm flipV="1">
+                            <a:off x="5505190" y="175491"/>
+                            <a:ext cx="0" cy="990600"/>
+                          </a:xfrm>
+                          <a:prstGeom prst="line">
+                            <a:avLst/>
+                          </a:prstGeom>
+                          <a:ln>
+                            <a:solidFill>
+                              <a:srgbClr val="FF0000"/>
+                            </a:solidFill>
+                            <a:headEnd type="none" w="med" len="med"/>
+                            <a:tailEnd type="none" w="med" len="med"/>
+                          </a:ln>
+                        </wps:spPr>
+                        <wps:style>
+                          <a:lnRef idx="2">
+                            <a:schemeClr val="accent2"/>
+                          </a:lnRef>
+                          <a:fillRef idx="0">
+                            <a:schemeClr val="accent2"/>
+                          </a:fillRef>
+                          <a:effectRef idx="1">
+                            <a:schemeClr val="accent2"/>
+                          </a:effectRef>
+                          <a:fontRef idx="minor">
+                            <a:schemeClr val="tx1"/>
+                          </a:fontRef>
+                        </wps:style>
+                        <wps:bodyPr/>
+                      </wps:wsp>
+                      <wps:wsp>
+                        <wps:cNvPr id="382" name="Arc 382"/>
+                        <wps:cNvSpPr/>
+                        <wps:spPr>
+                          <a:xfrm rot="10800000">
+                            <a:off x="5191154" y="997527"/>
+                            <a:ext cx="309880" cy="310515"/>
+                          </a:xfrm>
+                          <a:prstGeom prst="arc">
+                            <a:avLst>
+                              <a:gd name="adj1" fmla="val 10767382"/>
+                              <a:gd name="adj2" fmla="val 16209662"/>
+                            </a:avLst>
+                          </a:prstGeom>
+                          <a:ln>
+                            <a:solidFill>
+                              <a:srgbClr val="FF0000"/>
+                            </a:solidFill>
+                          </a:ln>
+                        </wps:spPr>
+                        <wps:style>
+                          <a:lnRef idx="2">
+                            <a:schemeClr val="accent1"/>
+                          </a:lnRef>
+                          <a:fillRef idx="0">
+                            <a:schemeClr val="accent1"/>
+                          </a:fillRef>
+                          <a:effectRef idx="1">
+                            <a:schemeClr val="accent1"/>
+                          </a:effectRef>
+                          <a:fontRef idx="minor">
+                            <a:schemeClr val="tx1"/>
+                          </a:fontRef>
+                        </wps:style>
+                        <wps:bodyPr rot="0" spcFirstLastPara="0" vertOverflow="overflow" horzOverflow="overflow" vert="horz" wrap="square" lIns="91440" tIns="45720" rIns="91440" bIns="45720" numCol="1" spcCol="0" rtlCol="0" fromWordArt="0" anchor="ctr" anchorCtr="0" forceAA="0" compatLnSpc="1">
+                          <a:prstTxWarp prst="textNoShape">
+                            <a:avLst/>
+                          </a:prstTxWarp>
+                          <a:noAutofit/>
+                        </wps:bodyPr>
+                      </wps:wsp>
+                    </wpg:wgp>
+                  </a:graphicData>
+                </a:graphic>
+              </wp:anchor>
+            </w:drawing>
+          </mc:Choice>
+          <mc:Fallback>
+            <w:pict>
+              <v:group w14:anchorId="7908B98F" id="Group 388" o:spid="_x0000_s1026" style="position:absolute;margin-left:13.05pt;margin-top:168.75pt;width:433.5pt;height:125.55pt;z-index:251666432" coordsize="55051,15943" o:gfxdata="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">
+                <v:group id="Group 373" o:spid="_x0000_s1027" style="position:absolute;left:14134;width:6192;height:3105" coordsize="6196,3105" o:gfxdata="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">
+                  <v:shape id="Arc 370" o:spid="_x0000_s1028" style="position:absolute;left:3090;width:3106;height:3105;visibility:visible;mso-wrap-style:square;v-text-anchor:middle" coordsize="310515,310515" o:gfxdata="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" path="m7,156731nsc-387,115225,15856,75289,45108,45841,74360,16393,114187,-116,155694,v-145,51753,-291,103505,-436,155258l7,156731xem7,156731nfc-387,115225,15856,75289,45108,45841,74360,16393,114187,-116,155694,e" filled="f" strokecolor="red" strokeweight="1pt">
+                    <v:stroke joinstyle="miter"/>
+                    <v:path arrowok="t" o:connecttype="custom" o:connectlocs="7,156731;45108,45841;155694,0" o:connectangles="0,0,0"/>
+                  </v:shape>
+                  <v:shape id="Arc 372" o:spid="_x0000_s1029" style="position:absolute;width:3105;height:3105;rotation:180;visibility:visible;mso-wrap-style:square;v-text-anchor:middle" coordsize="310515,310515" o:gfxdata="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" path="m7,156731nsc-387,115225,15856,75289,45108,45841,74360,16393,114187,-116,155694,v-145,51753,-291,103505,-436,155258l7,156731xem7,156731nfc-387,115225,15856,75289,45108,45841,74360,16393,114187,-116,155694,e" filled="f" strokecolor="red" strokeweight="1pt">
+                    <v:stroke joinstyle="miter"/>
+                    <v:path arrowok="t" o:connecttype="custom" o:connectlocs="7,156731;45108,45841;155694,0" o:connectangles="0,0,0"/>
+                  </v:shape>
+                </v:group>
+                <v:line id="Straight Connector 377" o:spid="_x0000_s1030" style="position:absolute;visibility:visible;mso-wrap-style:square" from="1203,15701" to="24063,15943" o:connectortype="straight" o:gfxdata="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" strokecolor="red" strokeweight="1pt">
+                  <v:stroke joinstyle="miter"/>
+                </v:line>
+                <v:group id="Group 378" o:spid="_x0000_s1031" style="position:absolute;left:22170;top:12746;width:6191;height:3105" coordsize="6196,3105" o:gfxdata="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">
+                  <v:shape id="Arc 379" o:spid="_x0000_s1032" style="position:absolute;left:3090;width:3106;height:3105;visibility:visible;mso-wrap-style:square;v-text-anchor:middle" coordsize="310515,310515" o:gfxdata="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" path="m7,156731nsc-387,115225,15856,75289,45108,45841,74360,16393,114187,-116,155694,v-145,51753,-291,103505,-436,155258l7,156731xem7,156731nfc-387,115225,15856,75289,45108,45841,74360,16393,114187,-116,155694,e" filled="f" strokecolor="red" strokeweight="1pt">
+                    <v:stroke joinstyle="miter"/>
+                    <v:path arrowok="t" o:connecttype="custom" o:connectlocs="7,156731;45108,45841;155694,0" o:connectangles="0,0,0"/>
+                  </v:shape>
+                  <v:shape id="Arc 380" o:spid="_x0000_s1033" style="position:absolute;width:3105;height:3105;rotation:180;visibility:visible;mso-wrap-style:square;v-text-anchor:middle" coordsize="310515,310515" o:gfxdata="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" path="m7,156731nsc-387,115225,15856,75289,45108,45841,74360,16393,114187,-116,155694,v-145,51753,-291,103505,-436,155258l7,156731xem7,156731nfc-387,115225,15856,75289,45108,45841,74360,16393,114187,-116,155694,e" filled="f" strokecolor="red" strokeweight="1pt">
+                    <v:stroke joinstyle="miter"/>
+                    <v:path arrowok="t" o:connecttype="custom" o:connectlocs="7,156731;45108,45841;155694,0" o:connectangles="0,0,0"/>
+                  </v:shape>
+                </v:group>
+                <v:line id="Straight Connector 381" o:spid="_x0000_s1034" style="position:absolute;visibility:visible;mso-wrap-style:square" from="26788,12746" to="54150,13024" o:connectortype="straight" o:gfxdata="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" strokecolor="red" strokeweight="1pt">
+                  <v:stroke joinstyle="miter"/>
+                </v:line>
+                <v:shape id="Arc 383" o:spid="_x0000_s1035" style="position:absolute;left:3;top:3232;width:3098;height:3105;visibility:visible;mso-wrap-style:square;v-text-anchor:middle" coordsize="309880,310515" o:gfxdata="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" path="m7,156728nsc-385,115278,15781,75392,44904,45954,74105,16436,113898,-117,155377,v-146,51753,-291,103505,-437,155258l7,156728xem7,156728nfc-385,115278,15781,75392,44904,45954,74105,16436,113898,-117,155377,e" filled="f" strokecolor="red" strokeweight="1pt">
+                  <v:stroke joinstyle="miter"/>
+                  <v:path arrowok="t" o:connecttype="custom" o:connectlocs="7,156728;44904,45954;155377,0" o:connectangles="0,0,0"/>
+                </v:shape>
+                <v:line id="Straight Connector 385" o:spid="_x0000_s1036" style="position:absolute;flip:y;visibility:visible;mso-wrap-style:square" from="1573,3140" to="15746,3231" o:connectortype="straight" o:gfxdata="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" strokecolor="red" strokeweight="1pt">
+                  <v:stroke joinstyle="miter"/>
+                </v:line>
+                <v:line id="Straight Connector 386" o:spid="_x0000_s1037" style="position:absolute;flip:y;visibility:visible;mso-wrap-style:square" from="3,4802" to="94,14404" o:connectortype="straight" o:gfxdata="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" strokecolor="red" strokeweight="1pt">
+                  <v:stroke joinstyle="miter"/>
+                </v:line>
+                <v:line id="Straight Connector 375" o:spid="_x0000_s1038" style="position:absolute;visibility:visible;mso-wrap-style:square" from="18752,0" to="53500,342" o:connectortype="straight" o:gfxdata="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" strokecolor="red" strokeweight="1pt">
+                  <v:stroke joinstyle="miter"/>
+                </v:line>
+                <v:shape id="Arc 384" o:spid="_x0000_s1039" style="position:absolute;left:3;top:12561;width:3099;height:3105;rotation:-90;visibility:visible;mso-wrap-style:square;v-text-anchor:middle" coordsize="309880,310515" o:gfxdata="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" path="m7,156728nsc-385,115278,15781,75392,44904,45954,74105,16436,113898,-117,155377,v-146,51753,-291,103505,-437,155258l7,156728xem7,156728nfc-385,115278,15781,75392,44904,45954,74105,16436,113898,-117,155377,e" filled="f" strokecolor="red" strokeweight="1pt">
+                  <v:stroke joinstyle="miter"/>
+                  <v:path arrowok="t" o:connecttype="custom" o:connectlocs="7,156728;44904,45954;155377,0" o:connectangles="0,0,0"/>
+                </v:shape>
+                <v:shape id="Arc 376" o:spid="_x0000_s1040" style="position:absolute;left:51911;top:369;width:3099;height:3105;rotation:90;visibility:visible;mso-wrap-style:square;v-text-anchor:middle" coordsize="309880,310515" o:gfxdata="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" path="m7,156728nsc-385,115278,15781,75392,44904,45954,74105,16436,113898,-117,155377,v-146,51753,-291,103505,-437,155258l7,156728xem7,156728nfc-385,115278,15781,75392,44904,45954,74105,16436,113898,-117,155377,e" filled="f" strokecolor="red" strokeweight="1pt">
+                  <v:stroke joinstyle="miter"/>
+                  <v:path arrowok="t" o:connecttype="custom" o:connectlocs="7,156728;44904,45954;155377,0" o:connectangles="0,0,0"/>
+                </v:shape>
+                <v:line id="Straight Connector 387" o:spid="_x0000_s1041" style="position:absolute;flip:y;visibility:visible;mso-wrap-style:square" from="55051,1754" to="55051,11660" o:connectortype="straight" o:gfxdata="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" strokecolor="red" strokeweight="1pt">
+                  <v:stroke joinstyle="miter"/>
+                </v:line>
+                <v:shape id="Arc 382" o:spid="_x0000_s1042" style="position:absolute;left:51911;top:9975;width:3099;height:3105;rotation:180;visibility:visible;mso-wrap-style:square;v-text-anchor:middle" coordsize="309880,310515" o:gfxdata="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" path="m7,156728nsc-385,115278,15781,75392,44904,45954,74105,16436,113898,-117,155377,v-146,51753,-291,103505,-437,155258l7,156728xem7,156728nfc-385,115278,15781,75392,44904,45954,74105,16436,113898,-117,155377,e" filled="f" strokecolor="red" strokeweight="1pt">
+                  <v:stroke joinstyle="miter"/>
+                  <v:path arrowok="t" o:connecttype="custom" o:connectlocs="7,156728;44904,45954;155377,0" o:connectangles="0,0,0"/>
+                </v:shape>
+              </v:group>
+            </w:pict>
+          </mc:Fallback>
+        </mc:AlternateContent>
+      </w:r>
+      <w:r>
+        <w:rPr>
+          <w:noProof/>
+        </w:rPr>
+        <w:drawing>
+          <wp:inline distT="0" distB="0" distL="0" distR="0" wp14:anchorId="215B9C2E" wp14:editId="52835DE3">
+            <wp:extent cx="5732145" cy="4134485"/>
+            <wp:effectExtent l="12700" t="12700" r="8255" b="18415"/>
+            <wp:docPr id="361" name="Picture 361"/>
+            <wp:cNvGraphicFramePr>
+              <a:graphicFrameLocks xmlns:a="http://schemas.openxmlformats.org/drawingml/2006/main" noChangeAspect="1"/>
+            </wp:cNvGraphicFramePr>
+            <a:graphic xmlns:a="http://schemas.openxmlformats.org/drawingml/2006/main">
+              <a:graphicData uri="http://schemas.openxmlformats.org/drawingml/2006/picture">
+                <pic:pic xmlns:pic="http://schemas.openxmlformats.org/drawingml/2006/picture">
+                  <pic:nvPicPr>
+                    <pic:cNvPr id="361" name="kwk-mashafa-sawasew-page-268-typeface-change-for-emphasis.jpg"/>
+                    <pic:cNvPicPr/>
+                  </pic:nvPicPr>
+                  <pic:blipFill>
+                    <a:blip r:embed="rId6"/>
+                    <a:stretch>
+                      <a:fillRect/>
+                    </a:stretch>
+                  </pic:blipFill>
+                  <pic:spPr>
+                    <a:xfrm>
+                      <a:off x="0" y="0"/>
+                      <a:ext cx="5732145" cy="4134485"/>
+                    </a:xfrm>
+                    <a:prstGeom prst="rect">
+                      <a:avLst/>
+                    </a:prstGeom>
+                    <a:ln w="3175">
+                      <a:solidFill>
+                        <a:schemeClr val="tx1"/>
+                      </a:solidFill>
+                    </a:ln>
+                  </pic:spPr>
+                </pic:pic>
+              </a:graphicData>
+            </a:graphic>
+          </wp:inline>
+        </w:drawing>
+      </w:r>
+    </w:p>
+    <w:p>
+      <w:pPr>
+        <w:jc w:val="center"/>
+      </w:pPr>
+      <w:r>
+        <w:rPr>
+          <w:rFonts w:ascii="Arial" w:hAnsi="Arial" w:cs="Arial"/>
+          <w:i/>
+          <w:iCs/>
+          <w:color w:val="000000"/>
+          <w:sz w:val="22"/>
+          <w:szCs w:val="22"/>
+          <w:shd w:val="clear" w:color="auto" w:fill="FFFFFF"/>
+        </w:rPr>
+        <w:t>Typeface change for emphasis found in </w:t>
+      </w:r>
+      <w:proofErr w:type="spellStart"/>
+      <w:r>
+        <w:rPr>
+          <w:rFonts w:ascii="Arial" w:hAnsi="Arial" w:cs="Arial"/>
+          <w:i/>
+          <w:iCs/>
+          <w:color w:val="000000"/>
+          <w:sz w:val="22"/>
+          <w:szCs w:val="22"/>
+          <w:shd w:val="clear" w:color="auto" w:fill="FFFFFF"/>
+        </w:rPr>
+        <w:t>Maṣḥafa</w:t>
+      </w:r>
+      <w:proofErr w:type="spellEnd"/>
+      <w:r>
+        <w:rPr>
+          <w:rFonts w:ascii="Arial" w:hAnsi="Arial" w:cs="Arial"/>
+          <w:i/>
+          <w:iCs/>
+          <w:color w:val="000000"/>
+          <w:sz w:val="22"/>
+          <w:szCs w:val="22"/>
+          <w:shd w:val="clear" w:color="auto" w:fill="FFFFFF"/>
+        </w:rPr>
+        <w:t xml:space="preserve"> </w:t>
+      </w:r>
+      <w:proofErr w:type="spellStart"/>
+      <w:r>
+        <w:rPr>
+          <w:rFonts w:ascii="Arial" w:hAnsi="Arial" w:cs="Arial"/>
+          <w:i/>
+          <w:iCs/>
+          <w:color w:val="000000"/>
+          <w:sz w:val="22"/>
+          <w:szCs w:val="22"/>
+          <w:shd w:val="clear" w:color="auto" w:fill="FFFFFF"/>
+        </w:rPr>
+        <w:t>Sawāsew</w:t>
+      </w:r>
+      <w:proofErr w:type="spellEnd"/>
+      <w:r>
+        <w:rPr>
+          <w:rFonts w:ascii="Arial" w:hAnsi="Arial" w:cs="Arial"/>
+          <w:i/>
+          <w:iCs/>
+          <w:color w:val="000000"/>
+          <w:sz w:val="22"/>
+          <w:szCs w:val="22"/>
+          <w:shd w:val="clear" w:color="auto" w:fill="FFFFFF"/>
+        </w:rPr>
+        <w:t xml:space="preserve"> Wages </w:t>
+      </w:r>
+      <w:proofErr w:type="spellStart"/>
+      <w:r>
+        <w:rPr>
+          <w:rFonts w:ascii="Arial" w:hAnsi="Arial" w:cs="Arial"/>
+          <w:i/>
+          <w:iCs/>
+          <w:color w:val="000000"/>
+          <w:sz w:val="22"/>
+          <w:szCs w:val="22"/>
+          <w:shd w:val="clear" w:color="auto" w:fill="FFFFFF"/>
+        </w:rPr>
+        <w:t>Wamazgaba</w:t>
+      </w:r>
+      <w:proofErr w:type="spellEnd"/>
+      <w:r>
+        <w:rPr>
+          <w:rFonts w:ascii="Arial" w:hAnsi="Arial" w:cs="Arial"/>
+          <w:i/>
+          <w:iCs/>
+          <w:color w:val="000000"/>
+          <w:sz w:val="22"/>
+          <w:szCs w:val="22"/>
+          <w:shd w:val="clear" w:color="auto" w:fill="FFFFFF"/>
+        </w:rPr>
+        <w:t xml:space="preserve"> </w:t>
+      </w:r>
+      <w:proofErr w:type="spellStart"/>
+      <w:r>
+        <w:rPr>
+          <w:rFonts w:ascii="Arial" w:hAnsi="Arial" w:cs="Arial"/>
+          <w:i/>
+          <w:iCs/>
+          <w:color w:val="000000"/>
+          <w:sz w:val="22"/>
+          <w:szCs w:val="22"/>
+          <w:shd w:val="clear" w:color="auto" w:fill="FFFFFF"/>
+        </w:rPr>
+        <w:t>Qālāt</w:t>
+      </w:r>
+      <w:proofErr w:type="spellEnd"/>
+      <w:r>
+        <w:rPr>
+          <w:rFonts w:ascii="Arial" w:hAnsi="Arial" w:cs="Arial"/>
+          <w:i/>
+          <w:iCs/>
+          <w:color w:val="000000"/>
+          <w:sz w:val="22"/>
+          <w:szCs w:val="22"/>
+          <w:shd w:val="clear" w:color="auto" w:fill="FFFFFF"/>
+        </w:rPr>
+        <w:t xml:space="preserve"> </w:t>
+      </w:r>
+      <w:r>
+        <w:rPr>
+          <w:rFonts w:ascii="Arial" w:hAnsi="Arial" w:cs="Arial"/>
+          <w:i/>
+          <w:iCs/>
+          <w:color w:val="000000"/>
+          <w:sz w:val="22"/>
+          <w:szCs w:val="22"/>
+          <w:shd w:val="clear" w:color="auto" w:fill="FFFFFF"/>
+        </w:rPr>
+        <w:t xml:space="preserve">Hadis by Kidane </w:t>
+      </w:r>
+      <w:proofErr w:type="spellStart"/>
+      <w:r>
+        <w:rPr>
+          <w:rFonts w:ascii="Arial" w:hAnsi="Arial" w:cs="Arial"/>
+          <w:i/>
+          <w:iCs/>
+          <w:color w:val="000000"/>
+          <w:sz w:val="22"/>
+          <w:szCs w:val="22"/>
+          <w:shd w:val="clear" w:color="auto" w:fill="FFFFFF"/>
+        </w:rPr>
+        <w:t>Wolde</w:t>
+      </w:r>
+      <w:proofErr w:type="spellEnd"/>
+      <w:r>
+        <w:rPr>
+          <w:rFonts w:ascii="Arial" w:hAnsi="Arial" w:cs="Arial"/>
+          <w:i/>
+          <w:iCs/>
+          <w:color w:val="000000"/>
+          <w:sz w:val="22"/>
+          <w:szCs w:val="22"/>
+          <w:shd w:val="clear" w:color="auto" w:fill="FFFFFF"/>
+        </w:rPr>
+        <w:t xml:space="preserve"> </w:t>
+      </w:r>
+      <w:proofErr w:type="spellStart"/>
+      <w:r>
+        <w:rPr>
+          <w:rFonts w:ascii="Arial" w:hAnsi="Arial" w:cs="Arial"/>
+          <w:i/>
+          <w:iCs/>
+          <w:color w:val="000000"/>
+          <w:sz w:val="22"/>
+          <w:szCs w:val="22"/>
+          <w:shd w:val="clear" w:color="auto" w:fill="FFFFFF"/>
+        </w:rPr>
+        <w:t>Kifle</w:t>
+      </w:r>
+      <w:proofErr w:type="spellEnd"/>
+      <w:r>
+        <w:rPr>
+          <w:rFonts w:ascii="Arial" w:hAnsi="Arial" w:cs="Arial"/>
+          <w:i/>
+          <w:iCs/>
+          <w:color w:val="000000"/>
+          <w:sz w:val="22"/>
+          <w:szCs w:val="22"/>
+          <w:shd w:val="clear" w:color="auto" w:fill="FFFFFF"/>
+        </w:rPr>
+        <w:t>, p. 268.</w:t>
+      </w:r>
+    </w:p>
+    <w:p/>
+    <w:p>
+      <w:pPr>
+        <w:rPr>
+          <w:b/>
+          <w:u w:val="single"/>
+        </w:rPr>
+      </w:pPr>
+      <w:r>
+        <w:rPr>
+          <w:b/>
+          <w:u w:val="single"/>
+        </w:rPr>
+        <w:t>Survey Questions:</w:t>
+      </w:r>
+    </w:p>
+    <w:p>
+      <w:pPr>
+        <w:rPr>
+          <w:rStyle w:val="Emphasis"/>
+          <w:i w:val="0"/>
+        </w:rPr>
+      </w:pPr>
+    </w:p>
+    <w:p>
+      <w:pPr>
+        <w:pStyle w:val="ListParagraph"/>
+        <w:numPr>
+          <w:ilvl w:val="0"/>
+          <w:numId w:val="31"/>
+        </w:numPr>
+        <w:contextualSpacing w:val="0"/>
+        <w:rPr>
+          <w:rFonts w:eastAsia="Times New Roman"/>
+          <w:i/>
+          <w:iCs/>
+          <w:sz w:val="24"/>
+          <w:szCs w:val="24"/>
+        </w:rPr>
+      </w:pPr>
+      <w:r>
+        <w:rPr>
+          <w:rFonts w:eastAsia="Times New Roman"/>
+          <w:iCs/>
+          <w:sz w:val="24"/>
+          <w:szCs w:val="24"/>
+        </w:rPr>
+        <w:t>Should a font style be recognized as a form of Ethiopic emphasis?</w:t>
+      </w:r>
+      <w:r>
+        <w:rPr>
+          <w:rFonts w:eastAsia="Times New Roman"/>
+          <w:iCs/>
+          <w:color w:val="000000" w:themeColor="text1"/>
+          <w:sz w:val="24"/>
+          <w:szCs w:val="24"/>
+        </w:rPr>
+        <w:br/>
+      </w:r>
+      <w:r>
+        <w:rPr>
+          <w:sz w:val="24"/>
+          <w:szCs w:val="24"/>
+        </w:rPr>
+        <w:t xml:space="preserve"> </w:t>
+      </w:r>
+      <w:r>
+        <w:rPr>
+          <w:rFonts w:ascii="Arial Unicode MS" w:eastAsia="Arial Unicode MS" w:hAnsi="Arial Unicode MS" w:cs="Arial Unicode MS" w:hint="eastAsia"/>
+          <w:sz w:val="24"/>
+          <w:szCs w:val="24"/>
+        </w:rPr>
+        <w:t xml:space="preserve"> ☐</w:t>
+      </w:r>
+      <w:r>
+        <w:rPr>
+          <w:sz w:val="24"/>
+          <w:szCs w:val="24"/>
+        </w:rPr>
+        <w:t xml:space="preserve">  No opinion</w:t>
+      </w:r>
+      <w:r>
+        <w:rPr>
+          <w:rFonts w:ascii="Times" w:eastAsia="Times New Roman" w:hAnsi="Times"/>
+          <w:sz w:val="24"/>
+          <w:szCs w:val="24"/>
+        </w:rPr>
+        <w:t xml:space="preserve">  </w:t>
+      </w:r>
+      <w:r>
+        <w:rPr>
+          <w:rFonts w:ascii="Times" w:eastAsia="Times New Roman" w:hAnsi="Times"/>
+          <w:sz w:val="24"/>
+          <w:szCs w:val="24"/>
+        </w:rPr>
+        <w:t xml:space="preserve">  </w:t>
+      </w:r>
+      <w:proofErr w:type="gramStart"/>
+      <w:r>
+        <w:rPr>
+          <w:rFonts w:ascii="Arial Unicode MS" w:eastAsia="Arial Unicode MS" w:hAnsi="Arial Unicode MS" w:cs="Arial Unicode MS" w:hint="eastAsia"/>
+          <w:sz w:val="24"/>
+          <w:szCs w:val="24"/>
+        </w:rPr>
+        <w:t>☐</w:t>
+      </w:r>
+      <w:r>
+        <w:rPr>
+          <w:rFonts w:ascii="Arial Unicode MS" w:eastAsia="Arial Unicode MS" w:hAnsi="Arial Unicode MS" w:cs="Arial Unicode MS"/>
+          <w:sz w:val="24"/>
+          <w:szCs w:val="24"/>
+        </w:rPr>
+        <w:t xml:space="preserve"> </w:t>
+      </w:r>
+      <w:r>
+        <w:rPr>
+          <w:sz w:val="24"/>
+          <w:szCs w:val="24"/>
+        </w:rPr>
+        <w:t xml:space="preserve"> </w:t>
+      </w:r>
+      <w:r>
+        <w:rPr>
+          <w:sz w:val="24"/>
+          <w:szCs w:val="24"/>
+        </w:rPr>
+        <w:t>Yes</w:t>
+      </w:r>
+      <w:proofErr w:type="gramEnd"/>
+      <w:r>
+        <w:rPr>
+          <w:sz w:val="24"/>
+          <w:szCs w:val="24"/>
+        </w:rPr>
+        <w:t xml:space="preserve">   </w:t>
+      </w:r>
+      <w:r>
+        <w:rPr>
+          <w:sz w:val="24"/>
+          <w:szCs w:val="24"/>
+        </w:rPr>
+        <w:t xml:space="preserve"> </w:t>
+      </w:r>
+      <w:r>
+        <w:rPr>
+          <w:rFonts w:ascii="Arial Unicode MS" w:eastAsia="Arial Unicode MS" w:hAnsi="Arial Unicode MS" w:cs="Arial Unicode MS" w:hint="eastAsia"/>
+          <w:sz w:val="24"/>
+          <w:szCs w:val="24"/>
+        </w:rPr>
+        <w:t>☐</w:t>
+      </w:r>
+      <w:r>
+        <w:rPr>
+          <w:rFonts w:ascii="Arial Unicode MS" w:eastAsia="Arial Unicode MS" w:hAnsi="Arial Unicode MS" w:cs="Arial Unicode MS"/>
+          <w:sz w:val="24"/>
+          <w:szCs w:val="24"/>
+        </w:rPr>
+        <w:t xml:space="preserve"> </w:t>
+      </w:r>
+      <w:r>
+        <w:rPr>
+          <w:rFonts w:ascii="Arial Unicode MS" w:eastAsia="Arial Unicode MS" w:hAnsi="Arial Unicode MS" w:cs="Arial Unicode MS"/>
+          <w:sz w:val="24"/>
+          <w:szCs w:val="24"/>
+        </w:rPr>
+        <w:t xml:space="preserve"> </w:t>
+      </w:r>
+      <w:r>
+        <w:rPr>
+          <w:sz w:val="24"/>
+          <w:szCs w:val="24"/>
+        </w:rPr>
+        <w:t>No</w:t>
+      </w:r>
+      <w:r>
+        <w:rPr>
+          <w:sz w:val="24"/>
+          <w:szCs w:val="24"/>
+        </w:rPr>
+        <w:t xml:space="preserve"> </w:t>
+      </w:r>
+    </w:p>
+    <w:p>
+      <w:pPr>
+        <w:pStyle w:val="ListParagraph"/>
+        <w:numPr>
+          <w:ilvl w:val="0"/>
+          <w:numId w:val="31"/>
+        </w:numPr>
+        <w:spacing w:before="60" w:after="120"/>
+        <w:rPr>
+          <w:rFonts w:eastAsia="Times New Roman"/>
+          <w:iCs/>
+          <w:sz w:val="24"/>
+          <w:szCs w:val="24"/>
+        </w:rPr>
+      </w:pPr>
+      <w:r>
+        <w:rPr>
+          <w:rFonts w:eastAsia="Times New Roman"/>
+          <w:iCs/>
+          <w:sz w:val="24"/>
+          <w:szCs w:val="24"/>
+        </w:rPr>
+        <w:t>If you answered “Yes” to Question 1, please describe systematically how &amp; when this style of emphasis is made:</w:t>
+      </w:r>
+      <w:r>
+        <w:rPr>
+          <w:rFonts w:eastAsia="Times New Roman"/>
+          <w:iCs/>
+          <w:color w:val="000000" w:themeColor="text1"/>
+          <w:sz w:val="24"/>
+          <w:szCs w:val="24"/>
+        </w:rPr>
+        <w:br/>
+        <w:t>_______________________________________________________________</w:t>
+      </w:r>
+      <w:r>
+        <w:rPr>
+          <w:rFonts w:eastAsia="Times New Roman"/>
+          <w:iCs/>
+          <w:color w:val="000000" w:themeColor="text1"/>
+          <w:sz w:val="24"/>
+          <w:szCs w:val="24"/>
+        </w:rPr>
+        <w:t>_________</w:t>
+      </w:r>
+    </w:p>
+    <w:p>
+      <w:pPr>
+        <w:pStyle w:val="ListParagraph"/>
+        <w:spacing w:before="60" w:after="120"/>
+        <w:ind w:left="360"/>
+        <w:rPr>
+          <w:rFonts w:eastAsia="Times New Roman"/>
+          <w:iCs/>
+          <w:sz w:val="24"/>
+          <w:szCs w:val="24"/>
+        </w:rPr>
+      </w:pPr>
+      <w:r>
+        <w:rPr>
+          <w:rFonts w:eastAsia="Times New Roman"/>
+          <w:iCs/>
+          <w:color w:val="000000" w:themeColor="text1"/>
+          <w:sz w:val="24"/>
+          <w:szCs w:val="24"/>
+        </w:rPr>
+        <w:lastRenderedPageBreak/>
+        <w:t>_______________________________________________________________</w:t>
+      </w:r>
+      <w:r>
+        <w:rPr>
+          <w:rFonts w:eastAsia="Times New Roman"/>
+          <w:iCs/>
+          <w:color w:val="000000" w:themeColor="text1"/>
+          <w:sz w:val="24"/>
+          <w:szCs w:val="24"/>
+        </w:rPr>
+        <w:t>_________</w:t>
+      </w:r>
+    </w:p>
+    <w:p>
+      <w:pPr>
+        <w:pStyle w:val="ListParagraph"/>
+        <w:spacing w:before="60" w:after="120"/>
+        <w:ind w:left="360"/>
+        <w:rPr>
+          <w:rFonts w:eastAsia="Times New Roman"/>
+          <w:iCs/>
+          <w:sz w:val="24"/>
+          <w:szCs w:val="24"/>
+        </w:rPr>
+      </w:pPr>
+      <w:r>
+        <w:rPr>
+          <w:rFonts w:eastAsia="Times New Roman"/>
+          <w:iCs/>
+          <w:color w:val="000000" w:themeColor="text1"/>
+          <w:sz w:val="24"/>
+          <w:szCs w:val="24"/>
+        </w:rPr>
+        <w:t>_______________________________________________________________</w:t>
+      </w:r>
+      <w:r>
+        <w:rPr>
+          <w:rFonts w:eastAsia="Times New Roman"/>
+          <w:iCs/>
+          <w:color w:val="000000" w:themeColor="text1"/>
+          <w:sz w:val="24"/>
+          <w:szCs w:val="24"/>
+        </w:rPr>
+        <w:t>_________</w:t>
+      </w:r>
+    </w:p>
+    <w:p/>
+    <w:p>
+      <w:pPr>
+        <w:pStyle w:val="Heading3"/>
+        <w:rPr>
+          <w:rFonts w:ascii="Arial" w:hAnsi="Arial" w:cs="Arial"/>
+          <w:sz w:val="26"/>
+          <w:szCs w:val="26"/>
+        </w:rPr>
+      </w:pPr>
+      <w:r>
+        <w:rPr>
+          <w:rFonts w:ascii="Arial" w:hAnsi="Arial" w:cs="Arial"/>
+          <w:sz w:val="26"/>
+          <w:szCs w:val="26"/>
+        </w:rPr>
+        <w:t>Underline</w:t>
+      </w:r>
+    </w:p>
+    <w:p>
+      <w:pPr>
+        <w:jc w:val="both"/>
+      </w:pPr>
+      <w:r>
+        <w:t>Underline is a non-traditional form of emphasis that was adopted by some authors in the early 20</w:t>
+      </w:r>
+      <w:r>
+        <w:rPr>
+          <w:vertAlign w:val="superscript"/>
+        </w:rPr>
+        <w:t>th</w:t>
+      </w:r>
+      <w:r>
+        <w:t xml:space="preserve"> century. The characteristics of the underline itself may change from one printing agency to the next where the underline position below a line of text can vary as well as the line thickness.</w:t>
+      </w:r>
+    </w:p>
+    <w:p/>
+    <w:p>
+      <w:pPr>
+        <w:jc w:val="center"/>
+      </w:pPr>
+      <w:r>
+        <w:rPr>
+          <w:noProof/>
+        </w:rPr>
+        <w:drawing>
+          <wp:inline distT="0" distB="0" distL="0" distR="0" wp14:anchorId="14B5AAC1" wp14:editId="18646710">
+            <wp:extent cx="5732145" cy="708025"/>
+            <wp:effectExtent l="25400" t="25400" r="20955" b="28575"/>
+            <wp:docPr id="358" name="Content Placeholder 4">
+              <a:extLst xmlns:a="http://schemas.openxmlformats.org/drawingml/2006/main">
+                <a:ext uri="{FF2B5EF4-FFF2-40B4-BE49-F238E27FC236}">
+                  <a16:creationId xmlns:a16="http://schemas.microsoft.com/office/drawing/2014/main" id="{8BAE4AA0-D97C-4728-AB2B-0B7ED3A27EA4}"/>
+                </a:ext>
+              </a:extLst>
+            </wp:docPr>
+            <wp:cNvGraphicFramePr>
+              <a:graphicFrameLocks xmlns:a="http://schemas.openxmlformats.org/drawingml/2006/main" noGrp="1" noChangeAspect="1"/>
+            </wp:cNvGraphicFramePr>
+            <a:graphic xmlns:a="http://schemas.openxmlformats.org/drawingml/2006/main">
+              <a:graphicData uri="http://schemas.openxmlformats.org/drawingml/2006/picture">
+                <pic:pic xmlns:pic="http://schemas.openxmlformats.org/drawingml/2006/picture">
+                  <pic:nvPicPr>
+                    <pic:cNvPr id="5" name="Content Placeholder 4">
+                      <a:extLst>
+                        <a:ext uri="{FF2B5EF4-FFF2-40B4-BE49-F238E27FC236}">
+                          <a16:creationId xmlns:a16="http://schemas.microsoft.com/office/drawing/2014/main" id="{8BAE4AA0-D97C-4728-AB2B-0B7ED3A27EA4}"/>
+                        </a:ext>
+                      </a:extLst>
+                    </pic:cNvPr>
+                    <pic:cNvPicPr>
+                      <a:picLocks noGrp="1" noChangeAspect="1"/>
+                    </pic:cNvPicPr>
+                  </pic:nvPicPr>
+                  <pic:blipFill>
+                    <a:blip r:embed="rId7" cstate="print">
+                      <a:extLst>
+                        <a:ext uri="{BEBA8EAE-BF5A-486C-A8C5-ECC9F3942E4B}">
+                          <a14:imgProps xmlns:a14="http://schemas.microsoft.com/office/drawing/2010/main">
+                            <a14:imgLayer r:embed="rId8">
+                              <a14:imgEffect>
+                                <a14:brightnessContrast bright="40000" contrast="-40000"/>
+                              </a14:imgEffect>
+                            </a14:imgLayer>
+                          </a14:imgProps>
+                        </a:ext>
+                        <a:ext uri="{28A0092B-C50C-407E-A947-70E740481C1C}">
+                          <a14:useLocalDpi xmlns:a14="http://schemas.microsoft.com/office/drawing/2010/main" val="0"/>
+                        </a:ext>
+                      </a:extLst>
+                    </a:blip>
+                    <a:stretch>
+                      <a:fillRect/>
+                    </a:stretch>
+                  </pic:blipFill>
+                  <pic:spPr>
+                    <a:xfrm>
+                      <a:off x="0" y="0"/>
+                      <a:ext cx="5732145" cy="708025"/>
+                    </a:xfrm>
+                    <a:prstGeom prst="rect">
+                      <a:avLst/>
+                    </a:prstGeom>
+                    <a:ln w="19050">
+                      <a:solidFill>
+                        <a:schemeClr val="tx1"/>
+                      </a:solidFill>
+                    </a:ln>
+                  </pic:spPr>
+                </pic:pic>
+              </a:graphicData>
+            </a:graphic>
+          </wp:inline>
+        </w:drawing>
+      </w:r>
+    </w:p>
+    <w:p>
+      <w:pPr>
+        <w:jc w:val="center"/>
+        <w:rPr>
+          <w:sz w:val="21"/>
+          <w:szCs w:val="21"/>
+        </w:rPr>
+      </w:pPr>
+      <w:r>
+        <w:rPr>
+          <w:rFonts w:ascii="Abyssinica SIL" w:eastAsia="Times New Roman" w:hAnsi="Abyssinica SIL" w:cs="Abyssinica SIL"/>
+          <w:i/>
+          <w:iCs/>
+          <w:sz w:val="21"/>
+          <w:szCs w:val="21"/>
+          <w:lang w:val="ti-ER"/>
+        </w:rPr>
+        <w:t>የማይጨው፡ቍሶለኛ።</w:t>
+      </w:r>
+      <w:r>
+        <w:rPr>
+          <w:rFonts w:ascii="Abyssinica SIL" w:eastAsia="Times New Roman" w:hAnsi="Abyssinica SIL" w:cs="Abyssinica SIL"/>
+          <w:sz w:val="21"/>
+          <w:szCs w:val="21"/>
+          <w:lang w:val="ti-ER"/>
+        </w:rPr>
+        <w:t> መኰንን፡ዘውዴ። ገጽ ፶፮። ብርሃንና፡ሰላም፡ማተሚያ፡ቤት፣ ትቅምት፡፳፫፡ቀን፡፲፱፻፵፰፡</w:t>
+      </w:r>
+      <w:r>
+        <w:rPr>
+          <w:rFonts w:ascii="Abyssinica SIL" w:hAnsi="Abyssinica SIL" w:cs="Abyssinica SIL"/>
+          <w:sz w:val="21"/>
+          <w:szCs w:val="21"/>
+        </w:rPr>
+        <w:t xml:space="preserve"> </w:t>
+      </w:r>
+      <w:r>
+        <w:rPr>
+          <w:rFonts w:ascii="Abyssinica SIL" w:eastAsia="Times New Roman" w:hAnsi="Abyssinica SIL" w:cs="Abyssinica SIL"/>
+          <w:sz w:val="21"/>
+          <w:szCs w:val="21"/>
+          <w:lang w:val="ti-ER"/>
+        </w:rPr>
+        <w:t>ዓ.ም.።አዲስ፡አበባ።</w:t>
+      </w:r>
+      <w:r>
+        <w:rPr>
+          <w:rFonts w:eastAsia="Times New Roman"/>
+          <w:sz w:val="21"/>
+          <w:szCs w:val="21"/>
+        </w:rPr>
+        <w:br/>
+      </w:r>
+    </w:p>
+    <w:p/>
+    <w:p>
+      <w:pPr>
+        <w:rPr>
+          <w:b/>
+          <w:u w:val="single"/>
+        </w:rPr>
+      </w:pPr>
+      <w:r>
+        <w:rPr>
+          <w:b/>
+          <w:u w:val="single"/>
+        </w:rPr>
+        <w:t>Survey Questions:</w:t>
+      </w:r>
+    </w:p>
+    <w:p>
+      <w:pPr>
+        <w:rPr>
+          <w:rStyle w:val="Emphasis"/>
+          <w:i w:val="0"/>
+        </w:rPr>
+      </w:pPr>
+    </w:p>
+    <w:p>
+      <w:pPr>
+        <w:pStyle w:val="ListParagraph"/>
+        <w:numPr>
+          <w:ilvl w:val="0"/>
+          <w:numId w:val="34"/>
+        </w:numPr>
+        <w:contextualSpacing w:val="0"/>
+        <w:rPr>
+          <w:rFonts w:eastAsia="Times New Roman"/>
+          <w:i/>
+          <w:iCs/>
+          <w:sz w:val="24"/>
+          <w:szCs w:val="24"/>
+        </w:rPr>
+      </w:pPr>
+      <w:r>
+        <w:rPr>
+          <w:rFonts w:eastAsia="Times New Roman"/>
+          <w:iCs/>
+          <w:sz w:val="24"/>
+          <w:szCs w:val="24"/>
+        </w:rPr>
+        <w:t xml:space="preserve">Should </w:t>
+      </w:r>
+      <w:r>
+        <w:rPr>
+          <w:rFonts w:eastAsia="Times New Roman"/>
+          <w:iCs/>
+          <w:sz w:val="24"/>
+          <w:szCs w:val="24"/>
+          <w:u w:val="single"/>
+        </w:rPr>
+        <w:t>underline</w:t>
+      </w:r>
+      <w:r>
+        <w:rPr>
+          <w:rFonts w:eastAsia="Times New Roman"/>
+          <w:iCs/>
+          <w:sz w:val="24"/>
+          <w:szCs w:val="24"/>
+        </w:rPr>
+        <w:t xml:space="preserve"> be recognized as a form of Ethiopic emphasis?</w:t>
+      </w:r>
+      <w:r>
+        <w:rPr>
+          <w:rFonts w:eastAsia="Times New Roman"/>
+          <w:iCs/>
+          <w:color w:val="000000" w:themeColor="text1"/>
+          <w:sz w:val="24"/>
+          <w:szCs w:val="24"/>
+        </w:rPr>
+        <w:br/>
+      </w:r>
+      <w:r>
+        <w:rPr>
+          <w:sz w:val="24"/>
+          <w:szCs w:val="24"/>
+        </w:rPr>
+        <w:t xml:space="preserve"> </w:t>
+      </w:r>
+      <w:r>
+        <w:rPr>
+          <w:rFonts w:ascii="Arial Unicode MS" w:eastAsia="Arial Unicode MS" w:hAnsi="Arial Unicode MS" w:cs="Arial Unicode MS" w:hint="eastAsia"/>
+          <w:sz w:val="24"/>
+          <w:szCs w:val="24"/>
+        </w:rPr>
+        <w:t xml:space="preserve"> ☐</w:t>
+      </w:r>
+      <w:r>
+        <w:rPr>
+          <w:sz w:val="24"/>
+          <w:szCs w:val="24"/>
+        </w:rPr>
+        <w:t xml:space="preserve">  No opinion</w:t>
+      </w:r>
+      <w:r>
+        <w:rPr>
+          <w:rFonts w:ascii="Times" w:eastAsia="Times New Roman" w:hAnsi="Times"/>
+          <w:sz w:val="24"/>
+          <w:szCs w:val="24"/>
+        </w:rPr>
+        <w:t xml:space="preserve">  </w:t>
+      </w:r>
+      <w:r>
+        <w:rPr>
+          <w:rFonts w:ascii="Times" w:eastAsia="Times New Roman" w:hAnsi="Times"/>
+          <w:sz w:val="24"/>
+          <w:szCs w:val="24"/>
+        </w:rPr>
+        <w:t xml:space="preserve">  </w:t>
+      </w:r>
+      <w:proofErr w:type="gramStart"/>
+      <w:r>
+        <w:rPr>
+          <w:rFonts w:ascii="Arial Unicode MS" w:eastAsia="Arial Unicode MS" w:hAnsi="Arial Unicode MS" w:cs="Arial Unicode MS" w:hint="eastAsia"/>
+          <w:sz w:val="24"/>
+          <w:szCs w:val="24"/>
+        </w:rPr>
+        <w:t>☐</w:t>
+      </w:r>
+      <w:r>
+        <w:rPr>
+          <w:rFonts w:ascii="Arial Unicode MS" w:eastAsia="Arial Unicode MS" w:hAnsi="Arial Unicode MS" w:cs="Arial Unicode MS"/>
+          <w:sz w:val="24"/>
+          <w:szCs w:val="24"/>
+        </w:rPr>
+        <w:t xml:space="preserve"> </w:t>
+      </w:r>
+      <w:r>
+        <w:rPr>
+          <w:sz w:val="24"/>
+          <w:szCs w:val="24"/>
+        </w:rPr>
+        <w:t xml:space="preserve"> </w:t>
+      </w:r>
+      <w:r>
+        <w:rPr>
+          <w:sz w:val="24"/>
+          <w:szCs w:val="24"/>
+        </w:rPr>
+        <w:t>Yes</w:t>
+      </w:r>
+      <w:proofErr w:type="gramEnd"/>
+      <w:r>
+        <w:rPr>
+          <w:sz w:val="24"/>
+          <w:szCs w:val="24"/>
+        </w:rPr>
+        <w:t xml:space="preserve">   </w:t>
+      </w:r>
+      <w:r>
+        <w:rPr>
+          <w:sz w:val="24"/>
+          <w:szCs w:val="24"/>
+        </w:rPr>
+        <w:t xml:space="preserve"> </w:t>
+      </w:r>
+      <w:r>
+        <w:rPr>
+          <w:rFonts w:ascii="Arial Unicode MS" w:eastAsia="Arial Unicode MS" w:hAnsi="Arial Unicode MS" w:cs="Arial Unicode MS" w:hint="eastAsia"/>
+          <w:sz w:val="24"/>
+          <w:szCs w:val="24"/>
+        </w:rPr>
+        <w:t>☐</w:t>
+      </w:r>
+      <w:r>
+        <w:rPr>
+          <w:rFonts w:ascii="Arial Unicode MS" w:eastAsia="Arial Unicode MS" w:hAnsi="Arial Unicode MS" w:cs="Arial Unicode MS"/>
+          <w:sz w:val="24"/>
+          <w:szCs w:val="24"/>
+        </w:rPr>
+        <w:t xml:space="preserve"> </w:t>
+      </w:r>
+      <w:r>
+        <w:rPr>
+          <w:rFonts w:ascii="Arial Unicode MS" w:eastAsia="Arial Unicode MS" w:hAnsi="Arial Unicode MS" w:cs="Arial Unicode MS"/>
+          <w:sz w:val="24"/>
+          <w:szCs w:val="24"/>
+        </w:rPr>
+        <w:t xml:space="preserve"> </w:t>
+      </w:r>
+      <w:r>
+        <w:rPr>
+          <w:sz w:val="24"/>
+          <w:szCs w:val="24"/>
+        </w:rPr>
+        <w:t>No</w:t>
+      </w:r>
+      <w:r>
+        <w:rPr>
+          <w:sz w:val="24"/>
+          <w:szCs w:val="24"/>
+        </w:rPr>
+        <w:t xml:space="preserve">  </w:t>
+      </w:r>
+      <w:r>
+        <w:rPr>
+          <w:rFonts w:eastAsia="Times New Roman"/>
+          <w:iCs/>
+          <w:color w:val="000000" w:themeColor="text1"/>
+          <w:sz w:val="24"/>
+          <w:szCs w:val="24"/>
+        </w:rPr>
+        <w:t xml:space="preserve"> </w:t>
+      </w:r>
+      <w:r>
+        <w:rPr>
+          <w:rFonts w:ascii="Arial Unicode MS" w:eastAsia="Arial Unicode MS" w:hAnsi="Arial Unicode MS" w:cs="Arial Unicode MS" w:hint="eastAsia"/>
+          <w:sz w:val="24"/>
+          <w:szCs w:val="24"/>
+        </w:rPr>
+        <w:t>☐</w:t>
+      </w:r>
+      <w:r>
+        <w:rPr>
+          <w:rFonts w:ascii="Arial Unicode MS" w:eastAsia="Arial Unicode MS" w:hAnsi="Arial Unicode MS" w:cs="Arial Unicode MS"/>
+          <w:sz w:val="24"/>
+          <w:szCs w:val="24"/>
+        </w:rPr>
+        <w:t xml:space="preserve"> </w:t>
+      </w:r>
+      <w:r>
+        <w:rPr>
+          <w:rFonts w:ascii="Arial Unicode MS" w:eastAsia="Arial Unicode MS" w:hAnsi="Arial Unicode MS" w:cs="Arial Unicode MS"/>
+          <w:sz w:val="24"/>
+          <w:szCs w:val="24"/>
+        </w:rPr>
+        <w:t xml:space="preserve"> </w:t>
+      </w:r>
+      <w:r>
+        <w:rPr>
+          <w:sz w:val="24"/>
+          <w:szCs w:val="24"/>
+        </w:rPr>
+        <w:t>Yes, under these circumstances only:</w:t>
+      </w:r>
+      <w:r>
+        <w:rPr>
+          <w:sz w:val="24"/>
+          <w:szCs w:val="24"/>
+        </w:rPr>
+        <w:t xml:space="preserve">  </w:t>
+      </w:r>
+      <w:r>
+        <w:rPr>
+          <w:rFonts w:eastAsia="Times New Roman"/>
+          <w:iCs/>
+          <w:color w:val="000000" w:themeColor="text1"/>
+          <w:sz w:val="24"/>
+          <w:szCs w:val="24"/>
+        </w:rPr>
+        <w:t xml:space="preserve"> _________________________________________________________________</w:t>
+      </w:r>
+      <w:r>
+        <w:rPr>
+          <w:rFonts w:eastAsia="Times New Roman"/>
+          <w:iCs/>
+          <w:color w:val="000000" w:themeColor="text1"/>
+          <w:sz w:val="24"/>
+          <w:szCs w:val="24"/>
+        </w:rPr>
+        <w:t>_______</w:t>
+      </w:r>
+    </w:p>
+    <w:p>
+      <w:pPr>
+        <w:pStyle w:val="ListParagraph"/>
+        <w:numPr>
+          <w:ilvl w:val="0"/>
+          <w:numId w:val="34"/>
+        </w:numPr>
+        <w:contextualSpacing w:val="0"/>
+        <w:rPr>
+          <w:rFonts w:eastAsia="Times New Roman"/>
+          <w:i/>
+          <w:iCs/>
+          <w:sz w:val="24"/>
+          <w:szCs w:val="24"/>
+        </w:rPr>
+      </w:pPr>
+      <w:r>
+        <w:rPr>
+          <w:iCs/>
+        </w:rPr>
+        <w:t xml:space="preserve">If you answered “Yes” to Question 1, </w:t>
+      </w:r>
+      <w:r>
+        <w:rPr>
+          <w:iCs/>
+        </w:rPr>
+        <w:t>please remark on proportions for “x” and “y below:</w:t>
+      </w:r>
+    </w:p>
+    <w:p>
+      <w:r>
+        <w:rPr>
+          <w:noProof/>
+        </w:rPr>
+        <w:drawing>
+          <wp:inline distT="0" distB="0" distL="0" distR="0" wp14:anchorId="5ED28616" wp14:editId="4D6ED973">
+            <wp:extent cx="5732145" cy="769923"/>
+            <wp:effectExtent l="0" t="0" r="0" b="5080"/>
+            <wp:docPr id="389" name="Picture 389"/>
+            <wp:cNvGraphicFramePr>
+              <a:graphicFrameLocks xmlns:a="http://schemas.openxmlformats.org/drawingml/2006/main" noChangeAspect="1"/>
+            </wp:cNvGraphicFramePr>
+            <a:graphic xmlns:a="http://schemas.openxmlformats.org/drawingml/2006/main">
+              <a:graphicData uri="http://schemas.openxmlformats.org/drawingml/2006/picture">
+                <pic:pic xmlns:pic="http://schemas.openxmlformats.org/drawingml/2006/picture">
+                  <pic:nvPicPr>
+                    <pic:cNvPr id="360" name="Screen Shot 2019-01-06 at 12.34.17 PM.png"/>
+                    <pic:cNvPicPr/>
+                  </pic:nvPicPr>
+                  <pic:blipFill>
+                    <a:blip r:embed="rId9"/>
+                    <a:stretch>
+                      <a:fillRect/>
+                    </a:stretch>
+                  </pic:blipFill>
+                  <pic:spPr>
+                    <a:xfrm>
+                      <a:off x="0" y="0"/>
+                      <a:ext cx="5732145" cy="769923"/>
+                    </a:xfrm>
+                    <a:prstGeom prst="rect">
+                      <a:avLst/>
+                    </a:prstGeom>
+                  </pic:spPr>
+                </pic:pic>
+              </a:graphicData>
+            </a:graphic>
+          </wp:inline>
+        </w:drawing>
+      </w:r>
+    </w:p>
+    <w:tbl>
+      <w:tblPr>
+        <w:tblStyle w:val="TableGrid"/>
+        <w:tblW w:w="0" w:type="auto"/>
+        <w:tblLook w:val="04A0" w:firstRow="1" w:lastRow="0" w:firstColumn="1" w:lastColumn="0" w:noHBand="0" w:noVBand="1"/>
+      </w:tblPr>
+      <w:tblGrid>
+        <w:gridCol w:w="625"/>
+        <w:gridCol w:w="8391"/>
+      </w:tblGrid>
+      <w:tr>
+        <w:tc>
+          <w:tcPr>
+            <w:tcW w:w="625" w:type="dxa"/>
+            <w:tcMar>
+              <w:left w:w="115" w:type="dxa"/>
+              <w:right w:w="0" w:type="dxa"/>
+            </w:tcMar>
+            <w:vAlign w:val="center"/>
+          </w:tcPr>
+          <w:p>
+            <w:pPr>
+              <w:jc w:val="center"/>
+              <w:rPr>
+                <w:sz w:val="20"/>
+                <w:szCs w:val="20"/>
+              </w:rPr>
+            </w:pPr>
+            <w:r>
+              <w:rPr>
+                <w:sz w:val="20"/>
+                <w:szCs w:val="20"/>
+              </w:rPr>
+              <w:t>h –</w:t>
+            </w:r>
+          </w:p>
+        </w:tc>
+        <w:tc>
+          <w:tcPr>
+            <w:tcW w:w="8392" w:type="dxa"/>
+            <w:tcMar>
+              <w:left w:w="0" w:type="dxa"/>
+              <w:right w:w="115" w:type="dxa"/>
+            </w:tcMar>
+            <w:vAlign w:val="center"/>
+          </w:tcPr>
+          <w:p>
+            <w:pPr>
+              <w:rPr>
+                <w:rFonts w:ascii="Calibri" w:hAnsi="Calibri" w:cs="Arial"/>
+                <w:sz w:val="20"/>
+                <w:szCs w:val="20"/>
+              </w:rPr>
+            </w:pPr>
+            <w:r>
+              <w:rPr>
+                <w:rFonts w:ascii="Calibri" w:hAnsi="Calibri" w:cs="Arial"/>
+                <w:sz w:val="20"/>
+                <w:szCs w:val="20"/>
+              </w:rPr>
+              <w:t>Letter height.</w:t>
+            </w:r>
+          </w:p>
+        </w:tc>
+      </w:tr>
+      <w:tr>
+        <w:tc>
+          <w:tcPr>
+            <w:tcW w:w="625" w:type="dxa"/>
+            <w:tcMar>
+              <w:left w:w="115" w:type="dxa"/>
+              <w:right w:w="0" w:type="dxa"/>
+            </w:tcMar>
+            <w:vAlign w:val="center"/>
+          </w:tcPr>
+          <w:p>
+            <w:pPr>
+              <w:jc w:val="center"/>
+              <w:rPr>
+                <w:sz w:val="20"/>
+                <w:szCs w:val="20"/>
+              </w:rPr>
+            </w:pPr>
+            <w:r>
+              <w:rPr>
+                <w:sz w:val="20"/>
+                <w:szCs w:val="20"/>
+              </w:rPr>
+              <w:t>o –</w:t>
+            </w:r>
+          </w:p>
+        </w:tc>
+        <w:tc>
+          <w:tcPr>
+            <w:tcW w:w="8392" w:type="dxa"/>
+            <w:tcMar>
+              <w:left w:w="0" w:type="dxa"/>
+              <w:right w:w="115" w:type="dxa"/>
+            </w:tcMar>
+            <w:vAlign w:val="center"/>
+          </w:tcPr>
+          <w:p>
+            <w:pPr>
+              <w:rPr>
+                <w:rFonts w:ascii="Calibri" w:hAnsi="Calibri" w:cs="Arial"/>
+                <w:sz w:val="20"/>
+                <w:szCs w:val="20"/>
+              </w:rPr>
+            </w:pPr>
+            <w:r>
+              <w:rPr>
+                <w:rFonts w:ascii="Calibri" w:hAnsi="Calibri" w:cs="Arial"/>
+                <w:sz w:val="20"/>
+                <w:szCs w:val="20"/>
+              </w:rPr>
+              <w:t>Vertical offset of the line below the base of the text as some fraction “x” of the height “h”.</w:t>
+            </w:r>
+          </w:p>
+        </w:tc>
+      </w:tr>
+      <w:tr>
+        <w:tc>
+          <w:tcPr>
+            <w:tcW w:w="625" w:type="dxa"/>
+            <w:tcMar>
+              <w:left w:w="115" w:type="dxa"/>
+              <w:right w:w="0" w:type="dxa"/>
+            </w:tcMar>
+            <w:vAlign w:val="center"/>
+          </w:tcPr>
+          <w:p>
+            <w:pPr>
+              <w:jc w:val="center"/>
+              <w:rPr>
+                <w:sz w:val="20"/>
+                <w:szCs w:val="20"/>
+              </w:rPr>
+            </w:pPr>
+            <w:r>
+              <w:rPr>
+                <w:sz w:val="20"/>
+                <w:szCs w:val="20"/>
+              </w:rPr>
+              <w:t>T –</w:t>
+            </w:r>
+          </w:p>
+        </w:tc>
+        <w:tc>
+          <w:tcPr>
+            <w:tcW w:w="8392" w:type="dxa"/>
+            <w:tcMar>
+              <w:left w:w="0" w:type="dxa"/>
+              <w:right w:w="115" w:type="dxa"/>
+            </w:tcMar>
+            <w:vAlign w:val="center"/>
+          </w:tcPr>
+          <w:p>
+            <w:pPr>
+              <w:rPr>
+                <w:sz w:val="20"/>
+                <w:szCs w:val="20"/>
+              </w:rPr>
+            </w:pPr>
+            <w:r>
+              <w:rPr>
+                <w:sz w:val="20"/>
+                <w:szCs w:val="20"/>
+              </w:rPr>
+              <w:t>Average stroke thickness of letters.</w:t>
+            </w:r>
+          </w:p>
+        </w:tc>
+      </w:tr>
+      <w:tr>
+        <w:tblPrEx>
+          <w:tblBorders>
+            <w:top w:val="none" w:sz="0" w:space="0" w:color="auto"/>
+            <w:left w:val="none" w:sz="0" w:space="0" w:color="auto"/>
+            <w:bottom w:val="none" w:sz="0" w:space="0" w:color="auto"/>
+            <w:right w:val="none" w:sz="0" w:space="0" w:color="auto"/>
+            <w:insideH w:val="none" w:sz="0" w:space="0" w:color="auto"/>
+            <w:insideV w:val="none" w:sz="0" w:space="0" w:color="auto"/>
+          </w:tblBorders>
+        </w:tblPrEx>
+        <w:tc>
+          <w:tcPr>
+            <w:tcW w:w="625" w:type="dxa"/>
+            <w:tcMar>
+              <w:left w:w="115" w:type="dxa"/>
+              <w:right w:w="0" w:type="dxa"/>
+            </w:tcMar>
+            <w:vAlign w:val="center"/>
+          </w:tcPr>
+          <w:p>
+            <w:pPr>
+              <w:jc w:val="center"/>
+              <w:rPr>
+                <w:sz w:val="20"/>
+                <w:szCs w:val="20"/>
+              </w:rPr>
+            </w:pPr>
+            <w:r>
+              <w:rPr>
+                <w:sz w:val="20"/>
+                <w:szCs w:val="20"/>
+              </w:rPr>
+              <w:t>t –</w:t>
+            </w:r>
+          </w:p>
+        </w:tc>
+        <w:tc>
+          <w:tcPr>
+            <w:tcW w:w="8392" w:type="dxa"/>
+            <w:tcMar>
+              <w:left w:w="0" w:type="dxa"/>
+              <w:right w:w="115" w:type="dxa"/>
+            </w:tcMar>
+            <w:vAlign w:val="center"/>
+          </w:tcPr>
+          <w:p>
+            <w:pPr>
+              <w:rPr>
+                <w:sz w:val="20"/>
+                <w:szCs w:val="20"/>
+              </w:rPr>
+            </w:pPr>
+            <w:r>
+              <w:rPr>
+                <w:sz w:val="20"/>
+                <w:szCs w:val="20"/>
+              </w:rPr>
+              <w:t>Underline thickness as some faction “y” of stroke thickness “T”.</w:t>
+            </w:r>
+          </w:p>
+        </w:tc>
+      </w:tr>
+    </w:tbl>
+    <w:p>
+      <w:pPr>
+        <w:spacing w:before="60" w:after="120"/>
+        <w:ind w:left="576"/>
+        <w:rPr>
+          <w:rFonts w:eastAsia="Times New Roman"/>
+          <w:iCs/>
+        </w:rPr>
+      </w:pPr>
+      <w:r>
+        <w:rPr>
+          <w:rFonts w:eastAsia="Times New Roman"/>
+          <w:iCs/>
+          <w:color w:val="000000" w:themeColor="text1"/>
+        </w:rPr>
+        <w:br/>
+      </w:r>
+      <w:r>
+        <w:t xml:space="preserve"> </w:t>
+      </w:r>
+      <w:r>
+        <w:rPr>
+          <w:rFonts w:ascii="Arial Unicode MS" w:eastAsia="Arial Unicode MS" w:hAnsi="Arial Unicode MS" w:cs="Arial Unicode MS" w:hint="eastAsia"/>
+        </w:rPr>
+        <w:t xml:space="preserve"> </w:t>
+      </w:r>
+      <w:proofErr w:type="gramStart"/>
+      <w:r>
+        <w:rPr>
+          <w:rFonts w:ascii="Arial Unicode MS" w:eastAsia="Arial Unicode MS" w:hAnsi="Arial Unicode MS" w:cs="Arial Unicode MS" w:hint="eastAsia"/>
+        </w:rPr>
+        <w:t>☐</w:t>
+      </w:r>
+      <w:r>
+        <w:t xml:space="preserve">  </w:t>
+      </w:r>
+      <w:r>
+        <w:t>No</w:t>
+      </w:r>
+      <w:proofErr w:type="gramEnd"/>
+      <w:r>
+        <w:t xml:space="preserve"> opinion</w:t>
+      </w:r>
+      <w:r>
+        <w:t xml:space="preserve"> </w:t>
+      </w:r>
+      <w:r>
+        <w:rPr>
+          <w:rFonts w:ascii="Times" w:eastAsia="Times New Roman" w:hAnsi="Times"/>
+        </w:rPr>
+        <w:t xml:space="preserve">  </w:t>
+      </w:r>
+      <w:r>
+        <w:rPr>
+          <w:rFonts w:ascii="Arial Unicode MS" w:eastAsia="Arial Unicode MS" w:hAnsi="Arial Unicode MS" w:cs="Arial Unicode MS" w:hint="eastAsia"/>
+        </w:rPr>
+        <w:t>☐</w:t>
+      </w:r>
+      <w:r>
+        <w:rPr>
+          <w:rFonts w:ascii="Arial Unicode MS" w:eastAsia="Arial Unicode MS" w:hAnsi="Arial Unicode MS" w:cs="Arial Unicode MS"/>
+        </w:rPr>
+        <w:t xml:space="preserve"> </w:t>
+      </w:r>
+      <w:r>
+        <w:rPr>
+          <w:rFonts w:ascii="Arial Unicode MS" w:eastAsia="Arial Unicode MS" w:hAnsi="Arial Unicode MS" w:cs="Arial Unicode MS"/>
+        </w:rPr>
+        <w:t>x = ______________. y = _____________</w:t>
+      </w:r>
+      <w:r>
+        <w:t xml:space="preserve"> </w:t>
+      </w:r>
+    </w:p>
+    <w:p/>
+    <w:p>
+      <w:pPr>
+        <w:pStyle w:val="Heading3"/>
+        <w:rPr>
+          <w:rFonts w:ascii="Arial" w:hAnsi="Arial" w:cs="Arial"/>
+          <w:sz w:val="26"/>
+          <w:szCs w:val="26"/>
+        </w:rPr>
+      </w:pPr>
+      <w:r>
+        <w:rPr>
+          <w:rFonts w:ascii="Arial" w:hAnsi="Arial" w:cs="Arial"/>
+          <w:sz w:val="26"/>
+          <w:szCs w:val="26"/>
+        </w:rPr>
+        <w:t>Bold</w:t>
+      </w:r>
+    </w:p>
+    <w:p>
+      <w:pPr>
+        <w:jc w:val="both"/>
+      </w:pPr>
+      <w:r>
+        <w:t>Boldface text is a common style of emphasis for Latin script.  Computer software can create bold text automatically from a regular font that was not designed for a boldface.  The use of boldface for Ethiopic has been controversial when applied to the classic style, and less divisive when applied to more modern thinner styles that have been designed for digital screens.</w:t>
+      </w:r>
+    </w:p>
+    <w:p>
+      <w:pPr>
+        <w:jc w:val="both"/>
+      </w:pPr>
+    </w:p>
+    <w:p>
+      <w:pPr>
+        <w:rPr>
+          <w:b/>
+          <w:u w:val="single"/>
+        </w:rPr>
+      </w:pPr>
+      <w:r>
+        <w:rPr>
+          <w:b/>
+          <w:u w:val="single"/>
+        </w:rPr>
+        <w:lastRenderedPageBreak/>
+        <w:t>Survey Questions:</w:t>
+      </w:r>
+    </w:p>
+    <w:p>
+      <w:pPr>
+        <w:rPr>
+          <w:rStyle w:val="Emphasis"/>
+          <w:i w:val="0"/>
+        </w:rPr>
+      </w:pPr>
+    </w:p>
+    <w:p>
+      <w:pPr>
+        <w:pStyle w:val="ListParagraph"/>
+        <w:numPr>
+          <w:ilvl w:val="0"/>
+          <w:numId w:val="35"/>
+        </w:numPr>
+        <w:contextualSpacing w:val="0"/>
+        <w:rPr>
+          <w:rFonts w:eastAsia="Times New Roman"/>
+          <w:i/>
+          <w:iCs/>
+          <w:sz w:val="24"/>
+          <w:szCs w:val="24"/>
+        </w:rPr>
+      </w:pPr>
+      <w:r>
+        <w:rPr>
+          <w:rFonts w:eastAsia="Times New Roman"/>
+          <w:iCs/>
+          <w:sz w:val="24"/>
+          <w:szCs w:val="24"/>
+        </w:rPr>
+        <w:t xml:space="preserve">Should </w:t>
+      </w:r>
+      <w:r>
+        <w:rPr>
+          <w:rFonts w:eastAsia="Times New Roman"/>
+          <w:b/>
+          <w:iCs/>
+          <w:sz w:val="24"/>
+          <w:szCs w:val="24"/>
+        </w:rPr>
+        <w:t>bold</w:t>
+      </w:r>
+      <w:r>
+        <w:rPr>
+          <w:rFonts w:eastAsia="Times New Roman"/>
+          <w:iCs/>
+          <w:sz w:val="24"/>
+          <w:szCs w:val="24"/>
+        </w:rPr>
+        <w:t xml:space="preserve"> be recognized as a form of Ethiopic emphasis?</w:t>
+      </w:r>
+      <w:r>
+        <w:rPr>
+          <w:rFonts w:eastAsia="Times New Roman"/>
+          <w:iCs/>
+          <w:color w:val="000000" w:themeColor="text1"/>
+          <w:sz w:val="24"/>
+          <w:szCs w:val="24"/>
+        </w:rPr>
+        <w:br/>
+      </w:r>
+      <w:r>
+        <w:rPr>
+          <w:sz w:val="24"/>
+          <w:szCs w:val="24"/>
+        </w:rPr>
+        <w:t xml:space="preserve"> </w:t>
+      </w:r>
+      <w:r>
+        <w:rPr>
+          <w:rFonts w:ascii="Arial Unicode MS" w:eastAsia="Arial Unicode MS" w:hAnsi="Arial Unicode MS" w:cs="Arial Unicode MS" w:hint="eastAsia"/>
+          <w:sz w:val="24"/>
+          <w:szCs w:val="24"/>
+        </w:rPr>
+        <w:t xml:space="preserve"> ☐</w:t>
+      </w:r>
+      <w:r>
+        <w:rPr>
+          <w:sz w:val="24"/>
+          <w:szCs w:val="24"/>
+        </w:rPr>
+        <w:t xml:space="preserve">  No opinion</w:t>
+      </w:r>
+      <w:r>
+        <w:rPr>
+          <w:rFonts w:ascii="Times" w:eastAsia="Times New Roman" w:hAnsi="Times"/>
+          <w:sz w:val="24"/>
+          <w:szCs w:val="24"/>
+        </w:rPr>
+        <w:t xml:space="preserve">  </w:t>
+      </w:r>
+      <w:r>
+        <w:rPr>
+          <w:rFonts w:ascii="Times" w:eastAsia="Times New Roman" w:hAnsi="Times"/>
+          <w:sz w:val="24"/>
+          <w:szCs w:val="24"/>
+        </w:rPr>
+        <w:t xml:space="preserve">  </w:t>
+      </w:r>
+      <w:proofErr w:type="gramStart"/>
+      <w:r>
+        <w:rPr>
+          <w:rFonts w:ascii="Arial Unicode MS" w:eastAsia="Arial Unicode MS" w:hAnsi="Arial Unicode MS" w:cs="Arial Unicode MS" w:hint="eastAsia"/>
+          <w:sz w:val="24"/>
+          <w:szCs w:val="24"/>
+        </w:rPr>
+        <w:t>☐</w:t>
+      </w:r>
+      <w:r>
+        <w:rPr>
+          <w:rFonts w:ascii="Arial Unicode MS" w:eastAsia="Arial Unicode MS" w:hAnsi="Arial Unicode MS" w:cs="Arial Unicode MS"/>
+          <w:sz w:val="24"/>
+          <w:szCs w:val="24"/>
+        </w:rPr>
+        <w:t xml:space="preserve"> </w:t>
+      </w:r>
+      <w:r>
+        <w:rPr>
+          <w:sz w:val="24"/>
+          <w:szCs w:val="24"/>
+        </w:rPr>
+        <w:t xml:space="preserve"> </w:t>
+      </w:r>
+      <w:r>
+        <w:rPr>
+          <w:sz w:val="24"/>
+          <w:szCs w:val="24"/>
+        </w:rPr>
+        <w:t>Yes</w:t>
+      </w:r>
+      <w:proofErr w:type="gramEnd"/>
+      <w:r>
+        <w:rPr>
+          <w:sz w:val="24"/>
+          <w:szCs w:val="24"/>
+        </w:rPr>
+        <w:t xml:space="preserve">   </w:t>
+      </w:r>
+      <w:r>
+        <w:rPr>
+          <w:sz w:val="24"/>
+          <w:szCs w:val="24"/>
+        </w:rPr>
+        <w:t xml:space="preserve"> </w:t>
+      </w:r>
+      <w:r>
+        <w:rPr>
+          <w:rFonts w:ascii="Arial Unicode MS" w:eastAsia="Arial Unicode MS" w:hAnsi="Arial Unicode MS" w:cs="Arial Unicode MS" w:hint="eastAsia"/>
+          <w:sz w:val="24"/>
+          <w:szCs w:val="24"/>
+        </w:rPr>
+        <w:t>☐</w:t>
+      </w:r>
+      <w:r>
+        <w:rPr>
+          <w:rFonts w:ascii="Arial Unicode MS" w:eastAsia="Arial Unicode MS" w:hAnsi="Arial Unicode MS" w:cs="Arial Unicode MS"/>
+          <w:sz w:val="24"/>
+          <w:szCs w:val="24"/>
+        </w:rPr>
+        <w:t xml:space="preserve"> </w:t>
+      </w:r>
+      <w:r>
+        <w:rPr>
+          <w:rFonts w:ascii="Arial Unicode MS" w:eastAsia="Arial Unicode MS" w:hAnsi="Arial Unicode MS" w:cs="Arial Unicode MS"/>
+          <w:sz w:val="24"/>
+          <w:szCs w:val="24"/>
+        </w:rPr>
+        <w:t xml:space="preserve"> </w:t>
+      </w:r>
+      <w:r>
+        <w:rPr>
+          <w:sz w:val="24"/>
+          <w:szCs w:val="24"/>
+        </w:rPr>
+        <w:t>No</w:t>
+      </w:r>
+      <w:r>
+        <w:rPr>
+          <w:sz w:val="24"/>
+          <w:szCs w:val="24"/>
+        </w:rPr>
+        <w:t xml:space="preserve">  </w:t>
+      </w:r>
+      <w:r>
+        <w:rPr>
+          <w:rFonts w:eastAsia="Times New Roman"/>
+          <w:iCs/>
+          <w:color w:val="000000" w:themeColor="text1"/>
+          <w:sz w:val="24"/>
+          <w:szCs w:val="24"/>
+        </w:rPr>
+        <w:t xml:space="preserve"> </w:t>
+      </w:r>
+      <w:r>
+        <w:rPr>
+          <w:rFonts w:ascii="Arial Unicode MS" w:eastAsia="Arial Unicode MS" w:hAnsi="Arial Unicode MS" w:cs="Arial Unicode MS" w:hint="eastAsia"/>
+          <w:sz w:val="24"/>
+          <w:szCs w:val="24"/>
+        </w:rPr>
+        <w:t>☐</w:t>
+      </w:r>
+      <w:r>
+        <w:rPr>
+          <w:rFonts w:ascii="Arial Unicode MS" w:eastAsia="Arial Unicode MS" w:hAnsi="Arial Unicode MS" w:cs="Arial Unicode MS"/>
+          <w:sz w:val="24"/>
+          <w:szCs w:val="24"/>
+        </w:rPr>
+        <w:t xml:space="preserve"> </w:t>
+      </w:r>
+      <w:r>
+        <w:rPr>
+          <w:rFonts w:ascii="Arial Unicode MS" w:eastAsia="Arial Unicode MS" w:hAnsi="Arial Unicode MS" w:cs="Arial Unicode MS"/>
+          <w:sz w:val="24"/>
+          <w:szCs w:val="24"/>
+        </w:rPr>
+        <w:t xml:space="preserve"> </w:t>
+      </w:r>
+      <w:r>
+        <w:rPr>
+          <w:sz w:val="24"/>
+          <w:szCs w:val="24"/>
+        </w:rPr>
+        <w:t>Yes, under these circumstances only:</w:t>
+      </w:r>
+      <w:r>
+        <w:rPr>
+          <w:sz w:val="24"/>
+          <w:szCs w:val="24"/>
+        </w:rPr>
+        <w:t xml:space="preserve">  </w:t>
+      </w:r>
+      <w:r>
+        <w:rPr>
+          <w:rFonts w:eastAsia="Times New Roman"/>
+          <w:iCs/>
+          <w:color w:val="000000" w:themeColor="text1"/>
+          <w:sz w:val="24"/>
+          <w:szCs w:val="24"/>
+        </w:rPr>
+        <w:t xml:space="preserve"> _________________________________________________________________</w:t>
+      </w:r>
+      <w:r>
+        <w:rPr>
+          <w:rFonts w:eastAsia="Times New Roman"/>
+          <w:iCs/>
+          <w:color w:val="000000" w:themeColor="text1"/>
+          <w:sz w:val="24"/>
+          <w:szCs w:val="24"/>
+        </w:rPr>
+        <w:t>_______</w:t>
+      </w:r>
+    </w:p>
+    <w:p>
+      <w:pPr>
+        <w:pStyle w:val="ListParagraph"/>
+        <w:numPr>
+          <w:ilvl w:val="0"/>
+          <w:numId w:val="35"/>
+        </w:numPr>
+        <w:spacing w:before="60" w:after="120"/>
+        <w:rPr>
+          <w:rFonts w:eastAsia="Times New Roman"/>
+          <w:iCs/>
+          <w:sz w:val="24"/>
+          <w:szCs w:val="24"/>
+        </w:rPr>
+      </w:pPr>
+      <w:r>
+        <w:rPr>
+          <w:rFonts w:eastAsia="Times New Roman"/>
+          <w:iCs/>
+          <w:sz w:val="24"/>
+          <w:szCs w:val="24"/>
+        </w:rPr>
+        <w:t>If you answered “Yes” to Question 1, under what Ethiopic font styles should bold be supported?</w:t>
+      </w:r>
+      <w:r>
+        <w:rPr>
+          <w:rFonts w:eastAsia="Times New Roman"/>
+          <w:iCs/>
+          <w:color w:val="000000" w:themeColor="text1"/>
+          <w:sz w:val="24"/>
+          <w:szCs w:val="24"/>
+        </w:rPr>
+        <w:br/>
+      </w:r>
+      <w:r>
+        <w:rPr>
+          <w:sz w:val="24"/>
+          <w:szCs w:val="24"/>
+        </w:rPr>
+        <w:t xml:space="preserve"> </w:t>
+      </w:r>
+      <w:r>
+        <w:rPr>
+          <w:rFonts w:ascii="Arial Unicode MS" w:eastAsia="Arial Unicode MS" w:hAnsi="Arial Unicode MS" w:cs="Arial Unicode MS" w:hint="eastAsia"/>
+          <w:sz w:val="24"/>
+          <w:szCs w:val="24"/>
+        </w:rPr>
+        <w:t xml:space="preserve"> ☐</w:t>
+      </w:r>
+      <w:r>
+        <w:rPr>
+          <w:sz w:val="24"/>
+          <w:szCs w:val="24"/>
+        </w:rPr>
+        <w:t xml:space="preserve">  </w:t>
+      </w:r>
+      <w:r>
+        <w:rPr>
+          <w:sz w:val="24"/>
+          <w:szCs w:val="24"/>
+        </w:rPr>
+        <w:t xml:space="preserve">All styles </w:t>
+      </w:r>
+      <w:r>
+        <w:rPr>
+          <w:rFonts w:ascii="Times" w:eastAsia="Times New Roman" w:hAnsi="Times"/>
+          <w:sz w:val="24"/>
+          <w:szCs w:val="24"/>
+        </w:rPr>
+        <w:t xml:space="preserve">  </w:t>
+      </w:r>
+      <w:r>
+        <w:rPr>
+          <w:rFonts w:ascii="Arial Unicode MS" w:eastAsia="Arial Unicode MS" w:hAnsi="Arial Unicode MS" w:cs="Arial Unicode MS" w:hint="eastAsia"/>
+          <w:sz w:val="24"/>
+          <w:szCs w:val="24"/>
+        </w:rPr>
+        <w:t>☐</w:t>
+      </w:r>
+      <w:r>
+        <w:rPr>
+          <w:rFonts w:ascii="Arial Unicode MS" w:eastAsia="Arial Unicode MS" w:hAnsi="Arial Unicode MS" w:cs="Arial Unicode MS"/>
+          <w:sz w:val="24"/>
+          <w:szCs w:val="24"/>
+        </w:rPr>
+        <w:t xml:space="preserve"> </w:t>
+      </w:r>
+      <w:r>
+        <w:rPr>
+          <w:sz w:val="24"/>
+          <w:szCs w:val="24"/>
+        </w:rPr>
+        <w:t xml:space="preserve"> </w:t>
+      </w:r>
+      <w:r>
+        <w:rPr>
+          <w:sz w:val="24"/>
+          <w:szCs w:val="24"/>
+        </w:rPr>
+        <w:t xml:space="preserve">Thin styles only (e.g. </w:t>
+      </w:r>
+      <w:proofErr w:type="spellStart"/>
+      <w:r>
+        <w:rPr>
+          <w:rFonts w:ascii="Nyala" w:hAnsi="Nyala" w:cs="Nyala"/>
+          <w:sz w:val="24"/>
+          <w:szCs w:val="24"/>
+        </w:rPr>
+        <w:t>ኢትዮጵያ</w:t>
+      </w:r>
+      <w:proofErr w:type="spellEnd"/>
+      <w:r>
+        <w:rPr>
+          <w:sz w:val="24"/>
+          <w:szCs w:val="24"/>
+        </w:rPr>
+        <w:t>)</w:t>
+      </w:r>
+      <w:r>
+        <w:rPr>
+          <w:sz w:val="24"/>
+          <w:szCs w:val="24"/>
+        </w:rPr>
+        <w:t xml:space="preserve">   </w:t>
+      </w:r>
+      <w:r>
+        <w:rPr>
+          <w:sz w:val="24"/>
+          <w:szCs w:val="24"/>
+        </w:rPr>
+        <w:t xml:space="preserve"> </w:t>
+      </w:r>
+      <w:r>
+        <w:rPr>
+          <w:rFonts w:ascii="Arial Unicode MS" w:eastAsia="Arial Unicode MS" w:hAnsi="Arial Unicode MS" w:cs="Arial Unicode MS" w:hint="eastAsia"/>
+          <w:sz w:val="24"/>
+          <w:szCs w:val="24"/>
+        </w:rPr>
+        <w:t>☐</w:t>
+      </w:r>
+      <w:r>
+        <w:rPr>
+          <w:rFonts w:ascii="Arial Unicode MS" w:eastAsia="Arial Unicode MS" w:hAnsi="Arial Unicode MS" w:cs="Arial Unicode MS"/>
+          <w:sz w:val="24"/>
+          <w:szCs w:val="24"/>
+        </w:rPr>
+        <w:t xml:space="preserve"> </w:t>
+      </w:r>
+      <w:r>
+        <w:rPr>
+          <w:rFonts w:ascii="Arial Unicode MS" w:eastAsia="Arial Unicode MS" w:hAnsi="Arial Unicode MS" w:cs="Arial Unicode MS"/>
+          <w:sz w:val="24"/>
+          <w:szCs w:val="24"/>
+        </w:rPr>
+        <w:t xml:space="preserve"> </w:t>
+      </w:r>
+      <w:r>
+        <w:rPr>
+          <w:sz w:val="24"/>
+          <w:szCs w:val="24"/>
+        </w:rPr>
+        <w:t>Other (Please explain):</w:t>
+      </w:r>
+      <w:r>
+        <w:rPr>
+          <w:sz w:val="24"/>
+          <w:szCs w:val="24"/>
+        </w:rPr>
+        <w:t xml:space="preserve">  </w:t>
+      </w:r>
+      <w:r>
+        <w:rPr>
+          <w:rFonts w:eastAsia="Times New Roman"/>
+          <w:iCs/>
+          <w:color w:val="000000" w:themeColor="text1"/>
+          <w:sz w:val="24"/>
+          <w:szCs w:val="24"/>
+        </w:rPr>
+        <w:t xml:space="preserve"> _______________________________________________________________</w:t>
+      </w:r>
+      <w:r>
+        <w:rPr>
+          <w:rFonts w:eastAsia="Times New Roman"/>
+          <w:iCs/>
+          <w:color w:val="000000" w:themeColor="text1"/>
+          <w:sz w:val="24"/>
+          <w:szCs w:val="24"/>
+        </w:rPr>
+        <w:t>_________</w:t>
+      </w:r>
+    </w:p>
+    <w:p>
+      <w:pPr>
+        <w:pStyle w:val="ListParagraph"/>
+        <w:spacing w:before="60" w:after="120"/>
+        <w:ind w:left="360"/>
+        <w:rPr>
+          <w:rFonts w:eastAsia="Times New Roman"/>
+          <w:iCs/>
+          <w:sz w:val="24"/>
+          <w:szCs w:val="24"/>
+        </w:rPr>
+      </w:pPr>
+    </w:p>
+    <w:p>
+      <w:pPr>
+        <w:pStyle w:val="ListParagraph"/>
+        <w:numPr>
+          <w:ilvl w:val="0"/>
+          <w:numId w:val="35"/>
+        </w:numPr>
+        <w:contextualSpacing w:val="0"/>
+        <w:rPr>
+          <w:rFonts w:eastAsia="Times New Roman"/>
+          <w:i/>
+          <w:iCs/>
+          <w:sz w:val="24"/>
+          <w:szCs w:val="24"/>
+        </w:rPr>
+      </w:pPr>
+      <w:r>
+        <w:rPr>
+          <w:rFonts w:eastAsia="Times New Roman"/>
+          <w:iCs/>
+          <w:sz w:val="24"/>
+          <w:szCs w:val="24"/>
+        </w:rPr>
+        <w:t>If you answered “Yes” to Question 1, how much thicker should bold Ethiopic letters be?</w:t>
+      </w:r>
+      <w:r>
+        <w:rPr>
+          <w:rFonts w:eastAsia="Times New Roman"/>
+          <w:iCs/>
+          <w:color w:val="000000" w:themeColor="text1"/>
+          <w:sz w:val="24"/>
+          <w:szCs w:val="24"/>
+        </w:rPr>
+        <w:br/>
+      </w:r>
+      <w:r>
+        <w:rPr>
+          <w:sz w:val="24"/>
+          <w:szCs w:val="24"/>
+        </w:rPr>
+        <w:t xml:space="preserve"> </w:t>
+      </w:r>
+      <w:r>
+        <w:rPr>
+          <w:rFonts w:ascii="Arial Unicode MS" w:eastAsia="Arial Unicode MS" w:hAnsi="Arial Unicode MS" w:cs="Arial Unicode MS" w:hint="eastAsia"/>
+          <w:sz w:val="24"/>
+          <w:szCs w:val="24"/>
+        </w:rPr>
+        <w:t xml:space="preserve"> ☐</w:t>
+      </w:r>
+      <w:r>
+        <w:rPr>
+          <w:sz w:val="24"/>
+          <w:szCs w:val="24"/>
+        </w:rPr>
+        <w:t xml:space="preserve">  No opinion</w:t>
+      </w:r>
+      <w:r>
+        <w:rPr>
+          <w:rFonts w:ascii="Times" w:eastAsia="Times New Roman" w:hAnsi="Times"/>
+          <w:sz w:val="24"/>
+          <w:szCs w:val="24"/>
+        </w:rPr>
+        <w:t xml:space="preserve">  </w:t>
+      </w:r>
+      <w:r>
+        <w:rPr>
+          <w:rFonts w:ascii="Times" w:eastAsia="Times New Roman" w:hAnsi="Times"/>
+          <w:sz w:val="24"/>
+          <w:szCs w:val="24"/>
+        </w:rPr>
+        <w:t xml:space="preserve">  </w:t>
+      </w:r>
+      <w:r>
+        <w:rPr>
+          <w:rFonts w:ascii="Arial Unicode MS" w:eastAsia="Arial Unicode MS" w:hAnsi="Arial Unicode MS" w:cs="Arial Unicode MS" w:hint="eastAsia"/>
+          <w:sz w:val="24"/>
+          <w:szCs w:val="24"/>
+        </w:rPr>
+        <w:t>☐</w:t>
+      </w:r>
+      <w:r>
+        <w:rPr>
+          <w:rFonts w:ascii="Arial Unicode MS" w:eastAsia="Arial Unicode MS" w:hAnsi="Arial Unicode MS" w:cs="Arial Unicode MS"/>
+          <w:sz w:val="24"/>
+          <w:szCs w:val="24"/>
+        </w:rPr>
+        <w:t xml:space="preserve"> </w:t>
+      </w:r>
+      <w:r>
+        <w:rPr>
+          <w:sz w:val="24"/>
+          <w:szCs w:val="24"/>
+        </w:rPr>
+        <w:t xml:space="preserve"> </w:t>
+      </w:r>
+      <w:r>
+        <w:rPr>
+          <w:sz w:val="24"/>
+          <w:szCs w:val="24"/>
+        </w:rPr>
+        <w:t>Following the same rules for Latin</w:t>
+      </w:r>
+      <w:r>
+        <w:rPr>
+          <w:sz w:val="24"/>
+          <w:szCs w:val="24"/>
+        </w:rPr>
+        <w:t xml:space="preserve">  </w:t>
+      </w:r>
+      <w:r>
+        <w:rPr>
+          <w:rFonts w:eastAsia="Times New Roman"/>
+          <w:iCs/>
+          <w:color w:val="000000" w:themeColor="text1"/>
+          <w:sz w:val="24"/>
+          <w:szCs w:val="24"/>
+        </w:rPr>
+        <w:t xml:space="preserve"> </w:t>
+      </w:r>
+      <w:r>
+        <w:rPr>
+          <w:rFonts w:ascii="Arial Unicode MS" w:eastAsia="Arial Unicode MS" w:hAnsi="Arial Unicode MS" w:cs="Arial Unicode MS" w:hint="eastAsia"/>
+          <w:sz w:val="24"/>
+          <w:szCs w:val="24"/>
+        </w:rPr>
+        <w:t>☐</w:t>
+      </w:r>
+      <w:r>
+        <w:rPr>
+          <w:rFonts w:ascii="Arial Unicode MS" w:eastAsia="Arial Unicode MS" w:hAnsi="Arial Unicode MS" w:cs="Arial Unicode MS"/>
+          <w:sz w:val="24"/>
+          <w:szCs w:val="24"/>
+        </w:rPr>
+        <w:t xml:space="preserve"> </w:t>
+      </w:r>
+      <w:r>
+        <w:rPr>
+          <w:rFonts w:ascii="Arial Unicode MS" w:eastAsia="Arial Unicode MS" w:hAnsi="Arial Unicode MS" w:cs="Arial Unicode MS"/>
+          <w:sz w:val="24"/>
+          <w:szCs w:val="24"/>
+        </w:rPr>
+        <w:t xml:space="preserve"> </w:t>
+      </w:r>
+      <w:r>
+        <w:rPr>
+          <w:sz w:val="24"/>
+          <w:szCs w:val="24"/>
+        </w:rPr>
+        <w:t>Other (Please explain):</w:t>
+      </w:r>
+      <w:r>
+        <w:rPr>
+          <w:sz w:val="24"/>
+          <w:szCs w:val="24"/>
+        </w:rPr>
+        <w:t xml:space="preserve">  </w:t>
+      </w:r>
+      <w:r>
+        <w:rPr>
+          <w:rFonts w:eastAsia="Times New Roman"/>
+          <w:iCs/>
+          <w:color w:val="000000" w:themeColor="text1"/>
+          <w:sz w:val="24"/>
+          <w:szCs w:val="24"/>
+        </w:rPr>
+        <w:t xml:space="preserve"> _________________________________________________________________</w:t>
+      </w:r>
+      <w:r>
+        <w:rPr>
+          <w:rFonts w:eastAsia="Times New Roman"/>
+          <w:iCs/>
+          <w:color w:val="000000" w:themeColor="text1"/>
+          <w:sz w:val="24"/>
+          <w:szCs w:val="24"/>
+        </w:rPr>
+        <w:t>_______</w:t>
+      </w:r>
+    </w:p>
+    <w:p/>
+    <w:p>
+      <w:pPr>
+        <w:pStyle w:val="Heading3"/>
+        <w:rPr>
+          <w:rFonts w:ascii="Arial" w:hAnsi="Arial" w:cs="Arial"/>
+          <w:sz w:val="26"/>
+          <w:szCs w:val="26"/>
+        </w:rPr>
+      </w:pPr>
+      <w:r>
+        <w:rPr>
+          <w:rFonts w:ascii="Arial" w:hAnsi="Arial" w:cs="Arial"/>
+          <w:sz w:val="26"/>
+          <w:szCs w:val="26"/>
+        </w:rPr>
+        <w:t>Italic</w:t>
+      </w:r>
+    </w:p>
+    <w:p>
+      <w:pPr>
+        <w:jc w:val="both"/>
+      </w:pPr>
+      <w:r>
+        <w:t>Like boldface text, computer software can automatically “slant” a regular style font to create a virtual italic face.  In a true i</w:t>
+      </w:r>
+      <w:r>
+        <w:t xml:space="preserve">talic </w:t>
+      </w:r>
+      <w:proofErr w:type="gramStart"/>
+      <w:r>
+        <w:t>typeface</w:t>
+      </w:r>
+      <w:proofErr w:type="gramEnd"/>
+      <w:r>
+        <w:t xml:space="preserve"> the letter shapes are also optimized for the slanted appearance (compare the shapes of</w:t>
+      </w:r>
+      <w:r>
+        <w:rPr>
+          <w:sz w:val="28"/>
+          <w:szCs w:val="28"/>
+        </w:rPr>
+        <w:t xml:space="preserve"> ‘n’ to ‘</w:t>
+      </w:r>
+      <w:r>
+        <w:rPr>
+          <w:i/>
+          <w:sz w:val="28"/>
+          <w:szCs w:val="28"/>
+        </w:rPr>
+        <w:t>n</w:t>
+      </w:r>
+      <w:r>
+        <w:t>’). Some past attempts have been made to create Ethiopic letter shapes for use as an italic face, but have not seen wide spread adoption. In part the lack of adoption may have been due at least in part to the commercial nature of the font.</w:t>
+      </w:r>
+    </w:p>
+    <w:p>
+      <w:pPr>
+        <w:jc w:val="both"/>
+      </w:pPr>
+    </w:p>
+    <w:p>
+      <w:pPr>
+        <w:rPr>
+          <w:b/>
+          <w:u w:val="single"/>
+        </w:rPr>
+      </w:pPr>
+      <w:r>
+        <w:rPr>
+          <w:b/>
+          <w:u w:val="single"/>
+        </w:rPr>
+        <w:t>Survey Questions:</w:t>
+      </w:r>
+    </w:p>
+    <w:p>
+      <w:pPr>
+        <w:rPr>
+          <w:rStyle w:val="Emphasis"/>
+          <w:i w:val="0"/>
+        </w:rPr>
+      </w:pPr>
+    </w:p>
+    <w:p>
+      <w:pPr>
+        <w:pStyle w:val="ListParagraph"/>
+        <w:numPr>
+          <w:ilvl w:val="0"/>
+          <w:numId w:val="32"/>
+        </w:numPr>
+        <w:contextualSpacing w:val="0"/>
+        <w:rPr>
+          <w:rFonts w:eastAsia="Times New Roman"/>
+          <w:i/>
+          <w:iCs/>
+          <w:sz w:val="24"/>
+          <w:szCs w:val="24"/>
+        </w:rPr>
+      </w:pPr>
+      <w:r>
+        <w:rPr>
+          <w:rFonts w:eastAsia="Times New Roman"/>
+          <w:iCs/>
+          <w:sz w:val="24"/>
+          <w:szCs w:val="24"/>
+        </w:rPr>
+        <w:t xml:space="preserve">Should </w:t>
+      </w:r>
+      <w:r>
+        <w:rPr>
+          <w:rFonts w:eastAsia="Times New Roman"/>
+          <w:i/>
+          <w:iCs/>
+          <w:sz w:val="24"/>
+          <w:szCs w:val="24"/>
+        </w:rPr>
+        <w:t>italic</w:t>
+      </w:r>
+      <w:r>
+        <w:rPr>
+          <w:rFonts w:eastAsia="Times New Roman"/>
+          <w:iCs/>
+          <w:sz w:val="24"/>
+          <w:szCs w:val="24"/>
+        </w:rPr>
+        <w:t xml:space="preserve"> be recognized as a form of Ethiopic emphasis?</w:t>
+      </w:r>
+      <w:r>
+        <w:rPr>
+          <w:rFonts w:eastAsia="Times New Roman"/>
+          <w:iCs/>
+          <w:color w:val="000000" w:themeColor="text1"/>
+          <w:sz w:val="24"/>
+          <w:szCs w:val="24"/>
+        </w:rPr>
+        <w:br/>
+      </w:r>
+      <w:r>
+        <w:rPr>
+          <w:sz w:val="24"/>
+          <w:szCs w:val="24"/>
+        </w:rPr>
+        <w:t xml:space="preserve"> </w:t>
+      </w:r>
+      <w:r>
+        <w:rPr>
+          <w:rFonts w:ascii="Arial Unicode MS" w:eastAsia="Arial Unicode MS" w:hAnsi="Arial Unicode MS" w:cs="Arial Unicode MS" w:hint="eastAsia"/>
+          <w:sz w:val="24"/>
+          <w:szCs w:val="24"/>
+        </w:rPr>
+        <w:t xml:space="preserve"> ☐</w:t>
+      </w:r>
+      <w:r>
+        <w:rPr>
+          <w:sz w:val="24"/>
+          <w:szCs w:val="24"/>
+        </w:rPr>
+        <w:t xml:space="preserve">  No opinion</w:t>
+      </w:r>
+      <w:r>
+        <w:rPr>
+          <w:rFonts w:ascii="Times" w:eastAsia="Times New Roman" w:hAnsi="Times"/>
+          <w:sz w:val="24"/>
+          <w:szCs w:val="24"/>
+        </w:rPr>
+        <w:t xml:space="preserve">  </w:t>
+      </w:r>
+      <w:r>
+        <w:rPr>
+          <w:rFonts w:ascii="Times" w:eastAsia="Times New Roman" w:hAnsi="Times"/>
+          <w:sz w:val="24"/>
+          <w:szCs w:val="24"/>
+        </w:rPr>
+        <w:t xml:space="preserve">  </w:t>
+      </w:r>
+      <w:proofErr w:type="gramStart"/>
+      <w:r>
+        <w:rPr>
+          <w:rFonts w:ascii="Arial Unicode MS" w:eastAsia="Arial Unicode MS" w:hAnsi="Arial Unicode MS" w:cs="Arial Unicode MS" w:hint="eastAsia"/>
+          <w:sz w:val="24"/>
+          <w:szCs w:val="24"/>
+        </w:rPr>
+        <w:t>☐</w:t>
+      </w:r>
+      <w:r>
+        <w:rPr>
+          <w:rFonts w:ascii="Arial Unicode MS" w:eastAsia="Arial Unicode MS" w:hAnsi="Arial Unicode MS" w:cs="Arial Unicode MS"/>
+          <w:sz w:val="24"/>
+          <w:szCs w:val="24"/>
+        </w:rPr>
+        <w:t xml:space="preserve"> </w:t>
+      </w:r>
+      <w:r>
+        <w:rPr>
+          <w:sz w:val="24"/>
+          <w:szCs w:val="24"/>
+        </w:rPr>
+        <w:t xml:space="preserve"> </w:t>
+      </w:r>
+      <w:r>
+        <w:rPr>
+          <w:sz w:val="24"/>
+          <w:szCs w:val="24"/>
+        </w:rPr>
+        <w:t>Yes</w:t>
+      </w:r>
+      <w:proofErr w:type="gramEnd"/>
+      <w:r>
+        <w:rPr>
+          <w:sz w:val="24"/>
+          <w:szCs w:val="24"/>
+        </w:rPr>
+        <w:t xml:space="preserve">   </w:t>
+      </w:r>
+      <w:r>
+        <w:rPr>
+          <w:sz w:val="24"/>
+          <w:szCs w:val="24"/>
+        </w:rPr>
+        <w:t xml:space="preserve"> </w:t>
+      </w:r>
+      <w:r>
+        <w:rPr>
+          <w:rFonts w:ascii="Arial Unicode MS" w:eastAsia="Arial Unicode MS" w:hAnsi="Arial Unicode MS" w:cs="Arial Unicode MS" w:hint="eastAsia"/>
+          <w:sz w:val="24"/>
+          <w:szCs w:val="24"/>
+        </w:rPr>
+        <w:t>☐</w:t>
+      </w:r>
+      <w:r>
+        <w:rPr>
+          <w:rFonts w:ascii="Arial Unicode MS" w:eastAsia="Arial Unicode MS" w:hAnsi="Arial Unicode MS" w:cs="Arial Unicode MS"/>
+          <w:sz w:val="24"/>
+          <w:szCs w:val="24"/>
+        </w:rPr>
+        <w:t xml:space="preserve"> </w:t>
+      </w:r>
+      <w:r>
+        <w:rPr>
+          <w:rFonts w:ascii="Arial Unicode MS" w:eastAsia="Arial Unicode MS" w:hAnsi="Arial Unicode MS" w:cs="Arial Unicode MS"/>
+          <w:sz w:val="24"/>
+          <w:szCs w:val="24"/>
+        </w:rPr>
+        <w:t xml:space="preserve"> </w:t>
+      </w:r>
+      <w:r>
+        <w:rPr>
+          <w:sz w:val="24"/>
+          <w:szCs w:val="24"/>
+        </w:rPr>
+        <w:t>No</w:t>
+      </w:r>
+      <w:r>
+        <w:rPr>
+          <w:sz w:val="24"/>
+          <w:szCs w:val="24"/>
+        </w:rPr>
+        <w:t xml:space="preserve">  </w:t>
+      </w:r>
+      <w:r>
+        <w:rPr>
+          <w:rFonts w:eastAsia="Times New Roman"/>
+          <w:iCs/>
+          <w:color w:val="000000" w:themeColor="text1"/>
+          <w:sz w:val="24"/>
+          <w:szCs w:val="24"/>
+        </w:rPr>
+        <w:t xml:space="preserve"> </w:t>
+      </w:r>
+      <w:r>
+        <w:rPr>
+          <w:rFonts w:ascii="Arial Unicode MS" w:eastAsia="Arial Unicode MS" w:hAnsi="Arial Unicode MS" w:cs="Arial Unicode MS" w:hint="eastAsia"/>
+          <w:sz w:val="24"/>
+          <w:szCs w:val="24"/>
+        </w:rPr>
+        <w:t>☐</w:t>
+      </w:r>
+      <w:r>
+        <w:rPr>
+          <w:rFonts w:ascii="Arial Unicode MS" w:eastAsia="Arial Unicode MS" w:hAnsi="Arial Unicode MS" w:cs="Arial Unicode MS"/>
+          <w:sz w:val="24"/>
+          <w:szCs w:val="24"/>
+        </w:rPr>
+        <w:t xml:space="preserve"> </w:t>
+      </w:r>
+      <w:r>
+        <w:rPr>
+          <w:rFonts w:ascii="Arial Unicode MS" w:eastAsia="Arial Unicode MS" w:hAnsi="Arial Unicode MS" w:cs="Arial Unicode MS"/>
+          <w:sz w:val="24"/>
+          <w:szCs w:val="24"/>
+        </w:rPr>
+        <w:t xml:space="preserve"> </w:t>
+      </w:r>
+      <w:r>
+        <w:rPr>
+          <w:sz w:val="24"/>
+          <w:szCs w:val="24"/>
+        </w:rPr>
+        <w:t>Yes, under these circumstances only:</w:t>
+      </w:r>
+      <w:r>
+        <w:rPr>
+          <w:sz w:val="24"/>
+          <w:szCs w:val="24"/>
+        </w:rPr>
+        <w:t xml:space="preserve">  </w:t>
+      </w:r>
+      <w:r>
+        <w:rPr>
+          <w:rFonts w:eastAsia="Times New Roman"/>
+          <w:iCs/>
+          <w:color w:val="000000" w:themeColor="text1"/>
+          <w:sz w:val="24"/>
+          <w:szCs w:val="24"/>
+        </w:rPr>
+        <w:t xml:space="preserve"> _________________________________________________________________</w:t>
+      </w:r>
+      <w:r>
+        <w:rPr>
+          <w:rFonts w:eastAsia="Times New Roman"/>
+          <w:iCs/>
+          <w:color w:val="000000" w:themeColor="text1"/>
+          <w:sz w:val="24"/>
+          <w:szCs w:val="24"/>
+        </w:rPr>
+        <w:t>_______</w:t>
+      </w:r>
+    </w:p>
+    <w:p>
+      <w:pPr>
+        <w:pStyle w:val="ListParagraph"/>
+        <w:numPr>
+          <w:ilvl w:val="0"/>
+          <w:numId w:val="32"/>
+        </w:numPr>
+        <w:contextualSpacing w:val="0"/>
+        <w:rPr>
+          <w:rFonts w:eastAsia="Times New Roman"/>
+          <w:i/>
+          <w:iCs/>
+          <w:sz w:val="24"/>
+          <w:szCs w:val="24"/>
+        </w:rPr>
+      </w:pPr>
+      <w:r>
+        <w:rPr>
+          <w:rFonts w:eastAsia="Times New Roman"/>
+          <w:iCs/>
+          <w:sz w:val="24"/>
+          <w:szCs w:val="24"/>
+        </w:rPr>
+        <w:t xml:space="preserve">If </w:t>
+      </w:r>
+      <w:r>
+        <w:rPr>
+          <w:rFonts w:eastAsia="Times New Roman"/>
+          <w:iCs/>
+          <w:sz w:val="24"/>
+          <w:szCs w:val="24"/>
+        </w:rPr>
+        <w:t>you answered “Yes” to Question 1, please recommend a reference work that demonstrates a good quality Ethiopic italic style.</w:t>
+      </w:r>
+      <w:r>
+        <w:rPr>
+          <w:rFonts w:eastAsia="Times New Roman"/>
+          <w:iCs/>
+          <w:sz w:val="24"/>
+          <w:szCs w:val="24"/>
+        </w:rPr>
+        <w:br/>
+      </w:r>
+      <w:r>
+        <w:rPr>
+          <w:sz w:val="24"/>
+          <w:szCs w:val="24"/>
+        </w:rPr>
+        <w:t xml:space="preserve"> </w:t>
+      </w:r>
+      <w:r>
+        <w:rPr>
+          <w:rFonts w:ascii="Arial Unicode MS" w:eastAsia="Arial Unicode MS" w:hAnsi="Arial Unicode MS" w:cs="Arial Unicode MS" w:hint="eastAsia"/>
+          <w:sz w:val="24"/>
+          <w:szCs w:val="24"/>
+        </w:rPr>
+        <w:t xml:space="preserve"> ☐</w:t>
+      </w:r>
+      <w:r>
+        <w:rPr>
+          <w:sz w:val="24"/>
+          <w:szCs w:val="24"/>
+        </w:rPr>
+        <w:t xml:space="preserve">  No opinion</w:t>
+      </w:r>
+      <w:r>
+        <w:rPr>
+          <w:rFonts w:ascii="Times" w:eastAsia="Times New Roman" w:hAnsi="Times"/>
+          <w:sz w:val="24"/>
+          <w:szCs w:val="24"/>
+        </w:rPr>
+        <w:t xml:space="preserve">  </w:t>
+      </w:r>
+      <w:r>
+        <w:rPr>
+          <w:rFonts w:ascii="Times" w:eastAsia="Times New Roman" w:hAnsi="Times"/>
+          <w:sz w:val="24"/>
+          <w:szCs w:val="24"/>
+        </w:rPr>
+        <w:t xml:space="preserve">  </w:t>
+      </w:r>
+      <w:r>
+        <w:rPr>
+          <w:rFonts w:ascii="Arial Unicode MS" w:eastAsia="Arial Unicode MS" w:hAnsi="Arial Unicode MS" w:cs="Arial Unicode MS" w:hint="eastAsia"/>
+          <w:sz w:val="24"/>
+          <w:szCs w:val="24"/>
+        </w:rPr>
+        <w:t>☐</w:t>
+      </w:r>
+      <w:r>
+        <w:rPr>
+          <w:rFonts w:ascii="Arial Unicode MS" w:eastAsia="Arial Unicode MS" w:hAnsi="Arial Unicode MS" w:cs="Arial Unicode MS"/>
+          <w:sz w:val="24"/>
+          <w:szCs w:val="24"/>
+        </w:rPr>
+        <w:t xml:space="preserve"> </w:t>
+      </w:r>
+      <w:r>
+        <w:rPr>
+          <w:sz w:val="24"/>
+          <w:szCs w:val="24"/>
+        </w:rPr>
+        <w:t xml:space="preserve"> </w:t>
+      </w:r>
+      <w:r>
+        <w:rPr>
+          <w:sz w:val="24"/>
+          <w:szCs w:val="24"/>
+        </w:rPr>
+        <w:t>The following</w:t>
+      </w:r>
+      <w:r>
+        <w:rPr>
+          <w:sz w:val="24"/>
+          <w:szCs w:val="24"/>
+        </w:rPr>
+        <w:t xml:space="preserve">  </w:t>
+      </w:r>
+      <w:r>
+        <w:rPr>
+          <w:sz w:val="24"/>
+          <w:szCs w:val="24"/>
+        </w:rPr>
+        <w:t>references are recommended:</w:t>
+      </w:r>
+      <w:r>
+        <w:rPr>
+          <w:rFonts w:eastAsia="Times New Roman"/>
+          <w:iCs/>
+          <w:color w:val="000000" w:themeColor="text1"/>
+          <w:sz w:val="24"/>
+          <w:szCs w:val="24"/>
+        </w:rPr>
+        <w:t xml:space="preserve"> _________________________________________________________________</w:t>
+      </w:r>
+      <w:r>
+        <w:rPr>
+          <w:rFonts w:eastAsia="Times New Roman"/>
+          <w:iCs/>
+          <w:color w:val="000000" w:themeColor="text1"/>
+          <w:sz w:val="24"/>
+          <w:szCs w:val="24"/>
+        </w:rPr>
+        <w:t>_______</w:t>
+      </w:r>
+    </w:p>
+    <w:p>
+      <w:pPr>
+        <w:pStyle w:val="ListParagraph"/>
+        <w:ind w:left="360"/>
+        <w:contextualSpacing w:val="0"/>
+        <w:rPr>
+          <w:rFonts w:eastAsia="Times New Roman"/>
+          <w:i/>
+          <w:iCs/>
+          <w:sz w:val="24"/>
+          <w:szCs w:val="24"/>
+        </w:rPr>
+      </w:pPr>
+      <w:r>
+        <w:rPr>
+          <w:rFonts w:eastAsia="Times New Roman"/>
+          <w:iCs/>
+          <w:color w:val="000000" w:themeColor="text1"/>
+          <w:sz w:val="24"/>
+          <w:szCs w:val="24"/>
+        </w:rPr>
+        <w:t>_________________________________________________________________</w:t>
+      </w:r>
+      <w:r>
+        <w:rPr>
+          <w:rFonts w:eastAsia="Times New Roman"/>
+          <w:iCs/>
+          <w:color w:val="000000" w:themeColor="text1"/>
+          <w:sz w:val="24"/>
+          <w:szCs w:val="24"/>
+        </w:rPr>
+        <w:t>_______</w:t>
+      </w:r>
+    </w:p>
+    <w:p>
+      <w:pPr>
+        <w:rPr>
+          <w:rFonts w:eastAsia="Times New Roman"/>
+          <w:iCs/>
+        </w:rPr>
+      </w:pPr>
+    </w:p>
+    <w:p>
+      <w:pPr>
+        <w:pStyle w:val="Heading3"/>
+        <w:rPr>
+          <w:rFonts w:ascii="Arial" w:hAnsi="Arial" w:cs="Arial"/>
+          <w:sz w:val="26"/>
+          <w:szCs w:val="26"/>
+        </w:rPr>
+      </w:pPr>
+      <w:r>
+        <w:rPr>
+          <w:rFonts w:ascii="Arial" w:hAnsi="Arial" w:cs="Arial"/>
+          <w:sz w:val="26"/>
+          <w:szCs w:val="26"/>
+        </w:rPr>
+        <w:t>Headings</w:t>
+      </w:r>
+    </w:p>
+    <w:p>
+      <w:pPr>
+        <w:jc w:val="both"/>
+      </w:pPr>
+      <w:r>
+        <w:lastRenderedPageBreak/>
+        <w:t xml:space="preserve">Chapter, section and subsection heading styles will combine one or more of the above styles to form a composite header style. A variety of heading styles are provided by word processors.  Web browsers and </w:t>
+      </w:r>
+      <w:proofErr w:type="spellStart"/>
+      <w:r>
+        <w:t>eReaders</w:t>
+      </w:r>
+      <w:proofErr w:type="spellEnd"/>
+      <w:r>
+        <w:t xml:space="preserve"> will support a default style.</w:t>
+      </w:r>
+    </w:p>
+    <w:p>
+      <w:pPr>
+        <w:jc w:val="both"/>
+      </w:pPr>
+    </w:p>
+    <w:p>
+      <w:pPr>
+        <w:rPr>
+          <w:b/>
+          <w:u w:val="single"/>
+        </w:rPr>
+      </w:pPr>
+      <w:r>
+        <w:rPr>
+          <w:b/>
+          <w:u w:val="single"/>
+        </w:rPr>
+        <w:t>Survey Questions:</w:t>
+      </w:r>
+    </w:p>
+    <w:p>
+      <w:pPr>
+        <w:rPr>
+          <w:rStyle w:val="Emphasis"/>
+          <w:i w:val="0"/>
+        </w:rPr>
+      </w:pPr>
+    </w:p>
+    <w:p>
+      <w:pPr>
+        <w:pStyle w:val="ListParagraph"/>
+        <w:numPr>
+          <w:ilvl w:val="0"/>
+          <w:numId w:val="33"/>
+        </w:numPr>
+        <w:contextualSpacing w:val="0"/>
+        <w:rPr>
+          <w:rFonts w:eastAsia="Times New Roman"/>
+          <w:i/>
+          <w:iCs/>
+          <w:sz w:val="24"/>
+          <w:szCs w:val="24"/>
+        </w:rPr>
+      </w:pPr>
+      <w:r>
+        <w:rPr>
+          <w:rFonts w:eastAsia="Times New Roman"/>
+          <w:iCs/>
+          <w:sz w:val="24"/>
+          <w:szCs w:val="24"/>
+        </w:rPr>
+        <w:t>What heading style rules would you want software to support?</w:t>
+      </w:r>
+      <w:r>
+        <w:rPr>
+          <w:rFonts w:eastAsia="Times New Roman"/>
+          <w:iCs/>
+          <w:color w:val="000000" w:themeColor="text1"/>
+          <w:sz w:val="24"/>
+          <w:szCs w:val="24"/>
+        </w:rPr>
+        <w:br/>
+      </w:r>
+      <w:r>
+        <w:rPr>
+          <w:sz w:val="24"/>
+          <w:szCs w:val="24"/>
+        </w:rPr>
+        <w:t xml:space="preserve"> </w:t>
+      </w:r>
+      <w:r>
+        <w:rPr>
+          <w:rFonts w:ascii="Arial Unicode MS" w:eastAsia="Arial Unicode MS" w:hAnsi="Arial Unicode MS" w:cs="Arial Unicode MS" w:hint="eastAsia"/>
+          <w:sz w:val="24"/>
+          <w:szCs w:val="24"/>
+        </w:rPr>
+        <w:t xml:space="preserve"> ☐</w:t>
+      </w:r>
+      <w:r>
+        <w:rPr>
+          <w:sz w:val="24"/>
+          <w:szCs w:val="24"/>
+        </w:rPr>
+        <w:t xml:space="preserve">  No opinion</w:t>
+      </w:r>
+      <w:r>
+        <w:rPr>
+          <w:rFonts w:ascii="Times" w:eastAsia="Times New Roman" w:hAnsi="Times"/>
+          <w:sz w:val="24"/>
+          <w:szCs w:val="24"/>
+        </w:rPr>
+        <w:t xml:space="preserve">  </w:t>
+      </w:r>
+      <w:r>
+        <w:rPr>
+          <w:rFonts w:ascii="Times" w:eastAsia="Times New Roman" w:hAnsi="Times"/>
+          <w:sz w:val="24"/>
+          <w:szCs w:val="24"/>
+        </w:rPr>
+        <w:t xml:space="preserve">  </w:t>
+      </w:r>
+      <w:proofErr w:type="gramStart"/>
+      <w:r>
+        <w:rPr>
+          <w:rFonts w:ascii="Arial Unicode MS" w:eastAsia="Arial Unicode MS" w:hAnsi="Arial Unicode MS" w:cs="Arial Unicode MS" w:hint="eastAsia"/>
+          <w:sz w:val="24"/>
+          <w:szCs w:val="24"/>
+        </w:rPr>
+        <w:t>☐</w:t>
+      </w:r>
+      <w:r>
+        <w:rPr>
+          <w:rFonts w:ascii="Arial Unicode MS" w:eastAsia="Arial Unicode MS" w:hAnsi="Arial Unicode MS" w:cs="Arial Unicode MS"/>
+          <w:sz w:val="24"/>
+          <w:szCs w:val="24"/>
+        </w:rPr>
+        <w:t xml:space="preserve"> </w:t>
+      </w:r>
+      <w:r>
+        <w:rPr>
+          <w:sz w:val="24"/>
+          <w:szCs w:val="24"/>
+        </w:rPr>
+        <w:t xml:space="preserve"> </w:t>
+      </w:r>
+      <w:r>
+        <w:rPr>
+          <w:sz w:val="24"/>
+          <w:szCs w:val="24"/>
+        </w:rPr>
+        <w:t>Latin</w:t>
+      </w:r>
+      <w:proofErr w:type="gramEnd"/>
+      <w:r>
+        <w:rPr>
+          <w:sz w:val="24"/>
+          <w:szCs w:val="24"/>
+        </w:rPr>
+        <w:t xml:space="preserve"> heading rules are fine.  </w:t>
+      </w:r>
+      <w:proofErr w:type="gramStart"/>
+      <w:r>
+        <w:rPr>
+          <w:rFonts w:ascii="Arial Unicode MS" w:eastAsia="Arial Unicode MS" w:hAnsi="Arial Unicode MS" w:cs="Arial Unicode MS" w:hint="eastAsia"/>
+          <w:sz w:val="24"/>
+          <w:szCs w:val="24"/>
+        </w:rPr>
+        <w:t>☐</w:t>
+      </w:r>
+      <w:r>
+        <w:rPr>
+          <w:rFonts w:ascii="Arial Unicode MS" w:eastAsia="Arial Unicode MS" w:hAnsi="Arial Unicode MS" w:cs="Arial Unicode MS"/>
+          <w:sz w:val="24"/>
+          <w:szCs w:val="24"/>
+        </w:rPr>
+        <w:t xml:space="preserve"> </w:t>
+      </w:r>
+      <w:r>
+        <w:rPr>
+          <w:sz w:val="24"/>
+          <w:szCs w:val="24"/>
+        </w:rPr>
+        <w:t xml:space="preserve"> </w:t>
+      </w:r>
+      <w:r>
+        <w:rPr>
+          <w:sz w:val="24"/>
+          <w:szCs w:val="24"/>
+        </w:rPr>
+        <w:t>The</w:t>
+      </w:r>
+      <w:proofErr w:type="gramEnd"/>
+      <w:r>
+        <w:rPr>
+          <w:sz w:val="24"/>
+          <w:szCs w:val="24"/>
+        </w:rPr>
+        <w:t xml:space="preserve"> following:</w:t>
+      </w:r>
+      <w:r>
+        <w:rPr>
+          <w:sz w:val="24"/>
+          <w:szCs w:val="24"/>
+        </w:rPr>
+        <w:t xml:space="preserve">  </w:t>
+      </w:r>
+      <w:r>
+        <w:rPr>
+          <w:rFonts w:eastAsia="Times New Roman"/>
+          <w:iCs/>
+          <w:color w:val="000000" w:themeColor="text1"/>
+          <w:sz w:val="24"/>
+          <w:szCs w:val="24"/>
+        </w:rPr>
+        <w:t xml:space="preserve"> _________________________________________________________________</w:t>
+      </w:r>
+      <w:r>
+        <w:rPr>
+          <w:rFonts w:eastAsia="Times New Roman"/>
+          <w:iCs/>
+          <w:color w:val="000000" w:themeColor="text1"/>
+          <w:sz w:val="24"/>
+          <w:szCs w:val="24"/>
+        </w:rPr>
+        <w:t>_______</w:t>
+      </w:r>
+    </w:p>
+    <w:p>
+      <w:pPr>
+        <w:pStyle w:val="ListParagraph"/>
+        <w:ind w:left="360"/>
+        <w:contextualSpacing w:val="0"/>
+        <w:rPr>
+          <w:rFonts w:eastAsia="Times New Roman"/>
+          <w:i/>
+          <w:iCs/>
+          <w:sz w:val="24"/>
+          <w:szCs w:val="24"/>
+        </w:rPr>
+      </w:pPr>
+      <w:r>
+        <w:rPr>
+          <w:rFonts w:eastAsia="Times New Roman"/>
+          <w:iCs/>
+          <w:color w:val="000000" w:themeColor="text1"/>
+          <w:sz w:val="24"/>
+          <w:szCs w:val="24"/>
+        </w:rPr>
+        <w:t>_________________________________________________________________</w:t>
+      </w:r>
+      <w:r>
+        <w:rPr>
+          <w:rFonts w:eastAsia="Times New Roman"/>
+          <w:iCs/>
+          <w:color w:val="000000" w:themeColor="text1"/>
+          <w:sz w:val="24"/>
+          <w:szCs w:val="24"/>
+        </w:rPr>
+        <w:t>_______</w:t>
+      </w:r>
+    </w:p>
+    <w:p>
+      <w:pPr>
+        <w:pStyle w:val="ListParagraph"/>
+        <w:ind w:left="360"/>
+        <w:contextualSpacing w:val="0"/>
+        <w:rPr>
+          <w:rFonts w:eastAsia="Times New Roman"/>
+          <w:i/>
+          <w:iCs/>
+          <w:sz w:val="24"/>
+          <w:szCs w:val="24"/>
+        </w:rPr>
+      </w:pPr>
+      <w:r>
+        <w:rPr>
+          <w:rFonts w:eastAsia="Times New Roman"/>
+          <w:iCs/>
+          <w:color w:val="000000" w:themeColor="text1"/>
+          <w:sz w:val="24"/>
+          <w:szCs w:val="24"/>
+        </w:rPr>
+        <w:t>_________________________________________________________________</w:t>
+      </w:r>
+      <w:r>
+        <w:rPr>
+          <w:rFonts w:eastAsia="Times New Roman"/>
+          <w:iCs/>
+          <w:color w:val="000000" w:themeColor="text1"/>
+          <w:sz w:val="24"/>
+          <w:szCs w:val="24"/>
+        </w:rPr>
+        <w:t>_______</w:t>
+      </w:r>
+    </w:p>
+    <w:p/>
+    <w:p>
+      <w:pPr>
+        <w:pStyle w:val="Heading3"/>
+        <w:rPr>
+          <w:rFonts w:ascii="Arial" w:hAnsi="Arial" w:cs="Arial"/>
+          <w:sz w:val="26"/>
+          <w:szCs w:val="26"/>
+        </w:rPr>
+      </w:pPr>
+      <w:r>
+        <w:rPr>
+          <w:rFonts w:ascii="Arial" w:hAnsi="Arial" w:cs="Arial"/>
+          <w:sz w:val="26"/>
+          <w:szCs w:val="26"/>
+        </w:rPr>
+        <w:t>Default Emphasis</w:t>
+      </w:r>
+    </w:p>
+    <w:p>
+      <w:pPr>
+        <w:jc w:val="both"/>
+      </w:pPr>
+      <w:r>
+        <w:t>In a number of publishing contexts, a default, or generic, form of emphasis is defined.  For example, in the Hyper Text Markup Language (HTML) the tag “</w:t>
+      </w:r>
+      <w:r>
+        <w:rPr>
+          <w:rFonts w:ascii="Courier New" w:hAnsi="Courier New" w:cs="Courier New"/>
+        </w:rPr>
+        <w:t>&lt;</w:t>
+      </w:r>
+      <w:proofErr w:type="spellStart"/>
+      <w:r>
+        <w:rPr>
+          <w:rFonts w:ascii="Courier New" w:hAnsi="Courier New" w:cs="Courier New"/>
+        </w:rPr>
+        <w:t>em</w:t>
+      </w:r>
+      <w:proofErr w:type="spellEnd"/>
+      <w:r>
+        <w:rPr>
+          <w:rFonts w:ascii="Courier New" w:hAnsi="Courier New" w:cs="Courier New"/>
+        </w:rPr>
+        <w:t>&gt;</w:t>
+      </w:r>
+      <w:r>
+        <w:t>” indicates a general form of emphasis that can be defined on a per-language basis.</w:t>
+      </w:r>
+    </w:p>
+    <w:p>
+      <w:pPr>
+        <w:rPr>
+          <w:b/>
+          <w:u w:val="single"/>
+        </w:rPr>
+      </w:pPr>
+    </w:p>
+    <w:p>
+      <w:pPr>
+        <w:rPr>
+          <w:b/>
+          <w:u w:val="single"/>
+        </w:rPr>
+      </w:pPr>
+      <w:r>
+        <w:rPr>
+          <w:b/>
+          <w:u w:val="single"/>
+        </w:rPr>
+        <w:t>Survey Questions:</w:t>
+      </w:r>
+    </w:p>
+    <w:p>
+      <w:pPr>
+        <w:rPr>
+          <w:rStyle w:val="Emphasis"/>
+          <w:i w:val="0"/>
+        </w:rPr>
+      </w:pPr>
+    </w:p>
+    <w:p>
+      <w:pPr>
+        <w:pStyle w:val="ListParagraph"/>
+        <w:numPr>
+          <w:ilvl w:val="0"/>
+          <w:numId w:val="36"/>
+        </w:numPr>
+        <w:contextualSpacing w:val="0"/>
+        <w:rPr>
+          <w:rFonts w:eastAsia="Times New Roman"/>
+          <w:i/>
+          <w:iCs/>
+          <w:sz w:val="24"/>
+          <w:szCs w:val="24"/>
+        </w:rPr>
+      </w:pPr>
+      <w:r>
+        <w:rPr>
+          <w:rFonts w:eastAsia="Times New Roman"/>
+          <w:iCs/>
+          <w:sz w:val="24"/>
+          <w:szCs w:val="24"/>
+        </w:rPr>
+        <w:t>Which form of text emphasis is best as a default for Ethiopic?</w:t>
+      </w:r>
+      <w:r>
+        <w:rPr>
+          <w:rFonts w:eastAsia="Times New Roman"/>
+          <w:iCs/>
+          <w:color w:val="000000" w:themeColor="text1"/>
+          <w:sz w:val="24"/>
+          <w:szCs w:val="24"/>
+        </w:rPr>
+        <w:br/>
+      </w:r>
+      <w:r>
+        <w:rPr>
+          <w:sz w:val="24"/>
+          <w:szCs w:val="24"/>
+        </w:rPr>
+        <w:t xml:space="preserve"> </w:t>
+      </w:r>
+      <w:r>
+        <w:rPr>
+          <w:rFonts w:ascii="Arial Unicode MS" w:eastAsia="Arial Unicode MS" w:hAnsi="Arial Unicode MS" w:cs="Arial Unicode MS" w:hint="eastAsia"/>
+          <w:sz w:val="24"/>
+          <w:szCs w:val="24"/>
+        </w:rPr>
+        <w:t xml:space="preserve"> ☐</w:t>
+      </w:r>
+      <w:r>
+        <w:rPr>
+          <w:sz w:val="24"/>
+          <w:szCs w:val="24"/>
+        </w:rPr>
+        <w:t xml:space="preserve">  No opinion</w:t>
+      </w:r>
+      <w:r>
+        <w:rPr>
+          <w:rFonts w:ascii="Times" w:eastAsia="Times New Roman" w:hAnsi="Times"/>
+          <w:sz w:val="24"/>
+          <w:szCs w:val="24"/>
+        </w:rPr>
+        <w:t xml:space="preserve">  </w:t>
+      </w:r>
+      <w:r>
+        <w:rPr>
+          <w:rFonts w:ascii="Times" w:eastAsia="Times New Roman" w:hAnsi="Times"/>
+          <w:sz w:val="24"/>
+          <w:szCs w:val="24"/>
+        </w:rPr>
+        <w:t xml:space="preserve">  </w:t>
+      </w:r>
+      <w:proofErr w:type="gramStart"/>
+      <w:r>
+        <w:rPr>
+          <w:rFonts w:ascii="Arial Unicode MS" w:eastAsia="Arial Unicode MS" w:hAnsi="Arial Unicode MS" w:cs="Arial Unicode MS" w:hint="eastAsia"/>
+          <w:sz w:val="24"/>
+          <w:szCs w:val="24"/>
+        </w:rPr>
+        <w:t>☐</w:t>
+      </w:r>
+      <w:r>
+        <w:rPr>
+          <w:rFonts w:ascii="Arial Unicode MS" w:eastAsia="Arial Unicode MS" w:hAnsi="Arial Unicode MS" w:cs="Arial Unicode MS"/>
+          <w:sz w:val="24"/>
+          <w:szCs w:val="24"/>
+        </w:rPr>
+        <w:t xml:space="preserve"> </w:t>
+      </w:r>
+      <w:r>
+        <w:rPr>
+          <w:sz w:val="24"/>
+          <w:szCs w:val="24"/>
+        </w:rPr>
+        <w:t xml:space="preserve"> </w:t>
+      </w:r>
+      <w:r>
+        <w:rPr>
+          <w:sz w:val="24"/>
+          <w:szCs w:val="24"/>
+        </w:rPr>
+        <w:t>The</w:t>
+      </w:r>
+      <w:proofErr w:type="gramEnd"/>
+      <w:r>
+        <w:rPr>
+          <w:sz w:val="24"/>
+          <w:szCs w:val="24"/>
+        </w:rPr>
+        <w:t xml:space="preserve"> following:</w:t>
+      </w:r>
+      <w:r>
+        <w:rPr>
+          <w:sz w:val="24"/>
+          <w:szCs w:val="24"/>
+        </w:rPr>
+        <w:t xml:space="preserve">  </w:t>
+      </w:r>
+      <w:r>
+        <w:rPr>
+          <w:rFonts w:eastAsia="Times New Roman"/>
+          <w:iCs/>
+          <w:color w:val="000000" w:themeColor="text1"/>
+          <w:sz w:val="24"/>
+          <w:szCs w:val="24"/>
+        </w:rPr>
+        <w:t xml:space="preserve"> __________</w:t>
+      </w:r>
+      <w:r>
+        <w:rPr>
+          <w:rFonts w:eastAsia="Times New Roman"/>
+          <w:iCs/>
+          <w:color w:val="000000" w:themeColor="text1"/>
+          <w:sz w:val="24"/>
+          <w:szCs w:val="24"/>
+        </w:rPr>
+        <w:t>__</w:t>
+      </w:r>
+      <w:r>
+        <w:rPr>
+          <w:rFonts w:eastAsia="Times New Roman"/>
+          <w:iCs/>
+          <w:color w:val="000000" w:themeColor="text1"/>
+          <w:sz w:val="24"/>
+          <w:szCs w:val="24"/>
+        </w:rPr>
+        <w:t>______________________</w:t>
+      </w:r>
+      <w:r>
+        <w:rPr>
+          <w:rFonts w:eastAsia="Times New Roman"/>
+          <w:iCs/>
+          <w:color w:val="000000" w:themeColor="text1"/>
+          <w:sz w:val="24"/>
+          <w:szCs w:val="24"/>
+        </w:rPr>
+        <w:t>_______</w:t>
+      </w:r>
+    </w:p>
+    <w:p>
+      <w:pPr>
+        <w:pStyle w:val="ListParagraph"/>
+        <w:numPr>
+          <w:ilvl w:val="0"/>
+          <w:numId w:val="36"/>
+        </w:numPr>
+        <w:contextualSpacing w:val="0"/>
+        <w:rPr>
+          <w:rFonts w:eastAsia="Times New Roman"/>
+          <w:i/>
+          <w:iCs/>
+          <w:sz w:val="24"/>
+          <w:szCs w:val="24"/>
+        </w:rPr>
+      </w:pPr>
+      <w:r>
+        <w:rPr>
+          <w:rFonts w:eastAsia="Times New Roman"/>
+          <w:iCs/>
+          <w:sz w:val="24"/>
+          <w:szCs w:val="24"/>
+        </w:rPr>
+        <w:t>Do any emphasis practices change depending on Ethiopic language?</w:t>
+      </w:r>
+      <w:r>
+        <w:rPr>
+          <w:rFonts w:eastAsia="Times New Roman"/>
+          <w:iCs/>
+          <w:color w:val="000000" w:themeColor="text1"/>
+          <w:sz w:val="24"/>
+          <w:szCs w:val="24"/>
+        </w:rPr>
+        <w:br/>
+      </w:r>
+      <w:r>
+        <w:rPr>
+          <w:sz w:val="24"/>
+          <w:szCs w:val="24"/>
+        </w:rPr>
+        <w:t xml:space="preserve"> </w:t>
+      </w:r>
+      <w:r>
+        <w:rPr>
+          <w:rFonts w:ascii="Arial Unicode MS" w:eastAsia="Arial Unicode MS" w:hAnsi="Arial Unicode MS" w:cs="Arial Unicode MS" w:hint="eastAsia"/>
+          <w:sz w:val="24"/>
+          <w:szCs w:val="24"/>
+        </w:rPr>
+        <w:t xml:space="preserve"> ☐</w:t>
+      </w:r>
+      <w:r>
+        <w:rPr>
+          <w:sz w:val="24"/>
+          <w:szCs w:val="24"/>
+        </w:rPr>
+        <w:t xml:space="preserve">  No opinion</w:t>
+      </w:r>
+      <w:r>
+        <w:rPr>
+          <w:rFonts w:ascii="Times" w:eastAsia="Times New Roman" w:hAnsi="Times"/>
+          <w:sz w:val="24"/>
+          <w:szCs w:val="24"/>
+        </w:rPr>
+        <w:t xml:space="preserve">  </w:t>
+      </w:r>
+      <w:r>
+        <w:rPr>
+          <w:rFonts w:ascii="Times" w:eastAsia="Times New Roman" w:hAnsi="Times"/>
+          <w:sz w:val="24"/>
+          <w:szCs w:val="24"/>
+        </w:rPr>
+        <w:t xml:space="preserve"> </w:t>
+      </w:r>
+      <w:proofErr w:type="gramStart"/>
+      <w:r>
+        <w:rPr>
+          <w:rFonts w:ascii="Arial Unicode MS" w:eastAsia="Arial Unicode MS" w:hAnsi="Arial Unicode MS" w:cs="Arial Unicode MS" w:hint="eastAsia"/>
+          <w:sz w:val="24"/>
+          <w:szCs w:val="24"/>
+        </w:rPr>
+        <w:t>☐</w:t>
+      </w:r>
+      <w:r>
+        <w:rPr>
+          <w:rFonts w:ascii="Arial Unicode MS" w:eastAsia="Arial Unicode MS" w:hAnsi="Arial Unicode MS" w:cs="Arial Unicode MS"/>
+          <w:sz w:val="24"/>
+          <w:szCs w:val="24"/>
+        </w:rPr>
+        <w:t xml:space="preserve"> </w:t>
+      </w:r>
+      <w:r>
+        <w:rPr>
+          <w:sz w:val="24"/>
+          <w:szCs w:val="24"/>
+        </w:rPr>
+        <w:t xml:space="preserve"> </w:t>
+      </w:r>
+      <w:r>
+        <w:rPr>
+          <w:sz w:val="24"/>
+          <w:szCs w:val="24"/>
+        </w:rPr>
+        <w:t>No</w:t>
+      </w:r>
+      <w:proofErr w:type="gramEnd"/>
+      <w:r>
+        <w:rPr>
+          <w:sz w:val="24"/>
+          <w:szCs w:val="24"/>
+        </w:rPr>
+        <w:t xml:space="preserve">  </w:t>
+      </w:r>
+      <w:r>
+        <w:rPr>
+          <w:rFonts w:ascii="Times" w:eastAsia="Times New Roman" w:hAnsi="Times"/>
+          <w:sz w:val="24"/>
+          <w:szCs w:val="24"/>
+        </w:rPr>
+        <w:t xml:space="preserve"> </w:t>
+      </w:r>
+      <w:r>
+        <w:rPr>
+          <w:rFonts w:ascii="Arial Unicode MS" w:eastAsia="Arial Unicode MS" w:hAnsi="Arial Unicode MS" w:cs="Arial Unicode MS" w:hint="eastAsia"/>
+          <w:sz w:val="24"/>
+          <w:szCs w:val="24"/>
+        </w:rPr>
+        <w:t>☐</w:t>
+      </w:r>
+      <w:r>
+        <w:rPr>
+          <w:rFonts w:ascii="Arial Unicode MS" w:eastAsia="Arial Unicode MS" w:hAnsi="Arial Unicode MS" w:cs="Arial Unicode MS"/>
+          <w:sz w:val="24"/>
+          <w:szCs w:val="24"/>
+        </w:rPr>
+        <w:t xml:space="preserve"> </w:t>
+      </w:r>
+      <w:r>
+        <w:rPr>
+          <w:sz w:val="24"/>
+          <w:szCs w:val="24"/>
+        </w:rPr>
+        <w:t xml:space="preserve"> </w:t>
+      </w:r>
+      <w:r>
+        <w:rPr>
+          <w:sz w:val="24"/>
+          <w:szCs w:val="24"/>
+        </w:rPr>
+        <w:t>Yes (Please explain):</w:t>
+      </w:r>
+      <w:r>
+        <w:rPr>
+          <w:sz w:val="24"/>
+          <w:szCs w:val="24"/>
+        </w:rPr>
+        <w:t xml:space="preserve">  </w:t>
+      </w:r>
+      <w:r>
+        <w:rPr>
+          <w:rFonts w:eastAsia="Times New Roman"/>
+          <w:iCs/>
+          <w:color w:val="000000" w:themeColor="text1"/>
+          <w:sz w:val="24"/>
+          <w:szCs w:val="24"/>
+        </w:rPr>
+        <w:t xml:space="preserve"> </w:t>
+      </w:r>
+      <w:r>
+        <w:rPr>
+          <w:sz w:val="24"/>
+          <w:szCs w:val="24"/>
+        </w:rPr>
+        <w:t>:</w:t>
+      </w:r>
+      <w:r>
+        <w:rPr>
+          <w:sz w:val="24"/>
+          <w:szCs w:val="24"/>
+        </w:rPr>
+        <w:t xml:space="preserve">  </w:t>
+      </w:r>
+      <w:r>
+        <w:rPr>
+          <w:rFonts w:eastAsia="Times New Roman"/>
+          <w:iCs/>
+          <w:color w:val="000000" w:themeColor="text1"/>
+          <w:sz w:val="24"/>
+          <w:szCs w:val="24"/>
+        </w:rPr>
+        <w:t xml:space="preserve"> __________</w:t>
+      </w:r>
+      <w:r>
+        <w:rPr>
+          <w:rFonts w:eastAsia="Times New Roman"/>
+          <w:iCs/>
+          <w:color w:val="000000" w:themeColor="text1"/>
+          <w:sz w:val="24"/>
+          <w:szCs w:val="24"/>
+        </w:rPr>
+        <w:t>_________________________________</w:t>
+      </w:r>
+      <w:r>
+        <w:rPr>
+          <w:rFonts w:eastAsia="Times New Roman"/>
+          <w:iCs/>
+          <w:color w:val="000000" w:themeColor="text1"/>
+          <w:sz w:val="24"/>
+          <w:szCs w:val="24"/>
+        </w:rPr>
+        <w:t>______________________</w:t>
+      </w:r>
+      <w:r>
+        <w:rPr>
+          <w:rFonts w:eastAsia="Times New Roman"/>
+          <w:iCs/>
+          <w:color w:val="000000" w:themeColor="text1"/>
+          <w:sz w:val="24"/>
+          <w:szCs w:val="24"/>
+        </w:rPr>
+        <w:t>_______</w:t>
+      </w:r>
+    </w:p>
+    <w:p/>
+    <w:p>
+      <w:pPr>
+        <w:pStyle w:val="Heading1"/>
+        <w:spacing w:before="480"/>
+        <w:rPr>
+          <w:rFonts w:ascii="Arial" w:hAnsi="Arial" w:cs="Arial"/>
+          <w:b/>
+          <w:color w:val="auto"/>
+        </w:rPr>
+      </w:pPr>
+      <w:r>
+        <w:rPr>
+          <w:rFonts w:ascii="Arial" w:hAnsi="Arial" w:cs="Arial"/>
+          <w:b/>
+          <w:color w:val="auto"/>
+        </w:rPr>
+        <w:t>Writing Style Best Practices</w:t>
+      </w:r>
     </w:p>
     <w:p/>
     <w:p>
@@ -969,6 +5693,7 @@
                 <w:sz w:val="4"/>
                 <w:szCs w:val="4"/>
               </w:rPr>
+              <w:lastRenderedPageBreak/>
               <w:drawing>
                 <wp:inline distT="0" distB="0" distL="0" distR="0" wp14:anchorId="5C241E52" wp14:editId="70AC29B2">
                   <wp:extent cx="1828800" cy="1333500"/>
@@ -987,7 +5712,7 @@
                           </pic:cNvPicPr>
                         </pic:nvPicPr>
                         <pic:blipFill rotWithShape="1">
-                          <a:blip r:embed="rId5">
+                          <a:blip r:embed="rId10">
                             <a:extLst>
                               <a:ext uri="{28A0092B-C50C-407E-A947-70E740481C1C}">
                                 <a14:useLocalDpi xmlns:a14="http://schemas.microsoft.com/office/drawing/2010/main" val="0"/>
@@ -1506,129 +6231,590 @@
     </w:p>
     <w:p>
       <w:pPr>
-        <w:pStyle w:val="Heading2"/>
+        <w:pStyle w:val="NormalWeb"/>
+        <w:shd w:val="clear" w:color="auto" w:fill="FFFFFF"/>
+        <w:spacing w:before="0" w:beforeAutospacing="0" w:after="0" w:afterAutospacing="0"/>
+        <w:jc w:val="both"/>
+      </w:pPr>
+      <w:r>
+        <w:rPr>
+          <w:color w:val="000000"/>
+        </w:rPr>
+        <w:t xml:space="preserve">Text boundaries mark the end of a written word. </w:t>
+      </w:r>
+      <w:r>
+        <w:rPr>
+          <w:color w:val="000000"/>
+        </w:rPr>
+        <w:t>S</w:t>
+      </w:r>
+      <w:r>
+        <w:rPr>
+          <w:color w:val="000000"/>
+        </w:rPr>
+        <w:t xml:space="preserve">pace </w:t>
+      </w:r>
+      <w:r>
+        <w:rPr>
+          <w:color w:val="000000"/>
+        </w:rPr>
+        <w:t>and</w:t>
+      </w:r>
+      <w:r>
+        <w:rPr>
+          <w:color w:val="000000"/>
+        </w:rPr>
+        <w:t xml:space="preserve"> punctuation symbols are the most common </w:t>
+      </w:r>
+      <w:r>
+        <w:rPr>
+          <w:color w:val="000000"/>
+        </w:rPr>
+        <w:t xml:space="preserve">boundary markers. In some special cases, such as abbreviations, a punctuation may be included as part of a word (e.g. </w:t>
+      </w:r>
+      <w:r>
+        <w:rPr>
+          <w:rFonts w:ascii="Abyssinica SIL" w:hAnsi="Abyssinica SIL" w:cs="Abyssinica SIL"/>
+          <w:color w:val="000000"/>
+        </w:rPr>
+        <w:t>ወ/ሮ</w:t>
+      </w:r>
+      <w:r>
+        <w:rPr>
+          <w:rFonts w:ascii="Abyssinica SIL" w:hAnsi="Abyssinica SIL" w:cs="Abyssinica SIL"/>
+          <w:color w:val="000000"/>
+        </w:rPr>
+        <w:t>,</w:t>
+      </w:r>
+      <w:r>
+        <w:rPr>
+          <w:rFonts w:ascii="Abyssinica SIL" w:hAnsi="Abyssinica SIL" w:cs="Abyssinica SIL"/>
+          <w:color w:val="000000"/>
+        </w:rPr>
+        <w:t xml:space="preserve"> </w:t>
+      </w:r>
+      <w:r>
+        <w:rPr>
+          <w:rFonts w:ascii="Abyssinica SIL" w:hAnsi="Abyssinica SIL" w:cs="Abyssinica SIL"/>
+        </w:rPr>
+        <w:t>ሆ/ል</w:t>
+      </w:r>
+      <w:r>
+        <w:rPr>
+          <w:rFonts w:ascii="Abyssinica SIL" w:hAnsi="Abyssinica SIL" w:cs="Abyssinica SIL"/>
+        </w:rPr>
+        <w:t>, etc.</w:t>
+      </w:r>
+      <w:r>
+        <w:t>)</w:t>
+      </w:r>
+      <w:r>
+        <w:t>.</w:t>
+      </w:r>
+      <w:r>
+        <w:t xml:space="preserve"> In word processors and web browsers, double clicking a word will select it for copying </w:t>
+      </w:r>
+      <w:r>
+        <w:t>or cutting</w:t>
+      </w:r>
+      <w:r>
+        <w:t xml:space="preserve">.   </w:t>
+      </w:r>
+      <w:r>
+        <w:t>The boundary marker</w:t>
+      </w:r>
+      <w:r>
+        <w:t>s are</w:t>
+      </w:r>
+      <w:r>
+        <w:t xml:space="preserve"> used to </w:t>
+      </w:r>
+      <w:r>
+        <w:t>demarcate</w:t>
+      </w:r>
+      <w:r>
+        <w:t xml:space="preserve"> the beginning and end of the selection.</w:t>
+      </w:r>
+      <w:r>
+        <w:t xml:space="preserve"> The Ethiopic </w:t>
+      </w:r>
+      <w:proofErr w:type="spellStart"/>
+      <w:r>
+        <w:t>wordspace</w:t>
+      </w:r>
+      <w:proofErr w:type="spellEnd"/>
+      <w:r>
+        <w:t>,</w:t>
+      </w:r>
+      <w:r>
+        <w:rPr>
+          <w:iCs/>
+          <w:color w:val="000000" w:themeColor="text1"/>
+        </w:rPr>
+        <w:t xml:space="preserve"> </w:t>
+      </w:r>
+      <w:r>
+        <w:rPr>
+          <w:iCs/>
+          <w:color w:val="000000" w:themeColor="text1"/>
+        </w:rPr>
+        <w:t>“</w:t>
+      </w:r>
+      <w:r>
+        <w:rPr>
+          <w:rFonts w:ascii="Abyssinica SIL" w:hAnsi="Abyssinica SIL" w:cs="Abyssinica SIL"/>
+          <w:iCs/>
+          <w:color w:val="000000" w:themeColor="text1"/>
+        </w:rPr>
+        <w:t>፡</w:t>
+      </w:r>
+      <w:r>
+        <w:rPr>
+          <w:iCs/>
+          <w:color w:val="000000" w:themeColor="text1"/>
+        </w:rPr>
+        <w:t>”,</w:t>
+      </w:r>
+      <w:r>
+        <w:t xml:space="preserve"> </w:t>
+      </w:r>
+      <w:r>
+        <w:t>marks the end of a word but is not treated consistently by software as a boundary marker.</w:t>
+      </w:r>
+      <w:r>
+        <w:t xml:space="preserve"> For example, some web browsers will not include </w:t>
+      </w:r>
+      <w:proofErr w:type="spellStart"/>
+      <w:r>
+        <w:t>wordspace</w:t>
+      </w:r>
+      <w:proofErr w:type="spellEnd"/>
+      <w:r>
+        <w:t xml:space="preserve"> and Microsoft word will treat </w:t>
+      </w:r>
+      <w:proofErr w:type="spellStart"/>
+      <w:r>
+        <w:t>wordspace</w:t>
+      </w:r>
+      <w:proofErr w:type="spellEnd"/>
+      <w:r>
+        <w:t xml:space="preserve"> as a letter and extend selection to the end of a line.</w:t>
+      </w:r>
+    </w:p>
+    <w:p>
+      <w:pPr>
+        <w:pStyle w:val="NormalWeb"/>
+        <w:shd w:val="clear" w:color="auto" w:fill="FFFFFF"/>
+        <w:spacing w:before="0" w:beforeAutospacing="0" w:after="0" w:afterAutospacing="0"/>
+        <w:jc w:val="both"/>
+      </w:pPr>
+    </w:p>
+    <w:p>
+      <w:pPr>
+        <w:rPr>
+          <w:b/>
+          <w:u w:val="single"/>
+        </w:rPr>
+      </w:pPr>
+      <w:r>
+        <w:rPr>
+          <w:b/>
+          <w:u w:val="single"/>
+        </w:rPr>
+        <w:t>Survey Questions:</w:t>
+      </w:r>
+    </w:p>
+    <w:p>
+      <w:pPr>
+        <w:pStyle w:val="NormalWeb"/>
+        <w:shd w:val="clear" w:color="auto" w:fill="FFFFFF"/>
+        <w:spacing w:before="0" w:beforeAutospacing="0" w:after="0" w:afterAutospacing="0"/>
+        <w:jc w:val="both"/>
+      </w:pPr>
+    </w:p>
+    <w:p>
+      <w:pPr>
         <w:numPr>
           <w:ilvl w:val="0"/>
-          <w:numId w:val="0"/>
+          <w:numId w:val="4"/>
         </w:numPr>
-        <w:rPr>
-          <w:rFonts w:ascii="Arial" w:hAnsi="Arial" w:cs="Arial"/>
-          <w:color w:val="000000" w:themeColor="text1"/>
-        </w:rPr>
-      </w:pPr>
-    </w:p>
-    <w:p>
-      <w:pPr>
-        <w:pStyle w:val="statusprompt"/>
-        <w:shd w:val="clear" w:color="auto" w:fill="FFFFFF"/>
-        <w:spacing w:before="0" w:beforeAutospacing="0" w:after="0" w:afterAutospacing="0"/>
-        <w:rPr>
-          <w:rFonts w:ascii="Arial" w:hAnsi="Arial" w:cs="Arial"/>
-          <w:i/>
-          <w:iCs/>
-          <w:color w:val="AAAAAA"/>
-          <w:sz w:val="22"/>
-          <w:szCs w:val="22"/>
-        </w:rPr>
-      </w:pPr>
-      <w:r>
-        <w:rPr>
-          <w:rFonts w:ascii="Arial" w:hAnsi="Arial" w:cs="Arial"/>
-          <w:i/>
-          <w:iCs/>
-          <w:color w:val="AAAAAA"/>
-          <w:sz w:val="22"/>
-          <w:szCs w:val="22"/>
-        </w:rPr>
-        <w:t xml:space="preserve">When you double- or triple-click on the text, is the expected range of characters highlighted? When you move through the text with the cursor, or backspace, etc. do you see the </w:t>
-      </w:r>
-      <w:r>
-        <w:rPr>
-          <w:rFonts w:ascii="Arial" w:hAnsi="Arial" w:cs="Arial"/>
-          <w:i/>
-          <w:iCs/>
-          <w:color w:val="AAAAAA"/>
-          <w:sz w:val="22"/>
-          <w:szCs w:val="22"/>
+        <w:spacing w:before="60" w:after="120"/>
+        <w:rPr>
+          <w:iCs/>
+          <w:color w:val="000000" w:themeColor="text1"/>
+        </w:rPr>
+      </w:pPr>
+      <w:r>
+        <w:rPr>
+          <w:iCs/>
+          <w:color w:val="000000" w:themeColor="text1"/>
+        </w:rPr>
+        <w:t xml:space="preserve">Should selecting an Ethiopic </w:t>
+      </w:r>
+      <w:r>
+        <w:rPr>
+          <w:iCs/>
+          <w:color w:val="000000" w:themeColor="text1"/>
+        </w:rPr>
+        <w:t xml:space="preserve">word </w:t>
+      </w:r>
+      <w:r>
+        <w:rPr>
+          <w:iCs/>
+          <w:color w:val="000000" w:themeColor="text1"/>
+        </w:rPr>
+        <w:t>for copying,</w:t>
+      </w:r>
+      <w:r>
+        <w:rPr>
+          <w:iCs/>
+          <w:color w:val="000000" w:themeColor="text1"/>
+        </w:rPr>
+        <w:t xml:space="preserve"> also include a right side </w:t>
+      </w:r>
+      <w:proofErr w:type="spellStart"/>
+      <w:r>
+        <w:rPr>
+          <w:iCs/>
+          <w:color w:val="000000" w:themeColor="text1"/>
+        </w:rPr>
+        <w:t>wordspace</w:t>
+      </w:r>
+      <w:proofErr w:type="spellEnd"/>
+      <w:r>
+        <w:rPr>
+          <w:iCs/>
+          <w:color w:val="000000" w:themeColor="text1"/>
+        </w:rPr>
+        <w:t xml:space="preserve"> if present</w:t>
+      </w:r>
+      <w:r>
+        <w:rPr>
+          <w:iCs/>
+          <w:color w:val="000000" w:themeColor="text1"/>
+        </w:rPr>
+        <w:t>?</w:t>
+      </w:r>
+      <w:r>
+        <w:rPr>
+          <w:iCs/>
+          <w:color w:val="000000" w:themeColor="text1"/>
+        </w:rPr>
+        <w:t xml:space="preserve">    </w:t>
+      </w:r>
+      <w:proofErr w:type="gramStart"/>
+      <w:r>
+        <w:rPr>
+          <w:rFonts w:ascii="Arial Unicode MS" w:eastAsia="Arial Unicode MS" w:hAnsi="Arial Unicode MS" w:cs="Arial Unicode MS" w:hint="eastAsia"/>
+        </w:rPr>
+        <w:t>☐</w:t>
+      </w:r>
+      <w:proofErr w:type="gramEnd"/>
+      <w:r>
+        <w:rPr>
+          <w:rFonts w:ascii="Arial Unicode MS" w:eastAsia="Arial Unicode MS" w:hAnsi="Arial Unicode MS" w:cs="Arial Unicode MS"/>
+        </w:rPr>
+        <w:t xml:space="preserve"> </w:t>
+      </w:r>
+      <w:r>
+        <w:t xml:space="preserve"> No opinion</w:t>
+      </w:r>
+      <w:r>
+        <w:t xml:space="preserve">   </w:t>
+      </w:r>
+      <w:r>
+        <w:rPr>
+          <w:rFonts w:ascii="Arial Unicode MS" w:eastAsia="Arial Unicode MS" w:hAnsi="Arial Unicode MS" w:cs="Arial Unicode MS" w:hint="eastAsia"/>
+        </w:rPr>
+        <w:t>☐</w:t>
+      </w:r>
+      <w:r>
+        <w:t xml:space="preserve"> </w:t>
+      </w:r>
+      <w:r>
+        <w:t xml:space="preserve"> </w:t>
+      </w:r>
+      <w:r>
+        <w:t>Yes</w:t>
+      </w:r>
+      <w:r>
+        <w:t xml:space="preserve">    </w:t>
+      </w:r>
+      <w:r>
+        <w:rPr>
+          <w:rFonts w:ascii="Arial Unicode MS" w:eastAsia="Arial Unicode MS" w:hAnsi="Arial Unicode MS" w:cs="Arial Unicode MS" w:hint="eastAsia"/>
+        </w:rPr>
+        <w:t>☐</w:t>
+      </w:r>
+      <w:r>
+        <w:t xml:space="preserve"> </w:t>
+      </w:r>
+      <w:r>
+        <w:t xml:space="preserve"> </w:t>
+      </w:r>
+      <w:r>
+        <w:t>No</w:t>
+      </w:r>
+      <w:r>
+        <w:t xml:space="preserve">    </w:t>
+      </w:r>
+      <w:r>
+        <w:rPr>
+          <w:rFonts w:ascii="Arial Unicode MS" w:eastAsia="Arial Unicode MS" w:hAnsi="Arial Unicode MS" w:cs="Arial Unicode MS" w:hint="eastAsia"/>
+        </w:rPr>
+        <w:t>☐</w:t>
+      </w:r>
+      <w:r>
+        <w:t xml:space="preserve">  </w:t>
+      </w:r>
+      <w:r>
+        <w:t>Other (Please Explain):</w:t>
+      </w:r>
+      <w:r>
+        <w:br/>
+      </w:r>
+      <w:r>
+        <w:rPr>
+          <w:iCs/>
+          <w:color w:val="000000" w:themeColor="text1"/>
+        </w:rPr>
+        <w:t>________________________________________________________________________</w:t>
+      </w:r>
+    </w:p>
+    <w:p>
+      <w:pPr>
+        <w:spacing w:before="60" w:after="120"/>
+        <w:ind w:firstLine="360"/>
+        <w:rPr>
+          <w:iCs/>
+          <w:color w:val="000000" w:themeColor="text1"/>
+        </w:rPr>
+      </w:pPr>
+      <w:r>
+        <w:rPr>
+          <w:iCs/>
+          <w:color w:val="000000" w:themeColor="text1"/>
+        </w:rPr>
+        <w:t>________________________________________________________________________</w:t>
+      </w:r>
+    </w:p>
+    <w:p>
+      <w:pPr>
+        <w:spacing w:before="60"/>
+        <w:rPr>
+          <w:rFonts w:ascii="Times" w:hAnsi="Times"/>
+          <w:sz w:val="20"/>
+          <w:szCs w:val="20"/>
+        </w:rPr>
+      </w:pPr>
+    </w:p>
+    <w:p>
+      <w:pPr>
+        <w:numPr>
+          <w:ilvl w:val="0"/>
+          <w:numId w:val="4"/>
+        </w:numPr>
+        <w:spacing w:before="60" w:after="120"/>
+        <w:rPr>
+          <w:iCs/>
+          <w:color w:val="000000" w:themeColor="text1"/>
+        </w:rPr>
+      </w:pPr>
+      <w:r>
+        <w:rPr>
+          <w:iCs/>
+          <w:color w:val="000000" w:themeColor="text1"/>
+        </w:rPr>
+        <w:t xml:space="preserve">When a </w:t>
+      </w:r>
+      <w:r>
+        <w:rPr>
+          <w:iCs/>
+          <w:color w:val="000000" w:themeColor="text1"/>
+        </w:rPr>
+        <w:t xml:space="preserve">forward </w:t>
+      </w:r>
+      <w:r>
+        <w:rPr>
+          <w:iCs/>
+          <w:color w:val="000000" w:themeColor="text1"/>
+        </w:rPr>
+        <w:t xml:space="preserve">slash, “/”, occurs between letters of a word </w:t>
+      </w:r>
+      <w:r>
+        <w:rPr>
+          <w:iCs/>
+          <w:color w:val="000000" w:themeColor="text1"/>
+        </w:rPr>
+        <w:t>should the slash be treated as part of the word during a selection?</w:t>
+      </w:r>
+      <w:r>
+        <w:rPr>
+          <w:iCs/>
+          <w:color w:val="000000" w:themeColor="text1"/>
+        </w:rPr>
+        <w:br/>
+      </w:r>
+      <w:proofErr w:type="gramStart"/>
+      <w:r>
+        <w:rPr>
+          <w:rFonts w:ascii="Arial Unicode MS" w:eastAsia="Arial Unicode MS" w:hAnsi="Arial Unicode MS" w:cs="Arial Unicode MS" w:hint="eastAsia"/>
         </w:rPr>
         <w:lastRenderedPageBreak/>
-        <w:t xml:space="preserve">expected </w:t>
-      </w:r>
-      <w:proofErr w:type="spellStart"/>
-      <w:r>
-        <w:rPr>
-          <w:rFonts w:ascii="Arial" w:hAnsi="Arial" w:cs="Arial"/>
-          <w:i/>
-          <w:iCs/>
-          <w:color w:val="AAAAAA"/>
-          <w:sz w:val="22"/>
-          <w:szCs w:val="22"/>
-        </w:rPr>
-        <w:t>behaviour</w:t>
-      </w:r>
-      <w:proofErr w:type="spellEnd"/>
-      <w:r>
-        <w:rPr>
-          <w:rFonts w:ascii="Arial" w:hAnsi="Arial" w:cs="Arial"/>
-          <w:i/>
-          <w:iCs/>
-          <w:color w:val="AAAAAA"/>
-          <w:sz w:val="22"/>
-          <w:szCs w:val="22"/>
-        </w:rPr>
-        <w:t>? Are there issues when applying punctuation than could be fixed by the application? </w:t>
-      </w:r>
-      <w:hyperlink r:id="rId6" w:anchor="graphemes" w:history="1">
-        <w:r>
-          <w:rPr>
-            <w:rStyle w:val="Hyperlink"/>
-            <w:rFonts w:ascii="Arial" w:hAnsi="Arial" w:cs="Arial"/>
-            <w:i/>
-            <w:iCs/>
-            <w:color w:val="034575"/>
-            <w:sz w:val="22"/>
-            <w:szCs w:val="22"/>
-            <w:u w:val="none"/>
-          </w:rPr>
-          <w:t>See available information</w:t>
-        </w:r>
-      </w:hyperlink>
-      <w:r>
-        <w:rPr>
-          <w:rFonts w:ascii="Arial" w:hAnsi="Arial" w:cs="Arial"/>
-          <w:i/>
-          <w:iCs/>
-          <w:color w:val="AAAAAA"/>
-          <w:sz w:val="22"/>
-          <w:szCs w:val="22"/>
-        </w:rPr>
-        <w:t> or </w:t>
-      </w:r>
-      <w:hyperlink r:id="rId7" w:history="1">
-        <w:r>
-          <w:rPr>
-            <w:rStyle w:val="Hyperlink"/>
-            <w:rFonts w:ascii="Arial" w:hAnsi="Arial" w:cs="Arial"/>
-            <w:i/>
-            <w:iCs/>
-            <w:color w:val="034575"/>
-            <w:sz w:val="22"/>
-            <w:szCs w:val="22"/>
-            <w:u w:val="none"/>
-          </w:rPr>
-          <w:t>check for currently needed data</w:t>
-        </w:r>
-      </w:hyperlink>
-      <w:r>
-        <w:rPr>
-          <w:rFonts w:ascii="Arial" w:hAnsi="Arial" w:cs="Arial"/>
-          <w:i/>
-          <w:iCs/>
-          <w:color w:val="AAAAAA"/>
-          <w:sz w:val="22"/>
-          <w:szCs w:val="22"/>
-        </w:rPr>
-        <w:t>.</w:t>
+        <w:t>☐</w:t>
+      </w:r>
+      <w:r>
+        <w:rPr>
+          <w:rFonts w:ascii="Arial Unicode MS" w:eastAsia="Arial Unicode MS" w:hAnsi="Arial Unicode MS" w:cs="Arial Unicode MS"/>
+        </w:rPr>
+        <w:t xml:space="preserve"> </w:t>
+      </w:r>
+      <w:r>
+        <w:t xml:space="preserve"> No</w:t>
+      </w:r>
+      <w:proofErr w:type="gramEnd"/>
+      <w:r>
+        <w:t xml:space="preserve"> opinion</w:t>
+      </w:r>
+      <w:r>
+        <w:t xml:space="preserve">.   </w:t>
+      </w:r>
+      <w:proofErr w:type="gramStart"/>
+      <w:r>
+        <w:rPr>
+          <w:rFonts w:ascii="Arial Unicode MS" w:eastAsia="Arial Unicode MS" w:hAnsi="Arial Unicode MS" w:cs="Arial Unicode MS" w:hint="eastAsia"/>
+        </w:rPr>
+        <w:t>☐</w:t>
+      </w:r>
+      <w:r>
+        <w:t xml:space="preserve"> </w:t>
+      </w:r>
+      <w:r>
+        <w:t xml:space="preserve"> Yes</w:t>
+      </w:r>
+      <w:proofErr w:type="gramEnd"/>
+      <w:r>
+        <w:t xml:space="preserve">    </w:t>
+      </w:r>
+      <w:r>
+        <w:rPr>
+          <w:rFonts w:ascii="Arial Unicode MS" w:eastAsia="Arial Unicode MS" w:hAnsi="Arial Unicode MS" w:cs="Arial Unicode MS" w:hint="eastAsia"/>
+        </w:rPr>
+        <w:t>☐</w:t>
+      </w:r>
+      <w:r>
+        <w:t xml:space="preserve"> </w:t>
+      </w:r>
+      <w:r>
+        <w:t xml:space="preserve"> No</w:t>
+      </w:r>
+      <w:r>
+        <w:t xml:space="preserve">    </w:t>
+      </w:r>
+      <w:r>
+        <w:rPr>
+          <w:rFonts w:ascii="Arial Unicode MS" w:eastAsia="Arial Unicode MS" w:hAnsi="Arial Unicode MS" w:cs="Arial Unicode MS" w:hint="eastAsia"/>
+        </w:rPr>
+        <w:t>☐</w:t>
+      </w:r>
+      <w:r>
+        <w:t xml:space="preserve">  Other (Please Explain):</w:t>
+      </w:r>
+      <w:r>
+        <w:br/>
+      </w:r>
+      <w:r>
+        <w:rPr>
+          <w:iCs/>
+          <w:color w:val="000000" w:themeColor="text1"/>
+        </w:rPr>
+        <w:t>________________________________________________________________________</w:t>
+      </w:r>
+    </w:p>
+    <w:p>
+      <w:pPr>
+        <w:spacing w:before="60" w:after="120"/>
+        <w:ind w:firstLine="360"/>
+        <w:rPr>
+          <w:iCs/>
+          <w:color w:val="000000" w:themeColor="text1"/>
+        </w:rPr>
+      </w:pPr>
+      <w:r>
+        <w:rPr>
+          <w:iCs/>
+          <w:color w:val="000000" w:themeColor="text1"/>
+        </w:rPr>
+        <w:t>________________________________________________________________________</w:t>
+      </w:r>
+    </w:p>
+    <w:p>
+      <w:pPr>
+        <w:spacing w:before="60"/>
+        <w:rPr>
+          <w:rFonts w:ascii="Times" w:hAnsi="Times"/>
+          <w:sz w:val="20"/>
+          <w:szCs w:val="20"/>
+        </w:rPr>
+      </w:pPr>
+    </w:p>
+    <w:p>
+      <w:pPr>
+        <w:numPr>
+          <w:ilvl w:val="0"/>
+          <w:numId w:val="4"/>
+        </w:numPr>
+        <w:spacing w:before="60" w:after="120"/>
+        <w:rPr>
+          <w:iCs/>
+          <w:color w:val="000000" w:themeColor="text1"/>
+        </w:rPr>
+      </w:pPr>
+      <w:r>
+        <w:rPr>
+          <w:iCs/>
+          <w:color w:val="000000" w:themeColor="text1"/>
+        </w:rPr>
+        <w:t>If you answered “Yes” to Question 2 above, what other punctuation should be treated the same as</w:t>
+      </w:r>
+      <w:r>
+        <w:rPr>
+          <w:iCs/>
+          <w:color w:val="000000" w:themeColor="text1"/>
+        </w:rPr>
+        <w:t xml:space="preserve"> forward</w:t>
+      </w:r>
+      <w:r>
+        <w:rPr>
+          <w:iCs/>
+          <w:color w:val="000000" w:themeColor="text1"/>
+        </w:rPr>
+        <w:t xml:space="preserve"> slash?</w:t>
+      </w:r>
+      <w:r>
+        <w:rPr>
+          <w:iCs/>
+          <w:color w:val="000000" w:themeColor="text1"/>
+        </w:rPr>
+        <w:br/>
+        <w:t>________________________________________________________________________</w:t>
+      </w:r>
+    </w:p>
+    <w:p>
+      <w:pPr>
+        <w:spacing w:before="60" w:after="120"/>
+        <w:ind w:firstLine="360"/>
+        <w:rPr>
+          <w:iCs/>
+          <w:color w:val="000000" w:themeColor="text1"/>
+        </w:rPr>
+      </w:pPr>
+      <w:r>
+        <w:rPr>
+          <w:iCs/>
+          <w:color w:val="000000" w:themeColor="text1"/>
+        </w:rPr>
+        <w:t>________________________________________________________________________</w:t>
       </w:r>
     </w:p>
     <w:p>
@@ -1637,69 +6823,6 @@
         <w:shd w:val="clear" w:color="auto" w:fill="FFFFFF"/>
         <w:spacing w:before="240" w:beforeAutospacing="0" w:after="240" w:afterAutospacing="0"/>
         <w:rPr>
-          <w:rFonts w:ascii="Arial" w:hAnsi="Arial" w:cs="Arial"/>
-          <w:color w:val="000000"/>
-        </w:rPr>
-      </w:pPr>
-      <w:r>
-        <w:rPr>
-          <w:rFonts w:ascii="Arial" w:hAnsi="Arial" w:cs="Arial"/>
-          <w:color w:val="000000"/>
-        </w:rPr>
-        <w:t xml:space="preserve">There's a question about whether double-click selection should pick up the </w:t>
-      </w:r>
-      <w:proofErr w:type="spellStart"/>
-      <w:r>
-        <w:rPr>
-          <w:rFonts w:ascii="Arial" w:hAnsi="Arial" w:cs="Arial"/>
-          <w:color w:val="000000"/>
-        </w:rPr>
-        <w:t>wordspace</w:t>
-      </w:r>
-      <w:proofErr w:type="spellEnd"/>
-      <w:r>
-        <w:rPr>
-          <w:rFonts w:ascii="Arial" w:hAnsi="Arial" w:cs="Arial"/>
-          <w:color w:val="000000"/>
-        </w:rPr>
-        <w:t xml:space="preserve"> character as well (it does in MS Word, but spaces are not picked up in Firefo</w:t>
-      </w:r>
-      <w:bookmarkStart w:id="0" w:name="_GoBack"/>
-      <w:bookmarkEnd w:id="0"/>
-      <w:r>
-        <w:rPr>
-          <w:rFonts w:ascii="Arial" w:hAnsi="Arial" w:cs="Arial"/>
-          <w:color w:val="000000"/>
-        </w:rPr>
-        <w:t>x for text with normal spaces between words...).</w:t>
-      </w:r>
-    </w:p>
-    <w:p>
-      <w:pPr>
-        <w:pStyle w:val="NormalWeb"/>
-        <w:shd w:val="clear" w:color="auto" w:fill="FFFFFF"/>
-        <w:spacing w:before="240" w:beforeAutospacing="0" w:after="240" w:afterAutospacing="0"/>
-        <w:rPr>
-          <w:color w:val="000000"/>
-        </w:rPr>
-      </w:pPr>
-    </w:p>
-    <w:p>
-      <w:pPr>
-        <w:pStyle w:val="NormalWeb"/>
-        <w:shd w:val="clear" w:color="auto" w:fill="FFFFFF"/>
-        <w:spacing w:before="240" w:beforeAutospacing="0" w:after="240" w:afterAutospacing="0"/>
-        <w:rPr>
-          <w:color w:val="000000"/>
-        </w:rPr>
-      </w:pPr>
-    </w:p>
-    <w:p>
-      <w:pPr>
-        <w:pStyle w:val="NormalWeb"/>
-        <w:shd w:val="clear" w:color="auto" w:fill="FFFFFF"/>
-        <w:spacing w:before="240" w:beforeAutospacing="0" w:after="240" w:afterAutospacing="0"/>
-        <w:rPr>
           <w:color w:val="000000"/>
         </w:rPr>
       </w:pPr>
@@ -1756,16 +6879,28 @@
     <w:p>
       <w:pPr>
         <w:jc w:val="both"/>
-      </w:pPr>
-      <w:r>
+        <w:rPr>
+          <w:rFonts w:ascii="Times New Roman" w:hAnsi="Times New Roman" w:cs="Times New Roman"/>
+        </w:rPr>
+      </w:pPr>
+      <w:r>
+        <w:rPr>
+          <w:rFonts w:ascii="Times New Roman" w:hAnsi="Times New Roman" w:cs="Times New Roman"/>
+        </w:rPr>
         <w:t xml:space="preserve">Classical Ethiopic literature applying quotation marks will employ double guillemet (« ») in a primary style and single guillemets (‹ ›) in a secondary style. Single guillemets will be used for inner-quotation and single word quotation. Modern Ethiopic writing will additionally utilize Latin quotation marks similarly </w:t>
       </w:r>
       <w:proofErr w:type="gramStart"/>
       <w:r>
+        <w:rPr>
+          <w:rFonts w:ascii="Times New Roman" w:hAnsi="Times New Roman" w:cs="Times New Roman"/>
+        </w:rPr>
         <w:t>(“ ”</w:t>
       </w:r>
       <w:proofErr w:type="gramEnd"/>
       <w:r>
+        <w:rPr>
+          <w:rFonts w:ascii="Times New Roman" w:hAnsi="Times New Roman" w:cs="Times New Roman"/>
+        </w:rPr>
         <w:t>, ‘ ’). The choice of Latin script quotation may represent either an author preference or a software limitation that made guillemets unavailable or difficult to access.</w:t>
       </w:r>
     </w:p>
@@ -3185,6 +8320,7 @@
           <w:szCs w:val="22"/>
         </w:rPr>
       </w:pPr>
+      <w:bookmarkStart w:id="0" w:name="_GoBack"/>
       <w:r>
         <w:rPr>
           <w:rFonts w:ascii="Arial" w:hAnsi="Arial" w:cs="Arial"/>
@@ -3194,9 +8330,21 @@
           <w:sz w:val="22"/>
           <w:szCs w:val="22"/>
         </w:rPr>
-        <w:t>Does the browser capture the rules about the way text in your script wraps when it hits the end of a line? What characters should not appear at the end or start of a line, and what should be done to prevent that? Does line-breaking wrap whole 'words' at a time, or characters, or something else (such as syllables in Tibetan)? </w:t>
-      </w:r>
-      <w:hyperlink r:id="rId8" w:anchor="line_breaking" w:history="1">
+        <w:t xml:space="preserve">Does the browser capture the rules about the way text in your script wraps when it hits the </w:t>
+      </w:r>
+      <w:bookmarkEnd w:id="0"/>
+      <w:r>
+        <w:rPr>
+          <w:rFonts w:ascii="Arial" w:hAnsi="Arial" w:cs="Arial"/>
+          <w:i/>
+          <w:iCs/>
+          <w:color w:val="AAAAAA"/>
+          <w:sz w:val="22"/>
+          <w:szCs w:val="22"/>
+        </w:rPr>
+        <w:t>end of a line? What characters should not appear at the end or start of a line, and what should be done to prevent that? Does line-breaking wrap whole 'words' at a time, or characters, or something else (such as syllables in Tibetan)? </w:t>
+      </w:r>
+      <w:hyperlink r:id="rId11" w:anchor="line_breaking" w:history="1">
         <w:r>
           <w:rPr>
             <w:rStyle w:val="Hyperlink"/>
@@ -3221,7 +8369,7 @@
         </w:rPr>
         <w:t> or </w:t>
       </w:r>
-      <w:hyperlink r:id="rId9" w:history="1">
+      <w:hyperlink r:id="rId12" w:history="1">
         <w:r>
           <w:rPr>
             <w:rStyle w:val="Hyperlink"/>
@@ -3419,7 +8567,7 @@
         <w:pStyle w:val="ListParagraph"/>
         <w:numPr>
           <w:ilvl w:val="0"/>
-          <w:numId w:val="26"/>
+          <w:numId w:val="27"/>
         </w:numPr>
         <w:rPr>
           <w:sz w:val="24"/>
@@ -3437,462 +8585,402 @@
     <w:p>
       <w:pPr>
         <w:pStyle w:val="ListParagraph"/>
-        <w:numPr>
-          <w:ilvl w:val="0"/>
-          <w:numId w:val="26"/>
-        </w:numPr>
-        <w:rPr>
-          <w:sz w:val="24"/>
-          <w:szCs w:val="24"/>
-        </w:rPr>
-      </w:pPr>
-      <w:r>
-        <w:rPr>
-          <w:sz w:val="24"/>
-          <w:szCs w:val="24"/>
-        </w:rPr>
-        <w:t>A number.</w:t>
-      </w:r>
-    </w:p>
-    <w:p>
-      <w:pPr>
-        <w:pStyle w:val="ListParagraph"/>
-        <w:numPr>
-          <w:ilvl w:val="0"/>
-          <w:numId w:val="26"/>
-        </w:numPr>
-        <w:rPr>
-          <w:sz w:val="24"/>
-          <w:szCs w:val="24"/>
-        </w:rPr>
-      </w:pPr>
-      <w:r>
-        <w:rPr>
-          <w:sz w:val="24"/>
-          <w:szCs w:val="24"/>
-        </w:rPr>
-        <w:t>A tab.</w:t>
-      </w:r>
-    </w:p>
-    <w:p>
-      <w:pPr>
-        <w:pStyle w:val="ListParagraph"/>
-        <w:numPr>
-          <w:ilvl w:val="0"/>
-          <w:numId w:val="26"/>
-        </w:numPr>
-        <w:rPr>
-          <w:sz w:val="24"/>
-          <w:szCs w:val="24"/>
-        </w:rPr>
-      </w:pPr>
-      <w:r>
-        <w:rPr>
-          <w:sz w:val="24"/>
-          <w:szCs w:val="24"/>
-        </w:rPr>
-        <w:t xml:space="preserve">A non-terminal or non-joining punctuation (such </w:t>
-      </w:r>
-      <w:proofErr w:type="gramStart"/>
-      <w:r>
-        <w:rPr>
-          <w:sz w:val="24"/>
-          <w:szCs w:val="24"/>
-        </w:rPr>
-        <w:t>as  «</w:t>
-      </w:r>
-      <w:proofErr w:type="gramEnd"/>
-      <w:r>
-        <w:rPr>
-          <w:sz w:val="24"/>
-          <w:szCs w:val="24"/>
-        </w:rPr>
-        <w:t xml:space="preserve"> ‹ “ $ ( [ { ). </w:t>
-      </w:r>
-    </w:p>
-    <w:p>
-      <w:pPr>
-        <w:spacing w:after="240"/>
-        <w:jc w:val="both"/>
-        <w:rPr>
-          <w:rStyle w:val="Emphasis"/>
-          <w:rFonts w:ascii="Times New Roman" w:hAnsi="Times New Roman" w:cs="Times New Roman"/>
-          <w:i w:val="0"/>
-        </w:rPr>
-      </w:pPr>
-      <w:r>
-        <w:rPr>
-          <w:rStyle w:val="Emphasis"/>
-          <w:rFonts w:ascii="Times New Roman" w:hAnsi="Times New Roman" w:cs="Times New Roman"/>
-          <w:i w:val="0"/>
-        </w:rPr>
-        <w:t>Conversely, a line may not start with:</w:t>
-      </w:r>
-    </w:p>
-    <w:p>
-      <w:pPr>
-        <w:pStyle w:val="ListParagraph"/>
-        <w:numPr>
-          <w:ilvl w:val="0"/>
-          <w:numId w:val="26"/>
-        </w:numPr>
-        <w:rPr>
-          <w:sz w:val="24"/>
-          <w:szCs w:val="24"/>
-        </w:rPr>
-      </w:pPr>
-      <w:r>
-        <w:rPr>
-          <w:sz w:val="24"/>
-          <w:szCs w:val="24"/>
-        </w:rPr>
-        <w:t xml:space="preserve">Space, </w:t>
-      </w:r>
-      <w:proofErr w:type="gramStart"/>
-      <w:r>
-        <w:rPr>
-          <w:sz w:val="24"/>
-          <w:szCs w:val="24"/>
-        </w:rPr>
-        <w:t>“ ”</w:t>
-      </w:r>
-      <w:proofErr w:type="gramEnd"/>
-      <w:r>
-        <w:rPr>
-          <w:sz w:val="24"/>
-          <w:szCs w:val="24"/>
-        </w:rPr>
-        <w:t>.</w:t>
-      </w:r>
-    </w:p>
-    <w:p>
-      <w:pPr>
-        <w:pStyle w:val="ListParagraph"/>
-        <w:numPr>
-          <w:ilvl w:val="0"/>
-          <w:numId w:val="26"/>
-        </w:numPr>
-        <w:rPr>
-          <w:sz w:val="24"/>
-          <w:szCs w:val="24"/>
-        </w:rPr>
-      </w:pPr>
-      <w:r>
-        <w:rPr>
-          <w:sz w:val="24"/>
-          <w:szCs w:val="24"/>
-        </w:rPr>
-        <w:t xml:space="preserve"> A terminal or joining punctuation (such as</w:t>
-      </w:r>
-      <w:proofErr w:type="gramStart"/>
-      <w:r>
-        <w:rPr>
-          <w:sz w:val="24"/>
-          <w:szCs w:val="24"/>
-        </w:rPr>
-        <w:t>: ?</w:t>
-      </w:r>
-      <w:proofErr w:type="gramEnd"/>
-      <w:r>
-        <w:rPr>
-          <w:rStyle w:val="HTMLCode"/>
-          <w:rFonts w:ascii="Times New Roman" w:hAnsi="Times New Roman" w:cs="Times New Roman"/>
-          <w:sz w:val="24"/>
-          <w:szCs w:val="24"/>
-        </w:rPr>
-        <w:t xml:space="preserve"> ! ¡</w:t>
-      </w:r>
-      <w:r>
-        <w:rPr>
-          <w:sz w:val="24"/>
-          <w:szCs w:val="24"/>
-        </w:rPr>
-        <w:t xml:space="preserve"> </w:t>
-      </w:r>
-      <w:r>
-        <w:rPr>
-          <w:rFonts w:ascii="Nyala" w:hAnsi="Nyala" w:cs="Nyala"/>
-          <w:sz w:val="24"/>
-          <w:szCs w:val="24"/>
-        </w:rPr>
-        <w:t>።</w:t>
-      </w:r>
-      <w:r>
-        <w:rPr>
-          <w:sz w:val="24"/>
-          <w:szCs w:val="24"/>
-        </w:rPr>
-        <w:t xml:space="preserve">) ] } / % </w:t>
-      </w:r>
-      <w:proofErr w:type="gramStart"/>
-      <w:r>
-        <w:rPr>
-          <w:rFonts w:eastAsia="Times New Roman"/>
-          <w:b/>
-          <w:bCs/>
-          <w:sz w:val="24"/>
-          <w:szCs w:val="24"/>
-        </w:rPr>
-        <w:t>–</w:t>
-      </w:r>
-      <w:r>
-        <w:rPr>
-          <w:rFonts w:eastAsia="Times New Roman"/>
-          <w:b/>
-          <w:bCs/>
-        </w:rPr>
-        <w:t xml:space="preserve"> </w:t>
-      </w:r>
-      <w:r>
-        <w:rPr>
-          <w:rStyle w:val="HTMLCode"/>
-          <w:rFonts w:ascii="Times New Roman" w:hAnsi="Times New Roman" w:cs="Times New Roman"/>
-          <w:sz w:val="24"/>
-          <w:szCs w:val="24"/>
-        </w:rPr>
-        <w:t>”</w:t>
-      </w:r>
-      <w:proofErr w:type="gramEnd"/>
-      <w:r>
-        <w:rPr>
-          <w:rStyle w:val="HTMLCode"/>
-          <w:rFonts w:ascii="Times New Roman" w:hAnsi="Times New Roman" w:cs="Times New Roman"/>
-          <w:sz w:val="24"/>
-          <w:szCs w:val="24"/>
-        </w:rPr>
-        <w:t xml:space="preserve"> › »</w:t>
-      </w:r>
-      <w:r>
-        <w:rPr>
-          <w:sz w:val="24"/>
-          <w:szCs w:val="24"/>
-        </w:rPr>
-        <w:t xml:space="preserve"> </w:t>
-      </w:r>
-      <w:r>
-        <w:rPr>
-          <w:rFonts w:ascii="Nyala" w:hAnsi="Nyala" w:cs="Nyala"/>
-          <w:sz w:val="24"/>
-          <w:szCs w:val="24"/>
-        </w:rPr>
-        <w:t>፡</w:t>
-      </w:r>
-      <w:r>
-        <w:rPr>
-          <w:sz w:val="24"/>
-          <w:szCs w:val="24"/>
-        </w:rPr>
-        <w:t xml:space="preserve"> </w:t>
-      </w:r>
-      <w:r>
-        <w:rPr>
-          <w:rFonts w:ascii="Nyala" w:hAnsi="Nyala" w:cs="Nyala"/>
-          <w:sz w:val="24"/>
-          <w:szCs w:val="24"/>
-        </w:rPr>
-        <w:t>፣</w:t>
-      </w:r>
-      <w:r>
-        <w:rPr>
-          <w:sz w:val="24"/>
-          <w:szCs w:val="24"/>
-        </w:rPr>
-        <w:t xml:space="preserve"> </w:t>
-      </w:r>
-      <w:r>
-        <w:rPr>
-          <w:rFonts w:ascii="Nyala" w:hAnsi="Nyala" w:cs="Nyala"/>
-          <w:sz w:val="24"/>
-          <w:szCs w:val="24"/>
-        </w:rPr>
-        <w:t>፤</w:t>
-      </w:r>
-      <w:r>
-        <w:rPr>
-          <w:sz w:val="24"/>
-          <w:szCs w:val="24"/>
-        </w:rPr>
-        <w:t xml:space="preserve"> </w:t>
-      </w:r>
-      <w:r>
-        <w:rPr>
-          <w:rFonts w:ascii="Nyala" w:hAnsi="Nyala" w:cs="Nyala"/>
-          <w:sz w:val="24"/>
-          <w:szCs w:val="24"/>
-        </w:rPr>
-        <w:t>፥</w:t>
-      </w:r>
-      <w:r>
-        <w:rPr>
-          <w:sz w:val="24"/>
-          <w:szCs w:val="24"/>
-        </w:rPr>
-        <w:t xml:space="preserve"> </w:t>
-      </w:r>
-      <w:r>
-        <w:rPr>
-          <w:rFonts w:ascii="Nyala" w:hAnsi="Nyala" w:cs="Nyala"/>
-          <w:sz w:val="24"/>
-          <w:szCs w:val="24"/>
-        </w:rPr>
-        <w:t>፦</w:t>
-      </w:r>
-      <w:r>
-        <w:t xml:space="preserve"> space, math operators</w:t>
-      </w:r>
-      <w:r>
-        <w:rPr>
-          <w:sz w:val="24"/>
-          <w:szCs w:val="24"/>
-        </w:rPr>
-        <w:t>).</w:t>
-      </w:r>
-    </w:p>
-    <w:p>
-      <w:pPr>
-        <w:rPr>
-          <w:b/>
-          <w:u w:val="single"/>
-        </w:rPr>
-      </w:pPr>
-    </w:p>
-    <w:p>
-      <w:pPr>
-        <w:rPr>
-          <w:b/>
-          <w:u w:val="single"/>
-        </w:rPr>
-      </w:pPr>
-    </w:p>
-    <w:p>
-      <w:pPr>
-        <w:rPr>
-          <w:b/>
-          <w:u w:val="single"/>
-        </w:rPr>
-      </w:pPr>
-      <w:r>
-        <w:rPr>
-          <w:b/>
-          <w:u w:val="single"/>
-        </w:rPr>
-        <w:t>Survey Questions:</w:t>
-      </w:r>
-    </w:p>
-    <w:p/>
-    <w:p>
-      <w:pPr>
         <w:numPr>
           <w:ilvl w:val="0"/>
           <w:numId w:val="27"/>
         </w:numPr>
-        <w:spacing w:before="60" w:after="120"/>
-        <w:rPr>
-          <w:iCs/>
-          <w:color w:val="000000" w:themeColor="text1"/>
-        </w:rPr>
-      </w:pPr>
-      <w:r>
-        <w:rPr>
-          <w:iCs/>
-          <w:color w:val="000000" w:themeColor="text1"/>
-        </w:rPr>
-        <w:t>Are the above rules valid?</w:t>
-      </w:r>
-      <w:r>
-        <w:rPr>
-          <w:iCs/>
-          <w:color w:val="000000" w:themeColor="text1"/>
-        </w:rPr>
-        <w:br/>
-      </w:r>
-      <w:proofErr w:type="gramStart"/>
-      <w:r>
-        <w:rPr>
-          <w:rFonts w:ascii="Arial Unicode MS" w:eastAsia="Arial Unicode MS" w:hAnsi="Arial Unicode MS" w:cs="Arial Unicode MS" w:hint="eastAsia"/>
-        </w:rPr>
-        <w:t>☐</w:t>
-      </w:r>
-      <w:r>
-        <w:rPr>
-          <w:rFonts w:ascii="Arial Unicode MS" w:eastAsia="Arial Unicode MS" w:hAnsi="Arial Unicode MS" w:cs="Arial Unicode MS"/>
-        </w:rPr>
-        <w:t xml:space="preserve"> </w:t>
-      </w:r>
-      <w:r>
-        <w:t xml:space="preserve"> No</w:t>
-      </w:r>
-      <w:proofErr w:type="gramEnd"/>
-      <w:r>
-        <w:t xml:space="preserve"> opinion</w:t>
-      </w:r>
-      <w:r>
-        <w:t xml:space="preserve">    </w:t>
-      </w:r>
-      <w:r>
-        <w:rPr>
-          <w:rFonts w:ascii="Arial Unicode MS" w:eastAsia="Arial Unicode MS" w:hAnsi="Arial Unicode MS" w:cs="Arial Unicode MS" w:hint="eastAsia"/>
-        </w:rPr>
-        <w:t>☐</w:t>
-      </w:r>
-      <w:r>
-        <w:t xml:space="preserve"> </w:t>
-      </w:r>
-      <w:r>
-        <w:t xml:space="preserve"> Yes</w:t>
-      </w:r>
-      <w:r>
-        <w:t xml:space="preserve">    </w:t>
-      </w:r>
-      <w:r>
-        <w:rPr>
-          <w:rFonts w:ascii="Arial Unicode MS" w:eastAsia="Arial Unicode MS" w:hAnsi="Arial Unicode MS" w:cs="Arial Unicode MS" w:hint="eastAsia"/>
-        </w:rPr>
-        <w:t>☐</w:t>
-      </w:r>
-      <w:r>
-        <w:rPr>
-          <w:rFonts w:ascii="Arial Unicode MS" w:eastAsia="Arial Unicode MS" w:hAnsi="Arial Unicode MS" w:cs="Arial Unicode MS"/>
-        </w:rPr>
-        <w:t xml:space="preserve">  </w:t>
-      </w:r>
-      <w:r>
-        <w:t>No (Please Correct):</w:t>
-      </w:r>
-      <w:r>
-        <w:br/>
-      </w:r>
-      <w:r>
-        <w:rPr>
-          <w:iCs/>
-          <w:color w:val="000000" w:themeColor="text1"/>
-        </w:rPr>
-        <w:t>________________________________________________________________________</w:t>
-      </w:r>
-    </w:p>
-    <w:p>
-      <w:pPr>
-        <w:spacing w:before="60" w:after="120"/>
-        <w:ind w:firstLine="360"/>
-        <w:rPr>
-          <w:iCs/>
-          <w:color w:val="000000" w:themeColor="text1"/>
-        </w:rPr>
-      </w:pPr>
-      <w:r>
-        <w:rPr>
-          <w:iCs/>
-          <w:color w:val="000000" w:themeColor="text1"/>
-        </w:rPr>
-        <w:lastRenderedPageBreak/>
-        <w:t>________________________________________________________________________</w:t>
-      </w:r>
-    </w:p>
-    <w:p>
-      <w:pPr>
+        <w:rPr>
+          <w:sz w:val="24"/>
+          <w:szCs w:val="24"/>
+        </w:rPr>
+      </w:pPr>
+      <w:r>
+        <w:rPr>
+          <w:sz w:val="24"/>
+          <w:szCs w:val="24"/>
+        </w:rPr>
+        <w:t>A number.</w:t>
+      </w:r>
+    </w:p>
+    <w:p>
+      <w:pPr>
+        <w:pStyle w:val="ListParagraph"/>
         <w:numPr>
           <w:ilvl w:val="0"/>
           <w:numId w:val="27"/>
+        </w:numPr>
+        <w:rPr>
+          <w:sz w:val="24"/>
+          <w:szCs w:val="24"/>
+        </w:rPr>
+      </w:pPr>
+      <w:r>
+        <w:rPr>
+          <w:sz w:val="24"/>
+          <w:szCs w:val="24"/>
+        </w:rPr>
+        <w:t>A tab.</w:t>
+      </w:r>
+    </w:p>
+    <w:p>
+      <w:pPr>
+        <w:pStyle w:val="ListParagraph"/>
+        <w:numPr>
+          <w:ilvl w:val="0"/>
+          <w:numId w:val="27"/>
+        </w:numPr>
+        <w:rPr>
+          <w:sz w:val="24"/>
+          <w:szCs w:val="24"/>
+        </w:rPr>
+      </w:pPr>
+      <w:r>
+        <w:rPr>
+          <w:sz w:val="24"/>
+          <w:szCs w:val="24"/>
+        </w:rPr>
+        <w:t xml:space="preserve">A non-terminal or non-joining punctuation (such </w:t>
+      </w:r>
+      <w:proofErr w:type="gramStart"/>
+      <w:r>
+        <w:rPr>
+          <w:sz w:val="24"/>
+          <w:szCs w:val="24"/>
+        </w:rPr>
+        <w:t>as  «</w:t>
+      </w:r>
+      <w:proofErr w:type="gramEnd"/>
+      <w:r>
+        <w:rPr>
+          <w:sz w:val="24"/>
+          <w:szCs w:val="24"/>
+        </w:rPr>
+        <w:t xml:space="preserve"> ‹ “ $ ( [ { ). </w:t>
+      </w:r>
+    </w:p>
+    <w:p>
+      <w:pPr>
+        <w:spacing w:after="240"/>
+        <w:jc w:val="both"/>
+        <w:rPr>
+          <w:rStyle w:val="Emphasis"/>
+          <w:rFonts w:ascii="Times New Roman" w:hAnsi="Times New Roman" w:cs="Times New Roman"/>
+          <w:i w:val="0"/>
+        </w:rPr>
+      </w:pPr>
+      <w:r>
+        <w:rPr>
+          <w:rStyle w:val="Emphasis"/>
+          <w:rFonts w:ascii="Times New Roman" w:hAnsi="Times New Roman" w:cs="Times New Roman"/>
+          <w:i w:val="0"/>
+        </w:rPr>
+        <w:t>Conversely, a line may not start with:</w:t>
+      </w:r>
+    </w:p>
+    <w:p>
+      <w:pPr>
+        <w:pStyle w:val="ListParagraph"/>
+        <w:numPr>
+          <w:ilvl w:val="0"/>
+          <w:numId w:val="27"/>
+        </w:numPr>
+        <w:rPr>
+          <w:sz w:val="24"/>
+          <w:szCs w:val="24"/>
+        </w:rPr>
+      </w:pPr>
+      <w:r>
+        <w:rPr>
+          <w:sz w:val="24"/>
+          <w:szCs w:val="24"/>
+        </w:rPr>
+        <w:t xml:space="preserve">Space, </w:t>
+      </w:r>
+      <w:proofErr w:type="gramStart"/>
+      <w:r>
+        <w:rPr>
+          <w:sz w:val="24"/>
+          <w:szCs w:val="24"/>
+        </w:rPr>
+        <w:t>“ ”</w:t>
+      </w:r>
+      <w:proofErr w:type="gramEnd"/>
+      <w:r>
+        <w:rPr>
+          <w:sz w:val="24"/>
+          <w:szCs w:val="24"/>
+        </w:rPr>
+        <w:t>.</w:t>
+      </w:r>
+    </w:p>
+    <w:p>
+      <w:pPr>
+        <w:pStyle w:val="ListParagraph"/>
+        <w:numPr>
+          <w:ilvl w:val="0"/>
+          <w:numId w:val="27"/>
+        </w:numPr>
+        <w:rPr>
+          <w:sz w:val="24"/>
+          <w:szCs w:val="24"/>
+        </w:rPr>
+      </w:pPr>
+      <w:r>
+        <w:rPr>
+          <w:sz w:val="24"/>
+          <w:szCs w:val="24"/>
+        </w:rPr>
+        <w:t xml:space="preserve"> A terminal or joining punctuation (such as</w:t>
+      </w:r>
+      <w:proofErr w:type="gramStart"/>
+      <w:r>
+        <w:rPr>
+          <w:sz w:val="24"/>
+          <w:szCs w:val="24"/>
+        </w:rPr>
+        <w:t>: ?</w:t>
+      </w:r>
+      <w:proofErr w:type="gramEnd"/>
+      <w:r>
+        <w:rPr>
+          <w:rStyle w:val="HTMLCode"/>
+          <w:rFonts w:ascii="Times New Roman" w:hAnsi="Times New Roman" w:cs="Times New Roman"/>
+          <w:sz w:val="24"/>
+          <w:szCs w:val="24"/>
+        </w:rPr>
+        <w:t xml:space="preserve"> ! ¡</w:t>
+      </w:r>
+      <w:r>
+        <w:rPr>
+          <w:sz w:val="24"/>
+          <w:szCs w:val="24"/>
+        </w:rPr>
+        <w:t xml:space="preserve"> </w:t>
+      </w:r>
+      <w:r>
+        <w:rPr>
+          <w:rFonts w:ascii="Nyala" w:hAnsi="Nyala" w:cs="Nyala"/>
+          <w:sz w:val="24"/>
+          <w:szCs w:val="24"/>
+        </w:rPr>
+        <w:t>።</w:t>
+      </w:r>
+      <w:r>
+        <w:rPr>
+          <w:sz w:val="24"/>
+          <w:szCs w:val="24"/>
+        </w:rPr>
+        <w:t xml:space="preserve">) ] } / % </w:t>
+      </w:r>
+      <w:proofErr w:type="gramStart"/>
+      <w:r>
+        <w:rPr>
+          <w:rFonts w:eastAsia="Times New Roman"/>
+          <w:b/>
+          <w:bCs/>
+          <w:sz w:val="24"/>
+          <w:szCs w:val="24"/>
+        </w:rPr>
+        <w:t>–</w:t>
+      </w:r>
+      <w:r>
+        <w:rPr>
+          <w:rFonts w:eastAsia="Times New Roman"/>
+          <w:b/>
+          <w:bCs/>
+        </w:rPr>
+        <w:t xml:space="preserve"> </w:t>
+      </w:r>
+      <w:r>
+        <w:rPr>
+          <w:rStyle w:val="HTMLCode"/>
+          <w:rFonts w:ascii="Times New Roman" w:hAnsi="Times New Roman" w:cs="Times New Roman"/>
+          <w:sz w:val="24"/>
+          <w:szCs w:val="24"/>
+        </w:rPr>
+        <w:t>”</w:t>
+      </w:r>
+      <w:proofErr w:type="gramEnd"/>
+      <w:r>
+        <w:rPr>
+          <w:rStyle w:val="HTMLCode"/>
+          <w:rFonts w:ascii="Times New Roman" w:hAnsi="Times New Roman" w:cs="Times New Roman"/>
+          <w:sz w:val="24"/>
+          <w:szCs w:val="24"/>
+        </w:rPr>
+        <w:t xml:space="preserve"> › »</w:t>
+      </w:r>
+      <w:r>
+        <w:rPr>
+          <w:sz w:val="24"/>
+          <w:szCs w:val="24"/>
+        </w:rPr>
+        <w:t xml:space="preserve"> </w:t>
+      </w:r>
+      <w:r>
+        <w:rPr>
+          <w:rFonts w:ascii="Abyssinica SIL" w:hAnsi="Abyssinica SIL" w:cs="Abyssinica SIL"/>
+          <w:sz w:val="24"/>
+          <w:szCs w:val="24"/>
+        </w:rPr>
+        <w:t>፡ ፣ ፤ ፥ ፦</w:t>
+      </w:r>
+      <w:r>
+        <w:t xml:space="preserve"> space, math operators</w:t>
+      </w:r>
+      <w:r>
+        <w:rPr>
+          <w:sz w:val="24"/>
+          <w:szCs w:val="24"/>
+        </w:rPr>
+        <w:t>).</w:t>
+      </w:r>
+    </w:p>
+    <w:p>
+      <w:pPr>
+        <w:rPr>
+          <w:b/>
+          <w:u w:val="single"/>
+        </w:rPr>
+      </w:pPr>
+    </w:p>
+    <w:p>
+      <w:pPr>
+        <w:rPr>
+          <w:b/>
+          <w:u w:val="single"/>
+        </w:rPr>
+      </w:pPr>
+    </w:p>
+    <w:p>
+      <w:pPr>
+        <w:rPr>
+          <w:b/>
+          <w:u w:val="single"/>
+        </w:rPr>
+      </w:pPr>
+      <w:r>
+        <w:rPr>
+          <w:b/>
+          <w:u w:val="single"/>
+        </w:rPr>
+        <w:t>Survey Questions:</w:t>
+      </w:r>
+    </w:p>
+    <w:p/>
+    <w:p>
+      <w:pPr>
+        <w:numPr>
+          <w:ilvl w:val="0"/>
+          <w:numId w:val="28"/>
+        </w:numPr>
+        <w:spacing w:before="60" w:after="120"/>
+        <w:rPr>
+          <w:iCs/>
+          <w:color w:val="000000" w:themeColor="text1"/>
+        </w:rPr>
+      </w:pPr>
+      <w:r>
+        <w:rPr>
+          <w:iCs/>
+          <w:color w:val="000000" w:themeColor="text1"/>
+        </w:rPr>
+        <w:t>Are the above rules valid?</w:t>
+      </w:r>
+      <w:r>
+        <w:rPr>
+          <w:iCs/>
+          <w:color w:val="000000" w:themeColor="text1"/>
+        </w:rPr>
+        <w:br/>
+      </w:r>
+      <w:proofErr w:type="gramStart"/>
+      <w:r>
+        <w:rPr>
+          <w:rFonts w:ascii="Arial Unicode MS" w:eastAsia="Arial Unicode MS" w:hAnsi="Arial Unicode MS" w:cs="Arial Unicode MS" w:hint="eastAsia"/>
+        </w:rPr>
+        <w:t>☐</w:t>
+      </w:r>
+      <w:r>
+        <w:rPr>
+          <w:rFonts w:ascii="Arial Unicode MS" w:eastAsia="Arial Unicode MS" w:hAnsi="Arial Unicode MS" w:cs="Arial Unicode MS"/>
+        </w:rPr>
+        <w:t xml:space="preserve"> </w:t>
+      </w:r>
+      <w:r>
+        <w:t xml:space="preserve"> No</w:t>
+      </w:r>
+      <w:proofErr w:type="gramEnd"/>
+      <w:r>
+        <w:t xml:space="preserve"> opinion</w:t>
+      </w:r>
+      <w:r>
+        <w:t xml:space="preserve">    </w:t>
+      </w:r>
+      <w:r>
+        <w:rPr>
+          <w:rFonts w:ascii="Arial Unicode MS" w:eastAsia="Arial Unicode MS" w:hAnsi="Arial Unicode MS" w:cs="Arial Unicode MS" w:hint="eastAsia"/>
+        </w:rPr>
+        <w:t>☐</w:t>
+      </w:r>
+      <w:r>
+        <w:t xml:space="preserve"> </w:t>
+      </w:r>
+      <w:r>
+        <w:t xml:space="preserve"> Yes</w:t>
+      </w:r>
+      <w:r>
+        <w:t xml:space="preserve">    </w:t>
+      </w:r>
+      <w:r>
+        <w:rPr>
+          <w:rFonts w:ascii="Arial Unicode MS" w:eastAsia="Arial Unicode MS" w:hAnsi="Arial Unicode MS" w:cs="Arial Unicode MS" w:hint="eastAsia"/>
+        </w:rPr>
+        <w:t>☐</w:t>
+      </w:r>
+      <w:r>
+        <w:rPr>
+          <w:rFonts w:ascii="Arial Unicode MS" w:eastAsia="Arial Unicode MS" w:hAnsi="Arial Unicode MS" w:cs="Arial Unicode MS"/>
+        </w:rPr>
+        <w:t xml:space="preserve">  </w:t>
+      </w:r>
+      <w:r>
+        <w:t>No (Please Correct):</w:t>
+      </w:r>
+      <w:r>
+        <w:br/>
+      </w:r>
+      <w:r>
+        <w:rPr>
+          <w:iCs/>
+          <w:color w:val="000000" w:themeColor="text1"/>
+        </w:rPr>
+        <w:t>________________________________________________________________________</w:t>
+      </w:r>
+    </w:p>
+    <w:p>
+      <w:pPr>
+        <w:spacing w:before="60" w:after="120"/>
+        <w:ind w:firstLine="360"/>
+        <w:rPr>
+          <w:iCs/>
+          <w:color w:val="000000" w:themeColor="text1"/>
+        </w:rPr>
+      </w:pPr>
+      <w:r>
+        <w:rPr>
+          <w:iCs/>
+          <w:color w:val="000000" w:themeColor="text1"/>
+        </w:rPr>
+        <w:lastRenderedPageBreak/>
+        <w:t>________________________________________________________________________</w:t>
+      </w:r>
+    </w:p>
+    <w:p>
+      <w:pPr>
+        <w:numPr>
+          <w:ilvl w:val="0"/>
+          <w:numId w:val="28"/>
         </w:numPr>
         <w:spacing w:before="60" w:after="120"/>
         <w:rPr>
@@ -5396,7 +10484,7 @@
       <w:pPr>
         <w:numPr>
           <w:ilvl w:val="0"/>
-          <w:numId w:val="23"/>
+          <w:numId w:val="24"/>
         </w:numPr>
         <w:spacing w:before="60" w:after="120"/>
         <w:ind w:left="360"/>
@@ -5516,7 +10604,7 @@
       <w:pPr>
         <w:numPr>
           <w:ilvl w:val="0"/>
-          <w:numId w:val="23"/>
+          <w:numId w:val="24"/>
         </w:numPr>
         <w:spacing w:before="60" w:after="120"/>
         <w:ind w:left="360"/>
@@ -5641,7 +10729,7 @@
       <w:pPr>
         <w:numPr>
           <w:ilvl w:val="0"/>
-          <w:numId w:val="23"/>
+          <w:numId w:val="24"/>
         </w:numPr>
         <w:spacing w:before="60" w:after="120"/>
         <w:ind w:left="360"/>
@@ -5769,7 +10857,7 @@
       <w:pPr>
         <w:numPr>
           <w:ilvl w:val="0"/>
-          <w:numId w:val="23"/>
+          <w:numId w:val="24"/>
         </w:numPr>
         <w:spacing w:before="60"/>
         <w:ind w:left="360"/>
@@ -5926,7 +11014,7 @@
       </w:r>
       <w:r>
         <w:rPr>
-          <w:rFonts w:ascii="Nyala" w:hAnsi="Nyala" w:cs="Nyala"/>
+          <w:rFonts w:ascii="Abyssinica SIL" w:hAnsi="Abyssinica SIL" w:cs="Abyssinica SIL"/>
           <w:iCs/>
           <w:color w:val="000000" w:themeColor="text1"/>
         </w:rPr>
@@ -6859,7 +11947,7 @@
       </w:r>
       <w:r>
         <w:rPr>
-          <w:rFonts w:ascii="Nyala" w:hAnsi="Nyala" w:cs="Nyala"/>
+          <w:rFonts w:ascii="Abyssinica SIL" w:hAnsi="Abyssinica SIL" w:cs="Abyssinica SIL"/>
         </w:rPr>
         <w:t>፡</w:t>
       </w:r>
@@ -6871,7 +11959,7 @@
       </w:r>
       <w:r>
         <w:rPr>
-          <w:rFonts w:ascii="Nyala" w:hAnsi="Nyala" w:cs="Nyala"/>
+          <w:rFonts w:ascii="Abyssinica SIL" w:hAnsi="Abyssinica SIL" w:cs="Abyssinica SIL"/>
         </w:rPr>
         <w:t>፡</w:t>
       </w:r>
@@ -6996,7 +12084,7 @@
                     <pic:cNvPicPr/>
                   </pic:nvPicPr>
                   <pic:blipFill>
-                    <a:blip r:embed="rId10" cstate="print">
+                    <a:blip r:embed="rId13" cstate="print">
                       <a:extLst>
                         <a:ext uri="{28A0092B-C50C-407E-A947-70E740481C1C}">
                           <a14:useLocalDpi xmlns:a14="http://schemas.microsoft.com/office/drawing/2010/main" val="0"/>
@@ -7127,7 +12215,7 @@
                     <pic:cNvPicPr/>
                   </pic:nvPicPr>
                   <pic:blipFill>
-                    <a:blip r:embed="rId11" cstate="print">
+                    <a:blip r:embed="rId14" cstate="print">
                       <a:extLst>
                         <a:ext uri="{28A0092B-C50C-407E-A947-70E740481C1C}">
                           <a14:useLocalDpi xmlns:a14="http://schemas.microsoft.com/office/drawing/2010/main" val="0"/>
@@ -8046,9 +13134,9 @@
                   <o:lock v:ext="edit" aspectratio="t"/>
                 </v:shapetype>
                 <v:shape id="_x0000_i1027" type="#_x0000_t75" alt="" style="width:108pt;height:183pt;mso-width-percent:0;mso-height-percent:0;mso-width-percent:0;mso-height-percent:0" o:ole="">
-                  <v:imagedata r:id="rId12" o:title=""/>
+                  <v:imagedata r:id="rId15" o:title=""/>
                 </v:shape>
-                <o:OLEObject Type="Embed" ProgID="Visio.Drawing.11" ShapeID="_x0000_i1027" DrawAspect="Content" ObjectID="_1608370937" r:id="rId13"/>
+                <o:OLEObject Type="Embed" ProgID="Visio.Drawing.11" ShapeID="_x0000_i1027" DrawAspect="Content" ObjectID="_1608405556" r:id="rId16"/>
               </w:object>
             </w:r>
           </w:p>
@@ -8124,9 +13212,9 @@
               </w:rPr>
               <w:object w:dxaOrig="2294" w:dyaOrig="4136" w14:anchorId="285C3717">
                 <v:shape id="_x0000_i1026" type="#_x0000_t75" alt="" style="width:115.2pt;height:207pt;mso-width-percent:0;mso-height-percent:0;mso-width-percent:0;mso-height-percent:0" o:ole="">
-                  <v:imagedata r:id="rId14" o:title=""/>
+                  <v:imagedata r:id="rId17" o:title=""/>
                 </v:shape>
-                <o:OLEObject Type="Embed" ProgID="Visio.Drawing.11" ShapeID="_x0000_i1026" DrawAspect="Content" ObjectID="_1608370938" r:id="rId15"/>
+                <o:OLEObject Type="Embed" ProgID="Visio.Drawing.11" ShapeID="_x0000_i1026" DrawAspect="Content" ObjectID="_1608405557" r:id="rId18"/>
               </w:object>
             </w:r>
           </w:p>
@@ -8195,9 +13283,9 @@
               </w:rPr>
               <w:object w:dxaOrig="2852" w:dyaOrig="4136" w14:anchorId="28CE8066">
                 <v:shape id="_x0000_i1025" type="#_x0000_t75" alt="" style="width:142.8pt;height:207pt;mso-width-percent:0;mso-height-percent:0;mso-width-percent:0;mso-height-percent:0" o:ole="">
-                  <v:imagedata r:id="rId16" o:title=""/>
+                  <v:imagedata r:id="rId19" o:title=""/>
                 </v:shape>
-                <o:OLEObject Type="Embed" ProgID="Visio.Drawing.11" ShapeID="_x0000_i1025" DrawAspect="Content" ObjectID="_1608370939" r:id="rId17"/>
+                <o:OLEObject Type="Embed" ProgID="Visio.Drawing.11" ShapeID="_x0000_i1025" DrawAspect="Content" ObjectID="_1608405558" r:id="rId20"/>
               </w:object>
             </w:r>
           </w:p>
@@ -8305,7 +13393,7 @@
       <w:pPr>
         <w:numPr>
           <w:ilvl w:val="0"/>
-          <w:numId w:val="20"/>
+          <w:numId w:val="21"/>
         </w:numPr>
         <w:spacing w:before="60" w:after="120"/>
         <w:rPr>
@@ -8419,7 +13507,7 @@
         <w:pStyle w:val="ListParagraph"/>
         <w:numPr>
           <w:ilvl w:val="0"/>
-          <w:numId w:val="20"/>
+          <w:numId w:val="21"/>
         </w:numPr>
         <w:spacing w:before="60" w:after="120"/>
         <w:rPr>
@@ -8487,7 +13575,7 @@
         <w:pStyle w:val="ListParagraph"/>
         <w:numPr>
           <w:ilvl w:val="0"/>
-          <w:numId w:val="20"/>
+          <w:numId w:val="21"/>
         </w:numPr>
         <w:spacing w:before="60" w:after="120"/>
         <w:rPr>
@@ -8740,9 +13828,10 @@
         <w:pStyle w:val="ListParagraph"/>
         <w:numPr>
           <w:ilvl w:val="0"/>
-          <w:numId w:val="29"/>
+          <w:numId w:val="30"/>
         </w:numPr>
         <w:spacing w:before="60" w:after="120"/>
+        <w:contextualSpacing w:val="0"/>
         <w:rPr>
           <w:rFonts w:eastAsia="Times New Roman"/>
           <w:iCs/>
@@ -9061,7 +14150,7 @@
         <w:pStyle w:val="ListParagraph"/>
         <w:numPr>
           <w:ilvl w:val="0"/>
-          <w:numId w:val="29"/>
+          <w:numId w:val="30"/>
         </w:numPr>
         <w:spacing w:before="60" w:after="120"/>
         <w:rPr>
@@ -9086,6 +14175,7 @@
         <w:pStyle w:val="ListParagraph"/>
         <w:spacing w:before="60" w:after="120"/>
         <w:ind w:left="360"/>
+        <w:contextualSpacing w:val="0"/>
         <w:rPr>
           <w:rFonts w:eastAsia="Times New Roman"/>
           <w:iCs/>
@@ -9185,9 +14275,10 @@
         <w:pStyle w:val="ListParagraph"/>
         <w:numPr>
           <w:ilvl w:val="0"/>
-          <w:numId w:val="29"/>
+          <w:numId w:val="30"/>
         </w:numPr>
         <w:spacing w:before="60" w:after="120"/>
+        <w:contextualSpacing w:val="0"/>
         <w:rPr>
           <w:rFonts w:eastAsia="Times New Roman"/>
           <w:iCs/>
@@ -9319,7 +14410,7 @@
         <w:pStyle w:val="ListParagraph"/>
         <w:numPr>
           <w:ilvl w:val="0"/>
-          <w:numId w:val="29"/>
+          <w:numId w:val="30"/>
         </w:numPr>
         <w:spacing w:before="60" w:after="120"/>
         <w:rPr>
@@ -9500,7 +14591,7 @@
                     <pic:cNvPicPr/>
                   </pic:nvPicPr>
                   <pic:blipFill>
-                    <a:blip r:embed="rId18">
+                    <a:blip r:embed="rId21">
                       <a:extLst>
                         <a:ext uri="{28A0092B-C50C-407E-A947-70E740481C1C}">
                           <a14:useLocalDpi xmlns:a14="http://schemas.microsoft.com/office/drawing/2010/main" val="0"/>
@@ -9554,7 +14645,7 @@
                     <pic:cNvPicPr/>
                   </pic:nvPicPr>
                   <pic:blipFill>
-                    <a:blip r:embed="rId19">
+                    <a:blip r:embed="rId22">
                       <a:extLst>
                         <a:ext uri="{28A0092B-C50C-407E-A947-70E740481C1C}">
                           <a14:useLocalDpi xmlns:a14="http://schemas.microsoft.com/office/drawing/2010/main" val="0"/>
@@ -9714,7 +14805,7 @@
       <w:pPr>
         <w:numPr>
           <w:ilvl w:val="0"/>
-          <w:numId w:val="22"/>
+          <w:numId w:val="23"/>
         </w:numPr>
         <w:spacing w:before="60" w:after="120"/>
         <w:rPr>
@@ -11424,9 +16515,10 @@
         <w:pStyle w:val="ListParagraph"/>
         <w:numPr>
           <w:ilvl w:val="0"/>
-          <w:numId w:val="28"/>
+          <w:numId w:val="29"/>
         </w:numPr>
         <w:spacing w:before="60" w:after="120" w:line="240" w:lineRule="auto"/>
+        <w:contextualSpacing w:val="0"/>
         <w:rPr>
           <w:rFonts w:eastAsia="Times New Roman"/>
           <w:iCs/>
@@ -11724,7 +16816,7 @@
         <w:pStyle w:val="ListParagraph"/>
         <w:numPr>
           <w:ilvl w:val="0"/>
-          <w:numId w:val="28"/>
+          <w:numId w:val="29"/>
         </w:numPr>
         <w:spacing w:before="60" w:after="120" w:line="240" w:lineRule="auto"/>
         <w:rPr>
@@ -11889,7 +16981,7 @@
       <w:pPr>
         <w:numPr>
           <w:ilvl w:val="0"/>
-          <w:numId w:val="28"/>
+          <w:numId w:val="29"/>
         </w:numPr>
         <w:spacing w:before="60" w:after="120"/>
         <w:rPr>
@@ -15874,7 +20966,7 @@
         <w:pStyle w:val="ListParagraph"/>
         <w:numPr>
           <w:ilvl w:val="0"/>
-          <w:numId w:val="19"/>
+          <w:numId w:val="20"/>
         </w:numPr>
         <w:rPr>
           <w:sz w:val="24"/>
@@ -16027,7 +21119,7 @@
       <w:pPr>
         <w:numPr>
           <w:ilvl w:val="0"/>
-          <w:numId w:val="19"/>
+          <w:numId w:val="20"/>
         </w:numPr>
         <w:spacing w:before="60" w:after="120"/>
         <w:rPr>
@@ -16134,6 +21226,7 @@
     </w:p>
     <w:p>
       <w:pPr>
+        <w:spacing w:after="120"/>
         <w:ind w:firstLine="360"/>
       </w:pPr>
       <w:r>
@@ -16149,7 +21242,7 @@
         <w:pStyle w:val="ListParagraph"/>
         <w:numPr>
           <w:ilvl w:val="0"/>
-          <w:numId w:val="19"/>
+          <w:numId w:val="20"/>
         </w:numPr>
         <w:rPr>
           <w:sz w:val="24"/>
@@ -16333,7 +21426,7 @@
       <w:pPr>
         <w:numPr>
           <w:ilvl w:val="0"/>
-          <w:numId w:val="19"/>
+          <w:numId w:val="20"/>
         </w:numPr>
         <w:spacing w:before="60" w:after="120"/>
         <w:rPr>
@@ -16353,7 +21446,7 @@
       <w:pPr>
         <w:numPr>
           <w:ilvl w:val="1"/>
-          <w:numId w:val="24"/>
+          <w:numId w:val="25"/>
         </w:numPr>
         <w:spacing w:before="60" w:after="120"/>
         <w:rPr>
@@ -16374,7 +21467,7 @@
       <w:pPr>
         <w:numPr>
           <w:ilvl w:val="1"/>
-          <w:numId w:val="24"/>
+          <w:numId w:val="25"/>
         </w:numPr>
         <w:spacing w:before="60" w:after="120"/>
         <w:rPr>
@@ -16439,7 +21532,7 @@
       <w:pPr>
         <w:numPr>
           <w:ilvl w:val="1"/>
-          <w:numId w:val="24"/>
+          <w:numId w:val="25"/>
         </w:numPr>
         <w:spacing w:before="60" w:after="120"/>
         <w:rPr>
@@ -16504,7 +21597,7 @@
       <w:pPr>
         <w:numPr>
           <w:ilvl w:val="1"/>
-          <w:numId w:val="24"/>
+          <w:numId w:val="25"/>
         </w:numPr>
         <w:spacing w:before="60" w:after="120"/>
         <w:rPr>
@@ -16533,7 +21626,7 @@
       <w:pPr>
         <w:numPr>
           <w:ilvl w:val="1"/>
-          <w:numId w:val="24"/>
+          <w:numId w:val="25"/>
         </w:numPr>
         <w:spacing w:before="60" w:after="120" w:line="360" w:lineRule="auto"/>
         <w:rPr>
@@ -16562,7 +21655,7 @@
       <w:pPr>
         <w:numPr>
           <w:ilvl w:val="0"/>
-          <w:numId w:val="19"/>
+          <w:numId w:val="20"/>
         </w:numPr>
         <w:spacing w:before="60" w:after="120"/>
         <w:rPr>
@@ -19724,7 +24817,7 @@
         <w:pStyle w:val="ListParagraph"/>
         <w:numPr>
           <w:ilvl w:val="0"/>
-          <w:numId w:val="25"/>
+          <w:numId w:val="26"/>
         </w:numPr>
         <w:rPr>
           <w:sz w:val="24"/>
@@ -19869,7 +24962,7 @@
       <w:pPr>
         <w:numPr>
           <w:ilvl w:val="0"/>
-          <w:numId w:val="25"/>
+          <w:numId w:val="26"/>
         </w:numPr>
         <w:spacing w:before="60"/>
         <w:rPr>
@@ -19976,7 +25069,7 @@
     </w:p>
     <w:p>
       <w:pPr>
-        <w:spacing w:line="276" w:lineRule="auto"/>
+        <w:spacing w:after="120" w:line="276" w:lineRule="auto"/>
         <w:ind w:firstLine="360"/>
       </w:pPr>
       <w:r>
@@ -19992,7 +25085,7 @@
         <w:pStyle w:val="ListParagraph"/>
         <w:numPr>
           <w:ilvl w:val="0"/>
-          <w:numId w:val="25"/>
+          <w:numId w:val="26"/>
         </w:numPr>
         <w:rPr>
           <w:sz w:val="24"/>
@@ -20168,246 +25261,47 @@
       <w:pPr>
         <w:numPr>
           <w:ilvl w:val="0"/>
+          <w:numId w:val="26"/>
+        </w:numPr>
+        <w:spacing w:before="60" w:after="120"/>
+        <w:rPr>
+          <w:iCs/>
+          <w:color w:val="000000" w:themeColor="text1"/>
+        </w:rPr>
+      </w:pPr>
+      <w:r>
+        <w:rPr>
+          <w:iCs/>
+          <w:color w:val="000000" w:themeColor="text1"/>
+        </w:rPr>
+        <w:t>How is end of sequence handled?</w:t>
+      </w:r>
+    </w:p>
+    <w:p>
+      <w:pPr>
+        <w:numPr>
+          <w:ilvl w:val="1"/>
           <w:numId w:val="25"/>
         </w:numPr>
         <w:spacing w:before="60" w:after="120"/>
         <w:rPr>
-          <w:iCs/>
-          <w:color w:val="000000" w:themeColor="text1"/>
-        </w:rPr>
-      </w:pPr>
-      <w:r>
-        <w:rPr>
-          <w:iCs/>
-          <w:color w:val="000000" w:themeColor="text1"/>
-        </w:rPr>
-        <w:t>How is end of sequence handled?</w:t>
+          <w:rFonts w:ascii="Abyssinica SIL" w:hAnsi="Abyssinica SIL" w:cs="Abyssinica SIL"/>
+          <w:iCs/>
+          <w:color w:val="000000" w:themeColor="text1"/>
+        </w:rPr>
+      </w:pPr>
+      <w:r>
+        <w:rPr>
+          <w:iCs/>
+          <w:color w:val="000000" w:themeColor="text1"/>
+        </w:rPr>
+        <w:t>No opinion</w:t>
       </w:r>
     </w:p>
     <w:p>
       <w:pPr>
         <w:numPr>
           <w:ilvl w:val="1"/>
-          <w:numId w:val="24"/>
-        </w:numPr>
-        <w:spacing w:before="60" w:after="120"/>
-        <w:rPr>
-          <w:rFonts w:ascii="Abyssinica SIL" w:hAnsi="Abyssinica SIL" w:cs="Abyssinica SIL"/>
-          <w:iCs/>
-          <w:color w:val="000000" w:themeColor="text1"/>
-        </w:rPr>
-      </w:pPr>
-      <w:r>
-        <w:rPr>
-          <w:iCs/>
-          <w:color w:val="000000" w:themeColor="text1"/>
-        </w:rPr>
-        <w:t>No opinion</w:t>
-      </w:r>
-    </w:p>
-    <w:p>
-      <w:pPr>
-        <w:numPr>
-          <w:ilvl w:val="1"/>
-          <w:numId w:val="24"/>
-        </w:numPr>
-        <w:spacing w:before="60" w:after="120"/>
-        <w:rPr>
-          <w:rFonts w:ascii="Abyssinica SIL" w:hAnsi="Abyssinica SIL" w:cs="Abyssinica SIL"/>
-          <w:iCs/>
-          <w:color w:val="000000" w:themeColor="text1"/>
-        </w:rPr>
-      </w:pPr>
-      <w:r>
-        <w:rPr>
-          <w:iCs/>
-          <w:color w:val="000000" w:themeColor="text1"/>
-        </w:rPr>
-        <w:t xml:space="preserve">Sequence as radix, e.g.: </w:t>
-      </w:r>
-      <w:r>
-        <w:rPr>
-          <w:rFonts w:ascii="Abyssinica SIL" w:hAnsi="Abyssinica SIL" w:cs="Abyssinica SIL"/>
-          <w:iCs/>
-          <w:color w:val="000000" w:themeColor="text1"/>
-        </w:rPr>
-        <w:t xml:space="preserve">... </w:t>
-      </w:r>
-      <w:r>
-        <w:rPr>
-          <w:rFonts w:ascii="Abyssinica SIL" w:hAnsi="Abyssinica SIL" w:cs="Abyssinica SIL"/>
-          <w:iCs/>
-        </w:rPr>
-        <w:t xml:space="preserve">ጰ ... ፐ ... </w:t>
-      </w:r>
-      <w:proofErr w:type="spellStart"/>
-      <w:r>
-        <w:rPr>
-          <w:rFonts w:ascii="Abyssinica SIL" w:hAnsi="Abyssinica SIL" w:cs="Abyssinica SIL"/>
-          <w:iCs/>
-        </w:rPr>
-        <w:t>አአ</w:t>
-      </w:r>
-      <w:proofErr w:type="spellEnd"/>
-      <w:r>
-        <w:rPr>
-          <w:rFonts w:ascii="Abyssinica SIL" w:hAnsi="Abyssinica SIL" w:cs="Abyssinica SIL"/>
-          <w:iCs/>
-        </w:rPr>
-        <w:t xml:space="preserve"> ... </w:t>
-      </w:r>
-      <w:proofErr w:type="spellStart"/>
-      <w:r>
-        <w:rPr>
-          <w:rFonts w:ascii="Abyssinica SIL" w:hAnsi="Abyssinica SIL" w:cs="Abyssinica SIL"/>
-          <w:iCs/>
-        </w:rPr>
-        <w:t>አበ</w:t>
-      </w:r>
-      <w:proofErr w:type="spellEnd"/>
-      <w:r>
-        <w:rPr>
-          <w:rFonts w:ascii="Abyssinica SIL" w:hAnsi="Abyssinica SIL" w:cs="Abyssinica SIL"/>
-          <w:iCs/>
-        </w:rPr>
-        <w:t xml:space="preserve"> ...</w:t>
-      </w:r>
-    </w:p>
-    <w:p>
-      <w:pPr>
-        <w:numPr>
-          <w:ilvl w:val="1"/>
-          <w:numId w:val="24"/>
-        </w:numPr>
-        <w:spacing w:before="60" w:after="120"/>
-        <w:rPr>
-          <w:rFonts w:ascii="Abyssinica SIL" w:hAnsi="Abyssinica SIL" w:cs="Abyssinica SIL"/>
-          <w:iCs/>
-          <w:color w:val="000000" w:themeColor="text1"/>
-        </w:rPr>
-      </w:pPr>
-      <w:r>
-        <w:rPr>
-          <w:iCs/>
-          <w:color w:val="000000" w:themeColor="text1"/>
-        </w:rPr>
-        <w:t xml:space="preserve">Columnar radix, e.g.: </w:t>
-      </w:r>
-      <w:r>
-        <w:rPr>
-          <w:rFonts w:ascii="Abyssinica SIL" w:hAnsi="Abyssinica SIL" w:cs="Abyssinica SIL"/>
-          <w:iCs/>
-          <w:color w:val="000000" w:themeColor="text1"/>
-        </w:rPr>
-        <w:t xml:space="preserve">... </w:t>
-      </w:r>
-      <w:r>
-        <w:rPr>
-          <w:rFonts w:ascii="Abyssinica SIL" w:hAnsi="Abyssinica SIL" w:cs="Abyssinica SIL"/>
-          <w:iCs/>
-        </w:rPr>
-        <w:t xml:space="preserve">ጰ ... ፐ ... </w:t>
-      </w:r>
-      <w:proofErr w:type="spellStart"/>
-      <w:r>
-        <w:rPr>
-          <w:rFonts w:ascii="Abyssinica SIL" w:hAnsi="Abyssinica SIL" w:cs="Abyssinica SIL"/>
-          <w:iCs/>
-        </w:rPr>
-        <w:t>አቡ</w:t>
-      </w:r>
-      <w:proofErr w:type="spellEnd"/>
-      <w:r>
-        <w:rPr>
-          <w:rFonts w:ascii="Abyssinica SIL" w:hAnsi="Abyssinica SIL" w:cs="Abyssinica SIL"/>
-          <w:iCs/>
-        </w:rPr>
-        <w:t xml:space="preserve"> ... </w:t>
-      </w:r>
-      <w:proofErr w:type="spellStart"/>
-      <w:r>
-        <w:rPr>
-          <w:rFonts w:ascii="Abyssinica SIL" w:hAnsi="Abyssinica SIL" w:cs="Abyssinica SIL"/>
-          <w:iCs/>
-        </w:rPr>
-        <w:t>አጉ</w:t>
-      </w:r>
-      <w:proofErr w:type="spellEnd"/>
-      <w:r>
-        <w:rPr>
-          <w:rFonts w:ascii="Abyssinica SIL" w:hAnsi="Abyssinica SIL" w:cs="Abyssinica SIL"/>
-          <w:iCs/>
-        </w:rPr>
-        <w:t xml:space="preserve"> ...</w:t>
-      </w:r>
-    </w:p>
-    <w:p>
-      <w:pPr>
-        <w:numPr>
-          <w:ilvl w:val="1"/>
-          <w:numId w:val="24"/>
-        </w:numPr>
-        <w:spacing w:before="60" w:after="120"/>
-        <w:rPr>
-          <w:rFonts w:cs="Abyssinica SIL"/>
-          <w:iCs/>
-          <w:color w:val="000000" w:themeColor="text1"/>
-        </w:rPr>
-      </w:pPr>
-      <w:r>
-        <w:rPr>
-          <w:iCs/>
-          <w:color w:val="000000" w:themeColor="text1"/>
-        </w:rPr>
-        <w:t xml:space="preserve">Wrap to next column, e.g.: </w:t>
-      </w:r>
-      <w:r>
-        <w:rPr>
-          <w:rFonts w:ascii="Abyssinica SIL" w:hAnsi="Abyssinica SIL" w:cs="Abyssinica SIL"/>
-          <w:iCs/>
-          <w:color w:val="000000" w:themeColor="text1"/>
-        </w:rPr>
-        <w:t xml:space="preserve">... </w:t>
-      </w:r>
-      <w:r>
-        <w:rPr>
-          <w:rFonts w:ascii="Abyssinica SIL" w:hAnsi="Abyssinica SIL" w:cs="Abyssinica SIL"/>
-          <w:iCs/>
-        </w:rPr>
-        <w:t>ጰ ... ፐ ... ቡ ... ጉ ...</w:t>
-      </w:r>
-    </w:p>
-    <w:p>
-      <w:pPr>
-        <w:numPr>
-          <w:ilvl w:val="1"/>
-          <w:numId w:val="24"/>
-        </w:numPr>
-        <w:spacing w:before="60" w:after="120" w:line="360" w:lineRule="auto"/>
-        <w:rPr>
-          <w:rFonts w:ascii="Abyssinica SIL" w:hAnsi="Abyssinica SIL" w:cs="Abyssinica SIL"/>
-          <w:iCs/>
-          <w:color w:val="000000" w:themeColor="text1"/>
-        </w:rPr>
-      </w:pPr>
-      <w:r>
-        <w:t>Other (Please Explain):</w:t>
-      </w:r>
-      <w:r>
-        <w:t xml:space="preserve">  </w:t>
-      </w:r>
-      <w:r>
-        <w:t>______________________________________________</w:t>
-      </w:r>
-      <w:r>
-        <w:br/>
-        <w:t>__________________________________________________________________</w:t>
-      </w:r>
-    </w:p>
-    <w:p>
-      <w:pPr>
-        <w:numPr>
-          <w:ilvl w:val="0"/>
           <w:numId w:val="25"/>
         </w:numPr>
         <w:spacing w:before="60" w:after="120"/>
@@ -20422,23 +25316,220 @@
           <w:iCs/>
           <w:color w:val="000000" w:themeColor="text1"/>
         </w:rPr>
-        <w:t xml:space="preserve">How should the end of the syllabary matrix </w:t>
-      </w:r>
-      <w:proofErr w:type="gramStart"/>
-      <w:r>
-        <w:rPr>
-          <w:iCs/>
-          <w:color w:val="000000" w:themeColor="text1"/>
-        </w:rPr>
-        <w:t>handled</w:t>
-      </w:r>
-      <w:proofErr w:type="gramEnd"/>
-      <w:r>
-        <w:rPr>
-          <w:iCs/>
-          <w:color w:val="000000" w:themeColor="text1"/>
-        </w:rPr>
-        <w:t xml:space="preserve">?    </w:t>
+        <w:t xml:space="preserve">Sequence as radix, e.g.: </w:t>
+      </w:r>
+      <w:r>
+        <w:rPr>
+          <w:rFonts w:ascii="Abyssinica SIL" w:hAnsi="Abyssinica SIL" w:cs="Abyssinica SIL"/>
+          <w:iCs/>
+          <w:color w:val="000000" w:themeColor="text1"/>
+        </w:rPr>
+        <w:t xml:space="preserve">... </w:t>
+      </w:r>
+      <w:r>
+        <w:rPr>
+          <w:rFonts w:ascii="Abyssinica SIL" w:hAnsi="Abyssinica SIL" w:cs="Abyssinica SIL"/>
+          <w:iCs/>
+        </w:rPr>
+        <w:t xml:space="preserve">ጰ ... ፐ ... </w:t>
+      </w:r>
+      <w:proofErr w:type="spellStart"/>
+      <w:r>
+        <w:rPr>
+          <w:rFonts w:ascii="Abyssinica SIL" w:hAnsi="Abyssinica SIL" w:cs="Abyssinica SIL"/>
+          <w:iCs/>
+        </w:rPr>
+        <w:t>አአ</w:t>
+      </w:r>
+      <w:proofErr w:type="spellEnd"/>
+      <w:r>
+        <w:rPr>
+          <w:rFonts w:ascii="Abyssinica SIL" w:hAnsi="Abyssinica SIL" w:cs="Abyssinica SIL"/>
+          <w:iCs/>
+        </w:rPr>
+        <w:t xml:space="preserve"> ... </w:t>
+      </w:r>
+      <w:proofErr w:type="spellStart"/>
+      <w:r>
+        <w:rPr>
+          <w:rFonts w:ascii="Abyssinica SIL" w:hAnsi="Abyssinica SIL" w:cs="Abyssinica SIL"/>
+          <w:iCs/>
+        </w:rPr>
+        <w:t>አበ</w:t>
+      </w:r>
+      <w:proofErr w:type="spellEnd"/>
+      <w:r>
+        <w:rPr>
+          <w:rFonts w:ascii="Abyssinica SIL" w:hAnsi="Abyssinica SIL" w:cs="Abyssinica SIL"/>
+          <w:iCs/>
+        </w:rPr>
+        <w:t xml:space="preserve"> ...</w:t>
+      </w:r>
+    </w:p>
+    <w:p>
+      <w:pPr>
+        <w:numPr>
+          <w:ilvl w:val="1"/>
+          <w:numId w:val="25"/>
+        </w:numPr>
+        <w:spacing w:before="60" w:after="120"/>
+        <w:rPr>
+          <w:rFonts w:ascii="Abyssinica SIL" w:hAnsi="Abyssinica SIL" w:cs="Abyssinica SIL"/>
+          <w:iCs/>
+          <w:color w:val="000000" w:themeColor="text1"/>
+        </w:rPr>
+      </w:pPr>
+      <w:r>
+        <w:rPr>
+          <w:iCs/>
+          <w:color w:val="000000" w:themeColor="text1"/>
+        </w:rPr>
+        <w:t xml:space="preserve">Columnar radix, e.g.: </w:t>
+      </w:r>
+      <w:r>
+        <w:rPr>
+          <w:rFonts w:ascii="Abyssinica SIL" w:hAnsi="Abyssinica SIL" w:cs="Abyssinica SIL"/>
+          <w:iCs/>
+          <w:color w:val="000000" w:themeColor="text1"/>
+        </w:rPr>
+        <w:t xml:space="preserve">... </w:t>
+      </w:r>
+      <w:r>
+        <w:rPr>
+          <w:rFonts w:ascii="Abyssinica SIL" w:hAnsi="Abyssinica SIL" w:cs="Abyssinica SIL"/>
+          <w:iCs/>
+        </w:rPr>
+        <w:t xml:space="preserve">ጰ ... ፐ ... </w:t>
+      </w:r>
+      <w:proofErr w:type="spellStart"/>
+      <w:r>
+        <w:rPr>
+          <w:rFonts w:ascii="Abyssinica SIL" w:hAnsi="Abyssinica SIL" w:cs="Abyssinica SIL"/>
+          <w:iCs/>
+        </w:rPr>
+        <w:t>አቡ</w:t>
+      </w:r>
+      <w:proofErr w:type="spellEnd"/>
+      <w:r>
+        <w:rPr>
+          <w:rFonts w:ascii="Abyssinica SIL" w:hAnsi="Abyssinica SIL" w:cs="Abyssinica SIL"/>
+          <w:iCs/>
+        </w:rPr>
+        <w:t xml:space="preserve"> ... </w:t>
+      </w:r>
+      <w:proofErr w:type="spellStart"/>
+      <w:r>
+        <w:rPr>
+          <w:rFonts w:ascii="Abyssinica SIL" w:hAnsi="Abyssinica SIL" w:cs="Abyssinica SIL"/>
+          <w:iCs/>
+        </w:rPr>
+        <w:t>አጉ</w:t>
+      </w:r>
+      <w:proofErr w:type="spellEnd"/>
+      <w:r>
+        <w:rPr>
+          <w:rFonts w:ascii="Abyssinica SIL" w:hAnsi="Abyssinica SIL" w:cs="Abyssinica SIL"/>
+          <w:iCs/>
+        </w:rPr>
+        <w:t xml:space="preserve"> ...</w:t>
+      </w:r>
+    </w:p>
+    <w:p>
+      <w:pPr>
+        <w:numPr>
+          <w:ilvl w:val="1"/>
+          <w:numId w:val="25"/>
+        </w:numPr>
+        <w:spacing w:before="60" w:after="120"/>
+        <w:rPr>
+          <w:rFonts w:cs="Abyssinica SIL"/>
+          <w:iCs/>
+          <w:color w:val="000000" w:themeColor="text1"/>
+        </w:rPr>
+      </w:pPr>
+      <w:r>
+        <w:rPr>
+          <w:iCs/>
+          <w:color w:val="000000" w:themeColor="text1"/>
+        </w:rPr>
+        <w:t xml:space="preserve">Wrap to next column, e.g.: </w:t>
+      </w:r>
+      <w:r>
+        <w:rPr>
+          <w:rFonts w:ascii="Abyssinica SIL" w:hAnsi="Abyssinica SIL" w:cs="Abyssinica SIL"/>
+          <w:iCs/>
+          <w:color w:val="000000" w:themeColor="text1"/>
+        </w:rPr>
+        <w:t xml:space="preserve">... </w:t>
+      </w:r>
+      <w:r>
+        <w:rPr>
+          <w:rFonts w:ascii="Abyssinica SIL" w:hAnsi="Abyssinica SIL" w:cs="Abyssinica SIL"/>
+          <w:iCs/>
+        </w:rPr>
+        <w:t>ጰ ... ፐ ... ቡ ... ጉ ...</w:t>
+      </w:r>
+    </w:p>
+    <w:p>
+      <w:pPr>
+        <w:numPr>
+          <w:ilvl w:val="1"/>
+          <w:numId w:val="25"/>
+        </w:numPr>
+        <w:spacing w:before="60" w:after="120" w:line="276" w:lineRule="auto"/>
+        <w:rPr>
+          <w:rFonts w:ascii="Abyssinica SIL" w:hAnsi="Abyssinica SIL" w:cs="Abyssinica SIL"/>
+          <w:iCs/>
+          <w:color w:val="000000" w:themeColor="text1"/>
+        </w:rPr>
+      </w:pPr>
+      <w:r>
+        <w:t>Other (Please Explain):</w:t>
+      </w:r>
+      <w:r>
+        <w:t xml:space="preserve">  </w:t>
+      </w:r>
+      <w:r>
+        <w:t>______________________________________________</w:t>
+      </w:r>
+      <w:r>
+        <w:br/>
+        <w:t>__________________________________________________________________</w:t>
+      </w:r>
+    </w:p>
+    <w:p>
+      <w:pPr>
+        <w:numPr>
+          <w:ilvl w:val="0"/>
+          <w:numId w:val="26"/>
+        </w:numPr>
+        <w:spacing w:before="60" w:after="120"/>
+        <w:rPr>
+          <w:rFonts w:ascii="Abyssinica SIL" w:hAnsi="Abyssinica SIL" w:cs="Abyssinica SIL"/>
+          <w:iCs/>
+          <w:color w:val="000000" w:themeColor="text1"/>
+        </w:rPr>
+      </w:pPr>
+      <w:r>
+        <w:rPr>
+          <w:iCs/>
+          <w:color w:val="000000" w:themeColor="text1"/>
+        </w:rPr>
+        <w:t>How should the end of the syllabary matrix</w:t>
+      </w:r>
+      <w:r>
+        <w:rPr>
+          <w:iCs/>
+          <w:color w:val="000000" w:themeColor="text1"/>
+        </w:rPr>
+        <w:t xml:space="preserve"> be</w:t>
+      </w:r>
+      <w:r>
+        <w:rPr>
+          <w:iCs/>
+          <w:color w:val="000000" w:themeColor="text1"/>
+        </w:rPr>
+        <w:t xml:space="preserve"> handled?    </w:t>
       </w:r>
       <w:r>
         <w:rPr>
@@ -20557,7 +25648,7 @@
                     <pic:cNvPicPr/>
                   </pic:nvPicPr>
                   <pic:blipFill>
-                    <a:blip r:embed="rId20">
+                    <a:blip r:embed="rId23">
                       <a:extLst>
                         <a:ext uri="{28A0092B-C50C-407E-A947-70E740481C1C}">
                           <a14:useLocalDpi xmlns:a14="http://schemas.microsoft.com/office/drawing/2010/main" val="0"/>
@@ -20617,7 +25708,7 @@
       <w:pPr>
         <w:numPr>
           <w:ilvl w:val="0"/>
-          <w:numId w:val="21"/>
+          <w:numId w:val="22"/>
         </w:numPr>
         <w:spacing w:before="60" w:after="120"/>
         <w:rPr>
@@ -20711,7 +25802,7 @@
       <w:pPr>
         <w:numPr>
           <w:ilvl w:val="0"/>
-          <w:numId w:val="21"/>
+          <w:numId w:val="22"/>
         </w:numPr>
         <w:spacing w:before="60" w:after="120"/>
         <w:rPr>
@@ -21006,7 +26097,7 @@
                     </pic:cNvPicPr>
                   </pic:nvPicPr>
                   <pic:blipFill>
-                    <a:blip r:embed="rId21" cstate="print">
+                    <a:blip r:embed="rId24" cstate="print">
                       <a:extLst>
                         <a:ext uri="{28A0092B-C50C-407E-A947-70E740481C1C}">
                           <a14:useLocalDpi xmlns:a14="http://schemas.microsoft.com/office/drawing/2010/main" val="0"/>
@@ -24372,6 +29463,273 @@
     </w:lvl>
   </w:abstractNum>
   <w:abstractNum w:abstractNumId="8" w15:restartNumberingAfterBreak="0">
+    <w:nsid w:val="260A7ED2"/>
+    <w:multiLevelType w:val="hybridMultilevel"/>
+    <w:tmpl w:val="E69468CA"/>
+    <w:lvl w:ilvl="0" w:tplc="8EBC40E2">
+      <w:start w:val="1"/>
+      <w:numFmt w:val="decimal"/>
+      <w:lvlText w:val="%1."/>
+      <w:lvlJc w:val="left"/>
+      <w:pPr>
+        <w:ind w:left="360" w:hanging="360"/>
+      </w:pPr>
+      <w:rPr>
+        <w:i w:val="0"/>
+      </w:rPr>
+    </w:lvl>
+    <w:lvl w:ilvl="1" w:tplc="04090019" w:tentative="1">
+      <w:start w:val="1"/>
+      <w:numFmt w:val="lowerLetter"/>
+      <w:lvlText w:val="%2."/>
+      <w:lvlJc w:val="left"/>
+      <w:pPr>
+        <w:ind w:left="1080" w:hanging="360"/>
+      </w:pPr>
+    </w:lvl>
+    <w:lvl w:ilvl="2" w:tplc="0409001B" w:tentative="1">
+      <w:start w:val="1"/>
+      <w:numFmt w:val="lowerRoman"/>
+      <w:lvlText w:val="%3."/>
+      <w:lvlJc w:val="right"/>
+      <w:pPr>
+        <w:ind w:left="1800" w:hanging="180"/>
+      </w:pPr>
+    </w:lvl>
+    <w:lvl w:ilvl="3" w:tplc="0409000F" w:tentative="1">
+      <w:start w:val="1"/>
+      <w:numFmt w:val="decimal"/>
+      <w:lvlText w:val="%4."/>
+      <w:lvlJc w:val="left"/>
+      <w:pPr>
+        <w:ind w:left="2520" w:hanging="360"/>
+      </w:pPr>
+    </w:lvl>
+    <w:lvl w:ilvl="4" w:tplc="04090019" w:tentative="1">
+      <w:start w:val="1"/>
+      <w:numFmt w:val="lowerLetter"/>
+      <w:lvlText w:val="%5."/>
+      <w:lvlJc w:val="left"/>
+      <w:pPr>
+        <w:ind w:left="3240" w:hanging="360"/>
+      </w:pPr>
+    </w:lvl>
+    <w:lvl w:ilvl="5" w:tplc="0409001B" w:tentative="1">
+      <w:start w:val="1"/>
+      <w:numFmt w:val="lowerRoman"/>
+      <w:lvlText w:val="%6."/>
+      <w:lvlJc w:val="right"/>
+      <w:pPr>
+        <w:ind w:left="3960" w:hanging="180"/>
+      </w:pPr>
+    </w:lvl>
+    <w:lvl w:ilvl="6" w:tplc="0409000F" w:tentative="1">
+      <w:start w:val="1"/>
+      <w:numFmt w:val="decimal"/>
+      <w:lvlText w:val="%7."/>
+      <w:lvlJc w:val="left"/>
+      <w:pPr>
+        <w:ind w:left="4680" w:hanging="360"/>
+      </w:pPr>
+    </w:lvl>
+    <w:lvl w:ilvl="7" w:tplc="04090019" w:tentative="1">
+      <w:start w:val="1"/>
+      <w:numFmt w:val="lowerLetter"/>
+      <w:lvlText w:val="%8."/>
+      <w:lvlJc w:val="left"/>
+      <w:pPr>
+        <w:ind w:left="5400" w:hanging="360"/>
+      </w:pPr>
+    </w:lvl>
+    <w:lvl w:ilvl="8" w:tplc="0409001B" w:tentative="1">
+      <w:start w:val="1"/>
+      <w:numFmt w:val="lowerRoman"/>
+      <w:lvlText w:val="%9."/>
+      <w:lvlJc w:val="right"/>
+      <w:pPr>
+        <w:ind w:left="6120" w:hanging="180"/>
+      </w:pPr>
+    </w:lvl>
+  </w:abstractNum>
+  <w:abstractNum w:abstractNumId="9" w15:restartNumberingAfterBreak="0">
+    <w:nsid w:val="28114C11"/>
+    <w:multiLevelType w:val="hybridMultilevel"/>
+    <w:tmpl w:val="E69468CA"/>
+    <w:lvl w:ilvl="0" w:tplc="8EBC40E2">
+      <w:start w:val="1"/>
+      <w:numFmt w:val="decimal"/>
+      <w:lvlText w:val="%1."/>
+      <w:lvlJc w:val="left"/>
+      <w:pPr>
+        <w:ind w:left="360" w:hanging="360"/>
+      </w:pPr>
+      <w:rPr>
+        <w:i w:val="0"/>
+      </w:rPr>
+    </w:lvl>
+    <w:lvl w:ilvl="1" w:tplc="04090019" w:tentative="1">
+      <w:start w:val="1"/>
+      <w:numFmt w:val="lowerLetter"/>
+      <w:lvlText w:val="%2."/>
+      <w:lvlJc w:val="left"/>
+      <w:pPr>
+        <w:ind w:left="1080" w:hanging="360"/>
+      </w:pPr>
+    </w:lvl>
+    <w:lvl w:ilvl="2" w:tplc="0409001B" w:tentative="1">
+      <w:start w:val="1"/>
+      <w:numFmt w:val="lowerRoman"/>
+      <w:lvlText w:val="%3."/>
+      <w:lvlJc w:val="right"/>
+      <w:pPr>
+        <w:ind w:left="1800" w:hanging="180"/>
+      </w:pPr>
+    </w:lvl>
+    <w:lvl w:ilvl="3" w:tplc="0409000F" w:tentative="1">
+      <w:start w:val="1"/>
+      <w:numFmt w:val="decimal"/>
+      <w:lvlText w:val="%4."/>
+      <w:lvlJc w:val="left"/>
+      <w:pPr>
+        <w:ind w:left="2520" w:hanging="360"/>
+      </w:pPr>
+    </w:lvl>
+    <w:lvl w:ilvl="4" w:tplc="04090019" w:tentative="1">
+      <w:start w:val="1"/>
+      <w:numFmt w:val="lowerLetter"/>
+      <w:lvlText w:val="%5."/>
+      <w:lvlJc w:val="left"/>
+      <w:pPr>
+        <w:ind w:left="3240" w:hanging="360"/>
+      </w:pPr>
+    </w:lvl>
+    <w:lvl w:ilvl="5" w:tplc="0409001B" w:tentative="1">
+      <w:start w:val="1"/>
+      <w:numFmt w:val="lowerRoman"/>
+      <w:lvlText w:val="%6."/>
+      <w:lvlJc w:val="right"/>
+      <w:pPr>
+        <w:ind w:left="3960" w:hanging="180"/>
+      </w:pPr>
+    </w:lvl>
+    <w:lvl w:ilvl="6" w:tplc="0409000F" w:tentative="1">
+      <w:start w:val="1"/>
+      <w:numFmt w:val="decimal"/>
+      <w:lvlText w:val="%7."/>
+      <w:lvlJc w:val="left"/>
+      <w:pPr>
+        <w:ind w:left="4680" w:hanging="360"/>
+      </w:pPr>
+    </w:lvl>
+    <w:lvl w:ilvl="7" w:tplc="04090019" w:tentative="1">
+      <w:start w:val="1"/>
+      <w:numFmt w:val="lowerLetter"/>
+      <w:lvlText w:val="%8."/>
+      <w:lvlJc w:val="left"/>
+      <w:pPr>
+        <w:ind w:left="5400" w:hanging="360"/>
+      </w:pPr>
+    </w:lvl>
+    <w:lvl w:ilvl="8" w:tplc="0409001B" w:tentative="1">
+      <w:start w:val="1"/>
+      <w:numFmt w:val="lowerRoman"/>
+      <w:lvlText w:val="%9."/>
+      <w:lvlJc w:val="right"/>
+      <w:pPr>
+        <w:ind w:left="6120" w:hanging="180"/>
+      </w:pPr>
+    </w:lvl>
+  </w:abstractNum>
+  <w:abstractNum w:abstractNumId="10" w15:restartNumberingAfterBreak="0">
+    <w:nsid w:val="2FDF3F71"/>
+    <w:multiLevelType w:val="hybridMultilevel"/>
+    <w:tmpl w:val="E69468CA"/>
+    <w:lvl w:ilvl="0" w:tplc="8EBC40E2">
+      <w:start w:val="1"/>
+      <w:numFmt w:val="decimal"/>
+      <w:lvlText w:val="%1."/>
+      <w:lvlJc w:val="left"/>
+      <w:pPr>
+        <w:ind w:left="360" w:hanging="360"/>
+      </w:pPr>
+      <w:rPr>
+        <w:i w:val="0"/>
+      </w:rPr>
+    </w:lvl>
+    <w:lvl w:ilvl="1" w:tplc="04090019" w:tentative="1">
+      <w:start w:val="1"/>
+      <w:numFmt w:val="lowerLetter"/>
+      <w:lvlText w:val="%2."/>
+      <w:lvlJc w:val="left"/>
+      <w:pPr>
+        <w:ind w:left="1080" w:hanging="360"/>
+      </w:pPr>
+    </w:lvl>
+    <w:lvl w:ilvl="2" w:tplc="0409001B" w:tentative="1">
+      <w:start w:val="1"/>
+      <w:numFmt w:val="lowerRoman"/>
+      <w:lvlText w:val="%3."/>
+      <w:lvlJc w:val="right"/>
+      <w:pPr>
+        <w:ind w:left="1800" w:hanging="180"/>
+      </w:pPr>
+    </w:lvl>
+    <w:lvl w:ilvl="3" w:tplc="0409000F" w:tentative="1">
+      <w:start w:val="1"/>
+      <w:numFmt w:val="decimal"/>
+      <w:lvlText w:val="%4."/>
+      <w:lvlJc w:val="left"/>
+      <w:pPr>
+        <w:ind w:left="2520" w:hanging="360"/>
+      </w:pPr>
+    </w:lvl>
+    <w:lvl w:ilvl="4" w:tplc="04090019" w:tentative="1">
+      <w:start w:val="1"/>
+      <w:numFmt w:val="lowerLetter"/>
+      <w:lvlText w:val="%5."/>
+      <w:lvlJc w:val="left"/>
+      <w:pPr>
+        <w:ind w:left="3240" w:hanging="360"/>
+      </w:pPr>
+    </w:lvl>
+    <w:lvl w:ilvl="5" w:tplc="0409001B" w:tentative="1">
+      <w:start w:val="1"/>
+      <w:numFmt w:val="lowerRoman"/>
+      <w:lvlText w:val="%6."/>
+      <w:lvlJc w:val="right"/>
+      <w:pPr>
+        <w:ind w:left="3960" w:hanging="180"/>
+      </w:pPr>
+    </w:lvl>
+    <w:lvl w:ilvl="6" w:tplc="0409000F" w:tentative="1">
+      <w:start w:val="1"/>
+      <w:numFmt w:val="decimal"/>
+      <w:lvlText w:val="%7."/>
+      <w:lvlJc w:val="left"/>
+      <w:pPr>
+        <w:ind w:left="4680" w:hanging="360"/>
+      </w:pPr>
+    </w:lvl>
+    <w:lvl w:ilvl="7" w:tplc="04090019" w:tentative="1">
+      <w:start w:val="1"/>
+      <w:numFmt w:val="lowerLetter"/>
+      <w:lvlText w:val="%8."/>
+      <w:lvlJc w:val="left"/>
+      <w:pPr>
+        <w:ind w:left="5400" w:hanging="360"/>
+      </w:pPr>
+    </w:lvl>
+    <w:lvl w:ilvl="8" w:tplc="0409001B" w:tentative="1">
+      <w:start w:val="1"/>
+      <w:numFmt w:val="lowerRoman"/>
+      <w:lvlText w:val="%9."/>
+      <w:lvlJc w:val="right"/>
+      <w:pPr>
+        <w:ind w:left="6120" w:hanging="180"/>
+      </w:pPr>
+    </w:lvl>
+  </w:abstractNum>
+  <w:abstractNum w:abstractNumId="11" w15:restartNumberingAfterBreak="0">
     <w:nsid w:val="3A6E59B5"/>
     <w:multiLevelType w:val="hybridMultilevel"/>
     <w:tmpl w:val="587ADC22"/>
@@ -24457,7 +29815,7 @@
       </w:pPr>
     </w:lvl>
   </w:abstractNum>
-  <w:abstractNum w:abstractNumId="9" w15:restartNumberingAfterBreak="0">
+  <w:abstractNum w:abstractNumId="12" w15:restartNumberingAfterBreak="0">
     <w:nsid w:val="3CA420EB"/>
     <w:multiLevelType w:val="multilevel"/>
     <w:tmpl w:val="0F0A423E"/>
@@ -24606,7 +29964,7 @@
       </w:rPr>
     </w:lvl>
   </w:abstractNum>
-  <w:abstractNum w:abstractNumId="10" w15:restartNumberingAfterBreak="0">
+  <w:abstractNum w:abstractNumId="13" w15:restartNumberingAfterBreak="0">
     <w:nsid w:val="46CE1564"/>
     <w:multiLevelType w:val="hybridMultilevel"/>
     <w:tmpl w:val="9762FA32"/>
@@ -24692,7 +30050,7 @@
       </w:pPr>
     </w:lvl>
   </w:abstractNum>
-  <w:abstractNum w:abstractNumId="11" w15:restartNumberingAfterBreak="0">
+  <w:abstractNum w:abstractNumId="14" w15:restartNumberingAfterBreak="0">
     <w:nsid w:val="4CE406AD"/>
     <w:multiLevelType w:val="hybridMultilevel"/>
     <w:tmpl w:val="AC4C7444"/>
@@ -24778,7 +30136,7 @@
       </w:pPr>
     </w:lvl>
   </w:abstractNum>
-  <w:abstractNum w:abstractNumId="12" w15:restartNumberingAfterBreak="0">
+  <w:abstractNum w:abstractNumId="15" w15:restartNumberingAfterBreak="0">
     <w:nsid w:val="4E3453FC"/>
     <w:multiLevelType w:val="multilevel"/>
     <w:tmpl w:val="3EA0090E"/>
@@ -24927,7 +30285,7 @@
       </w:rPr>
     </w:lvl>
   </w:abstractNum>
-  <w:abstractNum w:abstractNumId="13" w15:restartNumberingAfterBreak="0">
+  <w:abstractNum w:abstractNumId="16" w15:restartNumberingAfterBreak="0">
     <w:nsid w:val="4E8D43F1"/>
     <w:multiLevelType w:val="hybridMultilevel"/>
     <w:tmpl w:val="6A5EFE26"/>
@@ -25019,7 +30377,7 @@
       </w:pPr>
     </w:lvl>
   </w:abstractNum>
-  <w:abstractNum w:abstractNumId="14" w15:restartNumberingAfterBreak="0">
+  <w:abstractNum w:abstractNumId="17" w15:restartNumberingAfterBreak="0">
     <w:nsid w:val="4EF26F78"/>
     <w:multiLevelType w:val="hybridMultilevel"/>
     <w:tmpl w:val="2E1C5904"/>
@@ -25105,7 +30463,7 @@
       </w:pPr>
     </w:lvl>
   </w:abstractNum>
-  <w:abstractNum w:abstractNumId="15" w15:restartNumberingAfterBreak="0">
+  <w:abstractNum w:abstractNumId="18" w15:restartNumberingAfterBreak="0">
     <w:nsid w:val="508D03BA"/>
     <w:multiLevelType w:val="hybridMultilevel"/>
     <w:tmpl w:val="6358B592"/>
@@ -25195,7 +30553,7 @@
       </w:pPr>
     </w:lvl>
   </w:abstractNum>
-  <w:abstractNum w:abstractNumId="16" w15:restartNumberingAfterBreak="0">
+  <w:abstractNum w:abstractNumId="19" w15:restartNumberingAfterBreak="0">
     <w:nsid w:val="5129489C"/>
     <w:multiLevelType w:val="hybridMultilevel"/>
     <w:tmpl w:val="AC4C7444"/>
@@ -25281,7 +30639,7 @@
       </w:pPr>
     </w:lvl>
   </w:abstractNum>
-  <w:abstractNum w:abstractNumId="17" w15:restartNumberingAfterBreak="0">
+  <w:abstractNum w:abstractNumId="20" w15:restartNumberingAfterBreak="0">
     <w:nsid w:val="55CE1859"/>
     <w:multiLevelType w:val="multilevel"/>
     <w:tmpl w:val="9BD4996E"/>
@@ -25430,7 +30788,7 @@
       </w:rPr>
     </w:lvl>
   </w:abstractNum>
-  <w:abstractNum w:abstractNumId="18" w15:restartNumberingAfterBreak="0">
+  <w:abstractNum w:abstractNumId="21" w15:restartNumberingAfterBreak="0">
     <w:nsid w:val="56F36724"/>
     <w:multiLevelType w:val="hybridMultilevel"/>
     <w:tmpl w:val="81668E08"/>
@@ -25516,7 +30874,185 @@
       </w:pPr>
     </w:lvl>
   </w:abstractNum>
-  <w:abstractNum w:abstractNumId="19" w15:restartNumberingAfterBreak="0">
+  <w:abstractNum w:abstractNumId="22" w15:restartNumberingAfterBreak="0">
+    <w:nsid w:val="5DBC3142"/>
+    <w:multiLevelType w:val="hybridMultilevel"/>
+    <w:tmpl w:val="E69468CA"/>
+    <w:lvl w:ilvl="0" w:tplc="8EBC40E2">
+      <w:start w:val="1"/>
+      <w:numFmt w:val="decimal"/>
+      <w:lvlText w:val="%1."/>
+      <w:lvlJc w:val="left"/>
+      <w:pPr>
+        <w:ind w:left="360" w:hanging="360"/>
+      </w:pPr>
+      <w:rPr>
+        <w:i w:val="0"/>
+      </w:rPr>
+    </w:lvl>
+    <w:lvl w:ilvl="1" w:tplc="04090019" w:tentative="1">
+      <w:start w:val="1"/>
+      <w:numFmt w:val="lowerLetter"/>
+      <w:lvlText w:val="%2."/>
+      <w:lvlJc w:val="left"/>
+      <w:pPr>
+        <w:ind w:left="1080" w:hanging="360"/>
+      </w:pPr>
+    </w:lvl>
+    <w:lvl w:ilvl="2" w:tplc="0409001B" w:tentative="1">
+      <w:start w:val="1"/>
+      <w:numFmt w:val="lowerRoman"/>
+      <w:lvlText w:val="%3."/>
+      <w:lvlJc w:val="right"/>
+      <w:pPr>
+        <w:ind w:left="1800" w:hanging="180"/>
+      </w:pPr>
+    </w:lvl>
+    <w:lvl w:ilvl="3" w:tplc="0409000F" w:tentative="1">
+      <w:start w:val="1"/>
+      <w:numFmt w:val="decimal"/>
+      <w:lvlText w:val="%4."/>
+      <w:lvlJc w:val="left"/>
+      <w:pPr>
+        <w:ind w:left="2520" w:hanging="360"/>
+      </w:pPr>
+    </w:lvl>
+    <w:lvl w:ilvl="4" w:tplc="04090019" w:tentative="1">
+      <w:start w:val="1"/>
+      <w:numFmt w:val="lowerLetter"/>
+      <w:lvlText w:val="%5."/>
+      <w:lvlJc w:val="left"/>
+      <w:pPr>
+        <w:ind w:left="3240" w:hanging="360"/>
+      </w:pPr>
+    </w:lvl>
+    <w:lvl w:ilvl="5" w:tplc="0409001B" w:tentative="1">
+      <w:start w:val="1"/>
+      <w:numFmt w:val="lowerRoman"/>
+      <w:lvlText w:val="%6."/>
+      <w:lvlJc w:val="right"/>
+      <w:pPr>
+        <w:ind w:left="3960" w:hanging="180"/>
+      </w:pPr>
+    </w:lvl>
+    <w:lvl w:ilvl="6" w:tplc="0409000F" w:tentative="1">
+      <w:start w:val="1"/>
+      <w:numFmt w:val="decimal"/>
+      <w:lvlText w:val="%7."/>
+      <w:lvlJc w:val="left"/>
+      <w:pPr>
+        <w:ind w:left="4680" w:hanging="360"/>
+      </w:pPr>
+    </w:lvl>
+    <w:lvl w:ilvl="7" w:tplc="04090019" w:tentative="1">
+      <w:start w:val="1"/>
+      <w:numFmt w:val="lowerLetter"/>
+      <w:lvlText w:val="%8."/>
+      <w:lvlJc w:val="left"/>
+      <w:pPr>
+        <w:ind w:left="5400" w:hanging="360"/>
+      </w:pPr>
+    </w:lvl>
+    <w:lvl w:ilvl="8" w:tplc="0409001B" w:tentative="1">
+      <w:start w:val="1"/>
+      <w:numFmt w:val="lowerRoman"/>
+      <w:lvlText w:val="%9."/>
+      <w:lvlJc w:val="right"/>
+      <w:pPr>
+        <w:ind w:left="6120" w:hanging="180"/>
+      </w:pPr>
+    </w:lvl>
+  </w:abstractNum>
+  <w:abstractNum w:abstractNumId="23" w15:restartNumberingAfterBreak="0">
+    <w:nsid w:val="5FB907C1"/>
+    <w:multiLevelType w:val="hybridMultilevel"/>
+    <w:tmpl w:val="E69468CA"/>
+    <w:lvl w:ilvl="0" w:tplc="8EBC40E2">
+      <w:start w:val="1"/>
+      <w:numFmt w:val="decimal"/>
+      <w:lvlText w:val="%1."/>
+      <w:lvlJc w:val="left"/>
+      <w:pPr>
+        <w:ind w:left="360" w:hanging="360"/>
+      </w:pPr>
+      <w:rPr>
+        <w:i w:val="0"/>
+      </w:rPr>
+    </w:lvl>
+    <w:lvl w:ilvl="1" w:tplc="04090019" w:tentative="1">
+      <w:start w:val="1"/>
+      <w:numFmt w:val="lowerLetter"/>
+      <w:lvlText w:val="%2."/>
+      <w:lvlJc w:val="left"/>
+      <w:pPr>
+        <w:ind w:left="1080" w:hanging="360"/>
+      </w:pPr>
+    </w:lvl>
+    <w:lvl w:ilvl="2" w:tplc="0409001B" w:tentative="1">
+      <w:start w:val="1"/>
+      <w:numFmt w:val="lowerRoman"/>
+      <w:lvlText w:val="%3."/>
+      <w:lvlJc w:val="right"/>
+      <w:pPr>
+        <w:ind w:left="1800" w:hanging="180"/>
+      </w:pPr>
+    </w:lvl>
+    <w:lvl w:ilvl="3" w:tplc="0409000F" w:tentative="1">
+      <w:start w:val="1"/>
+      <w:numFmt w:val="decimal"/>
+      <w:lvlText w:val="%4."/>
+      <w:lvlJc w:val="left"/>
+      <w:pPr>
+        <w:ind w:left="2520" w:hanging="360"/>
+      </w:pPr>
+    </w:lvl>
+    <w:lvl w:ilvl="4" w:tplc="04090019" w:tentative="1">
+      <w:start w:val="1"/>
+      <w:numFmt w:val="lowerLetter"/>
+      <w:lvlText w:val="%5."/>
+      <w:lvlJc w:val="left"/>
+      <w:pPr>
+        <w:ind w:left="3240" w:hanging="360"/>
+      </w:pPr>
+    </w:lvl>
+    <w:lvl w:ilvl="5" w:tplc="0409001B" w:tentative="1">
+      <w:start w:val="1"/>
+      <w:numFmt w:val="lowerRoman"/>
+      <w:lvlText w:val="%6."/>
+      <w:lvlJc w:val="right"/>
+      <w:pPr>
+        <w:ind w:left="3960" w:hanging="180"/>
+      </w:pPr>
+    </w:lvl>
+    <w:lvl w:ilvl="6" w:tplc="0409000F" w:tentative="1">
+      <w:start w:val="1"/>
+      <w:numFmt w:val="decimal"/>
+      <w:lvlText w:val="%7."/>
+      <w:lvlJc w:val="left"/>
+      <w:pPr>
+        <w:ind w:left="4680" w:hanging="360"/>
+      </w:pPr>
+    </w:lvl>
+    <w:lvl w:ilvl="7" w:tplc="04090019" w:tentative="1">
+      <w:start w:val="1"/>
+      <w:numFmt w:val="lowerLetter"/>
+      <w:lvlText w:val="%8."/>
+      <w:lvlJc w:val="left"/>
+      <w:pPr>
+        <w:ind w:left="5400" w:hanging="360"/>
+      </w:pPr>
+    </w:lvl>
+    <w:lvl w:ilvl="8" w:tplc="0409001B" w:tentative="1">
+      <w:start w:val="1"/>
+      <w:numFmt w:val="lowerRoman"/>
+      <w:lvlText w:val="%9."/>
+      <w:lvlJc w:val="right"/>
+      <w:pPr>
+        <w:ind w:left="6120" w:hanging="180"/>
+      </w:pPr>
+    </w:lvl>
+  </w:abstractNum>
+  <w:abstractNum w:abstractNumId="24" w15:restartNumberingAfterBreak="0">
     <w:nsid w:val="614D11BD"/>
     <w:multiLevelType w:val="multilevel"/>
     <w:tmpl w:val="65142A1A"/>
@@ -25665,7 +31201,7 @@
       </w:rPr>
     </w:lvl>
   </w:abstractNum>
-  <w:abstractNum w:abstractNumId="20" w15:restartNumberingAfterBreak="0">
+  <w:abstractNum w:abstractNumId="25" w15:restartNumberingAfterBreak="0">
     <w:nsid w:val="62CB44B5"/>
     <w:multiLevelType w:val="hybridMultilevel"/>
     <w:tmpl w:val="89446512"/>
@@ -25779,7 +31315,7 @@
       </w:rPr>
     </w:lvl>
   </w:abstractNum>
-  <w:abstractNum w:abstractNumId="21" w15:restartNumberingAfterBreak="0">
+  <w:abstractNum w:abstractNumId="26" w15:restartNumberingAfterBreak="0">
     <w:nsid w:val="637C55A3"/>
     <w:multiLevelType w:val="hybridMultilevel"/>
     <w:tmpl w:val="6A5EFE26"/>
@@ -25871,7 +31407,7 @@
       </w:pPr>
     </w:lvl>
   </w:abstractNum>
-  <w:abstractNum w:abstractNumId="22" w15:restartNumberingAfterBreak="0">
+  <w:abstractNum w:abstractNumId="27" w15:restartNumberingAfterBreak="0">
     <w:nsid w:val="63CC44D8"/>
     <w:multiLevelType w:val="hybridMultilevel"/>
     <w:tmpl w:val="9E082B4C"/>
@@ -25957,7 +31493,7 @@
       </w:pPr>
     </w:lvl>
   </w:abstractNum>
-  <w:abstractNum w:abstractNumId="23" w15:restartNumberingAfterBreak="0">
+  <w:abstractNum w:abstractNumId="28" w15:restartNumberingAfterBreak="0">
     <w:nsid w:val="67B8451B"/>
     <w:multiLevelType w:val="multilevel"/>
     <w:tmpl w:val="A3849588"/>
@@ -26106,7 +31642,7 @@
       </w:rPr>
     </w:lvl>
   </w:abstractNum>
-  <w:abstractNum w:abstractNumId="24" w15:restartNumberingAfterBreak="0">
+  <w:abstractNum w:abstractNumId="29" w15:restartNumberingAfterBreak="0">
     <w:nsid w:val="6A871D27"/>
     <w:multiLevelType w:val="multilevel"/>
     <w:tmpl w:val="14487D0C"/>
@@ -26255,7 +31791,7 @@
       </w:rPr>
     </w:lvl>
   </w:abstractNum>
-  <w:abstractNum w:abstractNumId="25" w15:restartNumberingAfterBreak="0">
+  <w:abstractNum w:abstractNumId="30" w15:restartNumberingAfterBreak="0">
     <w:nsid w:val="6AF04C1A"/>
     <w:multiLevelType w:val="multilevel"/>
     <w:tmpl w:val="69B258F8"/>
@@ -26404,7 +31940,96 @@
       </w:rPr>
     </w:lvl>
   </w:abstractNum>
-  <w:abstractNum w:abstractNumId="26" w15:restartNumberingAfterBreak="0">
+  <w:abstractNum w:abstractNumId="31" w15:restartNumberingAfterBreak="0">
+    <w:nsid w:val="6FC77061"/>
+    <w:multiLevelType w:val="hybridMultilevel"/>
+    <w:tmpl w:val="817E23C8"/>
+    <w:lvl w:ilvl="0" w:tplc="8EBC40E2">
+      <w:start w:val="1"/>
+      <w:numFmt w:val="decimal"/>
+      <w:lvlText w:val="%1."/>
+      <w:lvlJc w:val="left"/>
+      <w:pPr>
+        <w:ind w:left="360" w:hanging="360"/>
+      </w:pPr>
+      <w:rPr>
+        <w:i w:val="0"/>
+      </w:rPr>
+    </w:lvl>
+    <w:lvl w:ilvl="1" w:tplc="04090019" w:tentative="1">
+      <w:start w:val="1"/>
+      <w:numFmt w:val="lowerLetter"/>
+      <w:lvlText w:val="%2."/>
+      <w:lvlJc w:val="left"/>
+      <w:pPr>
+        <w:ind w:left="1080" w:hanging="360"/>
+      </w:pPr>
+    </w:lvl>
+    <w:lvl w:ilvl="2" w:tplc="0409001B" w:tentative="1">
+      <w:start w:val="1"/>
+      <w:numFmt w:val="lowerRoman"/>
+      <w:lvlText w:val="%3."/>
+      <w:lvlJc w:val="right"/>
+      <w:pPr>
+        <w:ind w:left="1800" w:hanging="180"/>
+      </w:pPr>
+    </w:lvl>
+    <w:lvl w:ilvl="3" w:tplc="0409000F" w:tentative="1">
+      <w:start w:val="1"/>
+      <w:numFmt w:val="decimal"/>
+      <w:lvlText w:val="%4."/>
+      <w:lvlJc w:val="left"/>
+      <w:pPr>
+        <w:ind w:left="2520" w:hanging="360"/>
+      </w:pPr>
+    </w:lvl>
+    <w:lvl w:ilvl="4" w:tplc="04090019" w:tentative="1">
+      <w:start w:val="1"/>
+      <w:numFmt w:val="lowerLetter"/>
+      <w:lvlText w:val="%5."/>
+      <w:lvlJc w:val="left"/>
+      <w:pPr>
+        <w:ind w:left="3240" w:hanging="360"/>
+      </w:pPr>
+    </w:lvl>
+    <w:lvl w:ilvl="5" w:tplc="0409001B" w:tentative="1">
+      <w:start w:val="1"/>
+      <w:numFmt w:val="lowerRoman"/>
+      <w:lvlText w:val="%6."/>
+      <w:lvlJc w:val="right"/>
+      <w:pPr>
+        <w:ind w:left="3960" w:hanging="180"/>
+      </w:pPr>
+    </w:lvl>
+    <w:lvl w:ilvl="6" w:tplc="0409000F" w:tentative="1">
+      <w:start w:val="1"/>
+      <w:numFmt w:val="decimal"/>
+      <w:lvlText w:val="%7."/>
+      <w:lvlJc w:val="left"/>
+      <w:pPr>
+        <w:ind w:left="4680" w:hanging="360"/>
+      </w:pPr>
+    </w:lvl>
+    <w:lvl w:ilvl="7" w:tplc="04090019" w:tentative="1">
+      <w:start w:val="1"/>
+      <w:numFmt w:val="lowerLetter"/>
+      <w:lvlText w:val="%8."/>
+      <w:lvlJc w:val="left"/>
+      <w:pPr>
+        <w:ind w:left="5400" w:hanging="360"/>
+      </w:pPr>
+    </w:lvl>
+    <w:lvl w:ilvl="8" w:tplc="0409001B" w:tentative="1">
+      <w:start w:val="1"/>
+      <w:numFmt w:val="lowerRoman"/>
+      <w:lvlText w:val="%9."/>
+      <w:lvlJc w:val="right"/>
+      <w:pPr>
+        <w:ind w:left="6120" w:hanging="180"/>
+      </w:pPr>
+    </w:lvl>
+  </w:abstractNum>
+  <w:abstractNum w:abstractNumId="32" w15:restartNumberingAfterBreak="0">
     <w:nsid w:val="70EA12A1"/>
     <w:multiLevelType w:val="hybridMultilevel"/>
     <w:tmpl w:val="02F01748"/>
@@ -26490,7 +32115,7 @@
       </w:pPr>
     </w:lvl>
   </w:abstractNum>
-  <w:abstractNum w:abstractNumId="27" w15:restartNumberingAfterBreak="0">
+  <w:abstractNum w:abstractNumId="33" w15:restartNumberingAfterBreak="0">
     <w:nsid w:val="72550789"/>
     <w:multiLevelType w:val="hybridMultilevel"/>
     <w:tmpl w:val="F7A035C2"/>
@@ -26580,7 +32205,96 @@
       </w:pPr>
     </w:lvl>
   </w:abstractNum>
-  <w:abstractNum w:abstractNumId="28" w15:restartNumberingAfterBreak="0">
+  <w:abstractNum w:abstractNumId="34" w15:restartNumberingAfterBreak="0">
+    <w:nsid w:val="79C25E12"/>
+    <w:multiLevelType w:val="hybridMultilevel"/>
+    <w:tmpl w:val="E69468CA"/>
+    <w:lvl w:ilvl="0" w:tplc="8EBC40E2">
+      <w:start w:val="1"/>
+      <w:numFmt w:val="decimal"/>
+      <w:lvlText w:val="%1."/>
+      <w:lvlJc w:val="left"/>
+      <w:pPr>
+        <w:ind w:left="360" w:hanging="360"/>
+      </w:pPr>
+      <w:rPr>
+        <w:i w:val="0"/>
+      </w:rPr>
+    </w:lvl>
+    <w:lvl w:ilvl="1" w:tplc="04090019" w:tentative="1">
+      <w:start w:val="1"/>
+      <w:numFmt w:val="lowerLetter"/>
+      <w:lvlText w:val="%2."/>
+      <w:lvlJc w:val="left"/>
+      <w:pPr>
+        <w:ind w:left="1080" w:hanging="360"/>
+      </w:pPr>
+    </w:lvl>
+    <w:lvl w:ilvl="2" w:tplc="0409001B" w:tentative="1">
+      <w:start w:val="1"/>
+      <w:numFmt w:val="lowerRoman"/>
+      <w:lvlText w:val="%3."/>
+      <w:lvlJc w:val="right"/>
+      <w:pPr>
+        <w:ind w:left="1800" w:hanging="180"/>
+      </w:pPr>
+    </w:lvl>
+    <w:lvl w:ilvl="3" w:tplc="0409000F" w:tentative="1">
+      <w:start w:val="1"/>
+      <w:numFmt w:val="decimal"/>
+      <w:lvlText w:val="%4."/>
+      <w:lvlJc w:val="left"/>
+      <w:pPr>
+        <w:ind w:left="2520" w:hanging="360"/>
+      </w:pPr>
+    </w:lvl>
+    <w:lvl w:ilvl="4" w:tplc="04090019" w:tentative="1">
+      <w:start w:val="1"/>
+      <w:numFmt w:val="lowerLetter"/>
+      <w:lvlText w:val="%5."/>
+      <w:lvlJc w:val="left"/>
+      <w:pPr>
+        <w:ind w:left="3240" w:hanging="360"/>
+      </w:pPr>
+    </w:lvl>
+    <w:lvl w:ilvl="5" w:tplc="0409001B" w:tentative="1">
+      <w:start w:val="1"/>
+      <w:numFmt w:val="lowerRoman"/>
+      <w:lvlText w:val="%6."/>
+      <w:lvlJc w:val="right"/>
+      <w:pPr>
+        <w:ind w:left="3960" w:hanging="180"/>
+      </w:pPr>
+    </w:lvl>
+    <w:lvl w:ilvl="6" w:tplc="0409000F" w:tentative="1">
+      <w:start w:val="1"/>
+      <w:numFmt w:val="decimal"/>
+      <w:lvlText w:val="%7."/>
+      <w:lvlJc w:val="left"/>
+      <w:pPr>
+        <w:ind w:left="4680" w:hanging="360"/>
+      </w:pPr>
+    </w:lvl>
+    <w:lvl w:ilvl="7" w:tplc="04090019" w:tentative="1">
+      <w:start w:val="1"/>
+      <w:numFmt w:val="lowerLetter"/>
+      <w:lvlText w:val="%8."/>
+      <w:lvlJc w:val="left"/>
+      <w:pPr>
+        <w:ind w:left="5400" w:hanging="360"/>
+      </w:pPr>
+    </w:lvl>
+    <w:lvl w:ilvl="8" w:tplc="0409001B" w:tentative="1">
+      <w:start w:val="1"/>
+      <w:numFmt w:val="lowerRoman"/>
+      <w:lvlText w:val="%9."/>
+      <w:lvlJc w:val="right"/>
+      <w:pPr>
+        <w:ind w:left="6120" w:hanging="180"/>
+      </w:pPr>
+    </w:lvl>
+  </w:abstractNum>
+  <w:abstractNum w:abstractNumId="35" w15:restartNumberingAfterBreak="0">
     <w:nsid w:val="7C9C365D"/>
     <w:multiLevelType w:val="multilevel"/>
     <w:tmpl w:val="7F545570"/>
@@ -26730,93 +32444,114 @@
     </w:lvl>
   </w:abstractNum>
   <w:num w:numId="1">
-    <w:abstractNumId w:val="22"/>
+    <w:abstractNumId w:val="27"/>
   </w:num>
   <w:num w:numId="2">
-    <w:abstractNumId w:val="10"/>
+    <w:abstractNumId w:val="13"/>
   </w:num>
   <w:num w:numId="3">
     <w:abstractNumId w:val="2"/>
   </w:num>
   <w:num w:numId="4">
-    <w:abstractNumId w:val="11"/>
+    <w:abstractNumId w:val="14"/>
   </w:num>
   <w:num w:numId="5">
     <w:abstractNumId w:val="0"/>
   </w:num>
   <w:num w:numId="6">
-    <w:abstractNumId w:val="16"/>
+    <w:abstractNumId w:val="19"/>
   </w:num>
   <w:num w:numId="7">
     <w:abstractNumId w:val="1"/>
   </w:num>
   <w:num w:numId="8">
-    <w:abstractNumId w:val="13"/>
+    <w:abstractNumId w:val="16"/>
   </w:num>
   <w:num w:numId="9">
-    <w:abstractNumId w:val="21"/>
+    <w:abstractNumId w:val="26"/>
   </w:num>
   <w:num w:numId="10">
     <w:abstractNumId w:val="6"/>
   </w:num>
   <w:num w:numId="11">
+    <w:abstractNumId w:val="30"/>
+  </w:num>
+  <w:num w:numId="12">
+    <w:abstractNumId w:val="12"/>
+  </w:num>
+  <w:num w:numId="13">
+    <w:abstractNumId w:val="24"/>
+  </w:num>
+  <w:num w:numId="14">
+    <w:abstractNumId w:val="20"/>
+  </w:num>
+  <w:num w:numId="15">
+    <w:abstractNumId w:val="29"/>
+  </w:num>
+  <w:num w:numId="16">
+    <w:abstractNumId w:val="15"/>
+  </w:num>
+  <w:num w:numId="17">
+    <w:abstractNumId w:val="28"/>
+  </w:num>
+  <w:num w:numId="18">
+    <w:abstractNumId w:val="35"/>
+  </w:num>
+  <w:num w:numId="19">
+    <w:abstractNumId w:val="23"/>
+  </w:num>
+  <w:num w:numId="20">
+    <w:abstractNumId w:val="18"/>
+  </w:num>
+  <w:num w:numId="21">
     <w:abstractNumId w:val="25"/>
   </w:num>
-  <w:num w:numId="12">
+  <w:num w:numId="22">
+    <w:abstractNumId w:val="11"/>
+  </w:num>
+  <w:num w:numId="23">
+    <w:abstractNumId w:val="32"/>
+  </w:num>
+  <w:num w:numId="24">
+    <w:abstractNumId w:val="5"/>
+  </w:num>
+  <w:num w:numId="25">
+    <w:abstractNumId w:val="7"/>
+  </w:num>
+  <w:num w:numId="26">
+    <w:abstractNumId w:val="33"/>
+  </w:num>
+  <w:num w:numId="27">
+    <w:abstractNumId w:val="3"/>
+  </w:num>
+  <w:num w:numId="28">
+    <w:abstractNumId w:val="4"/>
+  </w:num>
+  <w:num w:numId="29">
+    <w:abstractNumId w:val="21"/>
+  </w:num>
+  <w:num w:numId="30">
+    <w:abstractNumId w:val="17"/>
+  </w:num>
+  <w:num w:numId="31">
+    <w:abstractNumId w:val="22"/>
+  </w:num>
+  <w:num w:numId="32">
+    <w:abstractNumId w:val="31"/>
+  </w:num>
+  <w:num w:numId="33">
+    <w:abstractNumId w:val="10"/>
+  </w:num>
+  <w:num w:numId="34">
     <w:abstractNumId w:val="9"/>
   </w:num>
-  <w:num w:numId="13">
-    <w:abstractNumId w:val="19"/>
+  <w:num w:numId="35">
+    <w:abstractNumId w:val="34"/>
   </w:num>
-  <w:num w:numId="14">
-    <w:abstractNumId w:val="17"/>
-  </w:num>
-  <w:num w:numId="15">
-    <w:abstractNumId w:val="24"/>
-  </w:num>
-  <w:num w:numId="16">
-    <w:abstractNumId w:val="12"/>
-  </w:num>
-  <w:num w:numId="17">
-    <w:abstractNumId w:val="23"/>
-  </w:num>
-  <w:num w:numId="18">
-    <w:abstractNumId w:val="28"/>
-  </w:num>
-  <w:num w:numId="19">
-    <w:abstractNumId w:val="15"/>
-  </w:num>
-  <w:num w:numId="20">
-    <w:abstractNumId w:val="20"/>
-  </w:num>
-  <w:num w:numId="21">
+  <w:num w:numId="36">
     <w:abstractNumId w:val="8"/>
   </w:num>
-  <w:num w:numId="22">
-    <w:abstractNumId w:val="26"/>
-  </w:num>
-  <w:num w:numId="23">
-    <w:abstractNumId w:val="5"/>
-  </w:num>
-  <w:num w:numId="24">
-    <w:abstractNumId w:val="7"/>
-  </w:num>
-  <w:num w:numId="25">
-    <w:abstractNumId w:val="27"/>
-  </w:num>
-  <w:num w:numId="26">
-    <w:abstractNumId w:val="3"/>
-  </w:num>
-  <w:num w:numId="27">
-    <w:abstractNumId w:val="4"/>
-  </w:num>
-  <w:num w:numId="28">
-    <w:abstractNumId w:val="18"/>
-  </w:num>
-  <w:num w:numId="29">
-    <w:abstractNumId w:val="14"/>
-  </w:num>
-  <w:numIdMacAtCleanup w:val="29"/>
+  <w:numIdMacAtCleanup w:val="36"/>
 </w:numbering>
 </file>
 

--- a/survey/ELREQ-Survey-Gap-Analysis-Aligned-A4.docx
+++ b/survey/ELREQ-Survey-Gap-Analysis-Aligned-A4.docx
@@ -878,13 +878,7 @@
         <w:jc w:val="both"/>
       </w:pPr>
       <w:r>
-        <w:t xml:space="preserve">Recommended practices for emphasis are not known to have been established at a national level and every organization engaged in publishing will apply its own in-house conventions. The goal of this section is to arrive at a recommendation for emphasis that would be suitable for most publishers when </w:t>
-      </w:r>
-      <w:r>
-        <w:t>targeting</w:t>
-      </w:r>
-      <w:r>
-        <w:t xml:space="preserve"> the average reader.</w:t>
+        <w:t>Recommended practices for emphasis are not known to have been established at a national level and every organization engaged in publishing will apply its own in-house conventions. The goal of this section is to arrive at a recommendation for emphasis that would be suitable for most publishers when targeting the average reader.</w:t>
       </w:r>
     </w:p>
     <w:p>
@@ -5661,8 +5655,15 @@
     <w:p/>
     <w:tbl>
       <w:tblPr>
-        <w:tblStyle w:val="Heading8Char"/>
         <w:tblW w:w="0" w:type="auto"/>
+        <w:tblBorders>
+          <w:top w:val="single" w:sz="4" w:space="0" w:color="auto"/>
+          <w:left w:val="single" w:sz="4" w:space="0" w:color="auto"/>
+          <w:bottom w:val="single" w:sz="4" w:space="0" w:color="auto"/>
+          <w:right w:val="single" w:sz="4" w:space="0" w:color="auto"/>
+          <w:insideH w:val="single" w:sz="4" w:space="0" w:color="auto"/>
+          <w:insideV w:val="single" w:sz="4" w:space="0" w:color="auto"/>
+        </w:tblBorders>
         <w:tblLook w:val="04A0" w:firstRow="1" w:lastRow="0" w:firstColumn="1" w:lastColumn="0" w:noHBand="0" w:noVBand="1"/>
       </w:tblPr>
       <w:tblGrid>
@@ -6509,18 +6510,39 @@
         </w:rPr>
         <w:t>☐</w:t>
       </w:r>
+      <w:r>
+        <w:rPr>
+          <w:rFonts w:ascii="Arial Unicode MS" w:eastAsia="Arial Unicode MS" w:hAnsi="Arial Unicode MS" w:cs="Arial Unicode MS"/>
+        </w:rPr>
+        <w:t xml:space="preserve"> </w:t>
+      </w:r>
+      <w:r>
+        <w:t xml:space="preserve"> No</w:t>
+      </w:r>
       <w:proofErr w:type="gramEnd"/>
       <w:r>
-        <w:rPr>
-          <w:rFonts w:ascii="Arial Unicode MS" w:eastAsia="Arial Unicode MS" w:hAnsi="Arial Unicode MS" w:cs="Arial Unicode MS"/>
-        </w:rPr>
+        <w:t xml:space="preserve"> opinion</w:t>
+      </w:r>
+      <w:r>
+        <w:t xml:space="preserve">   </w:t>
+      </w:r>
+      <w:r>
+        <w:rPr>
+          <w:rFonts w:ascii="Arial Unicode MS" w:eastAsia="Arial Unicode MS" w:hAnsi="Arial Unicode MS" w:cs="Arial Unicode MS" w:hint="eastAsia"/>
+        </w:rPr>
+        <w:t>☐</w:t>
+      </w:r>
+      <w:r>
         <w:t xml:space="preserve"> </w:t>
       </w:r>
       <w:r>
-        <w:t xml:space="preserve"> No opinion</w:t>
-      </w:r>
-      <w:r>
-        <w:t xml:space="preserve">   </w:t>
+        <w:t xml:space="preserve"> </w:t>
+      </w:r>
+      <w:r>
+        <w:t>Yes</w:t>
+      </w:r>
+      <w:r>
+        <w:t xml:space="preserve">    </w:t>
       </w:r>
       <w:r>
         <w:rPr>
@@ -6532,28 +6554,7 @@
         <w:t xml:space="preserve"> </w:t>
       </w:r>
       <w:r>
-        <w:t xml:space="preserve"> </w:t>
-      </w:r>
-      <w:r>
-        <w:t>Yes</w:t>
-      </w:r>
-      <w:r>
-        <w:t xml:space="preserve">    </w:t>
-      </w:r>
-      <w:r>
-        <w:rPr>
-          <w:rFonts w:ascii="Arial Unicode MS" w:eastAsia="Arial Unicode MS" w:hAnsi="Arial Unicode MS" w:cs="Arial Unicode MS" w:hint="eastAsia"/>
-        </w:rPr>
-        <w:t>☐</w:t>
-      </w:r>
-      <w:r>
-        <w:t xml:space="preserve"> </w:t>
-      </w:r>
-      <w:r>
-        <w:t xml:space="preserve"> </w:t>
-      </w:r>
-      <w:r>
-        <w:t>No</w:t>
+        <w:t xml:space="preserve"> No</w:t>
       </w:r>
       <w:r>
         <w:t xml:space="preserve">    </w:t>
@@ -8320,7 +8321,6 @@
           <w:szCs w:val="22"/>
         </w:rPr>
       </w:pPr>
-      <w:bookmarkStart w:id="0" w:name="_GoBack"/>
       <w:r>
         <w:rPr>
           <w:rFonts w:ascii="Arial" w:hAnsi="Arial" w:cs="Arial"/>
@@ -8330,19 +8330,7 @@
           <w:sz w:val="22"/>
           <w:szCs w:val="22"/>
         </w:rPr>
-        <w:t xml:space="preserve">Does the browser capture the rules about the way text in your script wraps when it hits the </w:t>
-      </w:r>
-      <w:bookmarkEnd w:id="0"/>
-      <w:r>
-        <w:rPr>
-          <w:rFonts w:ascii="Arial" w:hAnsi="Arial" w:cs="Arial"/>
-          <w:i/>
-          <w:iCs/>
-          <w:color w:val="AAAAAA"/>
-          <w:sz w:val="22"/>
-          <w:szCs w:val="22"/>
-        </w:rPr>
-        <w:t>end of a line? What characters should not appear at the end or start of a line, and what should be done to prevent that? Does line-breaking wrap whole 'words' at a time, or characters, or something else (such as syllables in Tibetan)? </w:t>
+        <w:t>Does the browser capture the rules about the way text in your script wraps when it hits the end of a line? What characters should not appear at the end or start of a line, and what should be done to prevent that? Does line-breaking wrap whole 'words' at a time, or characters, or something else (such as syllables in Tibetan)? </w:t>
       </w:r>
       <w:hyperlink r:id="rId11" w:anchor="line_breaking" w:history="1">
         <w:r>
@@ -11086,7 +11074,7 @@
       <w:pPr>
         <w:numPr>
           <w:ilvl w:val="0"/>
-          <w:numId w:val="4"/>
+          <w:numId w:val="37"/>
         </w:numPr>
         <w:spacing w:before="60" w:after="120"/>
         <w:rPr>
@@ -11094,6 +11082,8 @@
           <w:color w:val="000000" w:themeColor="text1"/>
         </w:rPr>
       </w:pPr>
+      <w:bookmarkStart w:id="0" w:name="_GoBack"/>
+      <w:bookmarkEnd w:id="0"/>
       <w:r>
         <w:rPr>
           <w:iCs/>
@@ -11230,7 +11220,7 @@
       <w:pPr>
         <w:numPr>
           <w:ilvl w:val="0"/>
-          <w:numId w:val="4"/>
+          <w:numId w:val="37"/>
         </w:numPr>
         <w:spacing w:before="60" w:after="120"/>
         <w:rPr>
@@ -11393,7 +11383,7 @@
         <w:pStyle w:val="ListParagraph"/>
         <w:numPr>
           <w:ilvl w:val="0"/>
-          <w:numId w:val="4"/>
+          <w:numId w:val="37"/>
         </w:numPr>
         <w:spacing w:after="0" w:line="240" w:lineRule="auto"/>
         <w:rPr>
@@ -12330,7 +12320,7 @@
       <w:tblGrid>
         <w:gridCol w:w="2954"/>
         <w:gridCol w:w="2880"/>
-        <w:gridCol w:w="3072"/>
+        <w:gridCol w:w="3078"/>
       </w:tblGrid>
       <w:tr>
         <w:trPr>
@@ -13111,9 +13101,10 @@
             </w:pPr>
             <w:r>
               <w:rPr>
+                <w:rFonts w:eastAsiaTheme="minorHAnsi"/>
                 <w:noProof/>
               </w:rPr>
-              <w:object w:dxaOrig="2155" w:dyaOrig="3654" w14:anchorId="492E0BB9">
+              <w:object w:dxaOrig="2155" w:dyaOrig="3654" w14:anchorId="53EA0868">
                 <v:shapetype id="_x0000_t75" coordsize="21600,21600" o:spt="75" o:preferrelative="t" path="m@4@5l@4@11@9@11@9@5xe" filled="f" stroked="f">
                   <v:stroke joinstyle="miter"/>
                   <v:formulas>
@@ -13133,10 +13124,10 @@
                   <v:path o:extrusionok="f" gradientshapeok="t" o:connecttype="rect"/>
                   <o:lock v:ext="edit" aspectratio="t"/>
                 </v:shapetype>
-                <v:shape id="_x0000_i1027" type="#_x0000_t75" alt="" style="width:108pt;height:183pt;mso-width-percent:0;mso-height-percent:0;mso-width-percent:0;mso-height-percent:0" o:ole="">
+                <v:shape id="_x0000_i1027" type="#_x0000_t75" alt="" style="width:108pt;height:183.25pt;mso-width-percent:0;mso-height-percent:0;mso-width-percent:0;mso-height-percent:0" o:ole="">
                   <v:imagedata r:id="rId15" o:title=""/>
                 </v:shape>
-                <o:OLEObject Type="Embed" ProgID="Visio.Drawing.11" ShapeID="_x0000_i1027" DrawAspect="Content" ObjectID="_1608405556" r:id="rId16"/>
+                <o:OLEObject Type="Embed" ProgID="Visio.Drawing.11" ShapeID="_x0000_i1027" DrawAspect="Content" ObjectID="_1608909417" r:id="rId16"/>
               </w:object>
             </w:r>
           </w:p>
@@ -13208,13 +13199,14 @@
             </w:pPr>
             <w:r>
               <w:rPr>
+                <w:rFonts w:eastAsiaTheme="minorHAnsi"/>
                 <w:noProof/>
               </w:rPr>
-              <w:object w:dxaOrig="2294" w:dyaOrig="4136" w14:anchorId="285C3717">
-                <v:shape id="_x0000_i1026" type="#_x0000_t75" alt="" style="width:115.2pt;height:207pt;mso-width-percent:0;mso-height-percent:0;mso-width-percent:0;mso-height-percent:0" o:ole="">
+              <w:object w:dxaOrig="2294" w:dyaOrig="4136" w14:anchorId="3969E82F">
+                <v:shape id="_x0000_i1026" type="#_x0000_t75" alt="" style="width:114.9pt;height:207.25pt;mso-width-percent:0;mso-height-percent:0;mso-width-percent:0;mso-height-percent:0" o:ole="">
                   <v:imagedata r:id="rId17" o:title=""/>
                 </v:shape>
-                <o:OLEObject Type="Embed" ProgID="Visio.Drawing.11" ShapeID="_x0000_i1026" DrawAspect="Content" ObjectID="_1608405557" r:id="rId18"/>
+                <o:OLEObject Type="Embed" ProgID="Visio.Drawing.11" ShapeID="_x0000_i1026" DrawAspect="Content" ObjectID="_1608909418" r:id="rId18"/>
               </w:object>
             </w:r>
           </w:p>
@@ -13279,13 +13271,14 @@
             </w:pPr>
             <w:r>
               <w:rPr>
+                <w:rFonts w:eastAsiaTheme="minorHAnsi"/>
                 <w:noProof/>
               </w:rPr>
-              <w:object w:dxaOrig="2852" w:dyaOrig="4136" w14:anchorId="28CE8066">
-                <v:shape id="_x0000_i1025" type="#_x0000_t75" alt="" style="width:142.8pt;height:207pt;mso-width-percent:0;mso-height-percent:0;mso-width-percent:0;mso-height-percent:0" o:ole="">
+              <w:object w:dxaOrig="2852" w:dyaOrig="4136" w14:anchorId="6F598841">
+                <v:shape id="_x0000_i1025" type="#_x0000_t75" alt="" style="width:143.1pt;height:207.25pt;mso-width-percent:0;mso-height-percent:0;mso-width-percent:0;mso-height-percent:0" o:ole="">
                   <v:imagedata r:id="rId19" o:title=""/>
                 </v:shape>
-                <o:OLEObject Type="Embed" ProgID="Visio.Drawing.11" ShapeID="_x0000_i1025" DrawAspect="Content" ObjectID="_1608405558" r:id="rId20"/>
+                <o:OLEObject Type="Embed" ProgID="Visio.Drawing.11" ShapeID="_x0000_i1025" DrawAspect="Content" ObjectID="_1608909419" r:id="rId20"/>
               </w:object>
             </w:r>
           </w:p>
@@ -14679,7 +14672,6 @@
     </w:p>
     <w:tbl>
       <w:tblPr>
-        <w:tblStyle w:val="Heading8Char"/>
         <w:tblW w:w="0" w:type="auto"/>
         <w:tblLook w:val="04A0" w:firstRow="1" w:lastRow="0" w:firstColumn="1" w:lastColumn="0" w:noHBand="0" w:noVBand="1"/>
       </w:tblPr>
@@ -14992,9 +14984,16 @@
     </w:p>
     <w:tbl>
       <w:tblPr>
-        <w:tblStyle w:val="Heading8Char"/>
         <w:tblW w:w="0" w:type="auto"/>
         <w:tblInd w:w="720" w:type="dxa"/>
+        <w:tblBorders>
+          <w:top w:val="single" w:sz="4" w:space="0" w:color="auto"/>
+          <w:left w:val="single" w:sz="4" w:space="0" w:color="auto"/>
+          <w:bottom w:val="single" w:sz="4" w:space="0" w:color="auto"/>
+          <w:right w:val="single" w:sz="4" w:space="0" w:color="auto"/>
+          <w:insideH w:val="single" w:sz="4" w:space="0" w:color="auto"/>
+          <w:insideV w:val="single" w:sz="4" w:space="0" w:color="auto"/>
+        </w:tblBorders>
         <w:tblLook w:val="04A0" w:firstRow="1" w:lastRow="0" w:firstColumn="1" w:lastColumn="0" w:noHBand="0" w:noVBand="1"/>
       </w:tblPr>
       <w:tblGrid>
@@ -15015,7 +15014,7 @@
             <w:pPr>
               <w:jc w:val="both"/>
               <w:rPr>
-                <w:rFonts w:asciiTheme="majorHAnsi" w:hAnsiTheme="majorHAnsi" w:cstheme="majorHAnsi"/>
+                <w:rFonts w:ascii="Calibri" w:hAnsi="Calibri" w:cs="Calibri"/>
                 <w:b/>
                 <w:sz w:val="28"/>
                 <w:szCs w:val="28"/>
@@ -15023,7 +15022,7 @@
             </w:pPr>
             <w:r>
               <w:rPr>
-                <w:rFonts w:asciiTheme="majorHAnsi" w:hAnsiTheme="majorHAnsi" w:cstheme="majorHAnsi"/>
+                <w:rFonts w:ascii="Calibri" w:hAnsi="Calibri" w:cs="Calibri"/>
                 <w:b/>
                 <w:sz w:val="28"/>
                 <w:szCs w:val="28"/>
@@ -15802,7 +15801,7 @@
             <w:pPr>
               <w:jc w:val="both"/>
               <w:rPr>
-                <w:rFonts w:asciiTheme="majorHAnsi" w:hAnsiTheme="majorHAnsi" w:cstheme="majorHAnsi"/>
+                <w:rFonts w:ascii="Calibri" w:hAnsi="Calibri" w:cs="Calibri"/>
                 <w:b/>
                 <w:sz w:val="28"/>
                 <w:szCs w:val="28"/>
@@ -15810,7 +15809,7 @@
             </w:pPr>
             <w:r>
               <w:rPr>
-                <w:rFonts w:asciiTheme="majorHAnsi" w:hAnsiTheme="majorHAnsi" w:cstheme="majorHAnsi"/>
+                <w:rFonts w:ascii="Calibri" w:hAnsi="Calibri" w:cs="Calibri"/>
                 <w:b/>
                 <w:sz w:val="28"/>
                 <w:szCs w:val="28"/>
@@ -29463,6 +29462,92 @@
     </w:lvl>
   </w:abstractNum>
   <w:abstractNum w:abstractNumId="8" w15:restartNumberingAfterBreak="0">
+    <w:nsid w:val="1F4F4272"/>
+    <w:multiLevelType w:val="hybridMultilevel"/>
+    <w:tmpl w:val="AC4C7444"/>
+    <w:lvl w:ilvl="0" w:tplc="0409000F">
+      <w:start w:val="1"/>
+      <w:numFmt w:val="decimal"/>
+      <w:lvlText w:val="%1."/>
+      <w:lvlJc w:val="left"/>
+      <w:pPr>
+        <w:ind w:left="360" w:hanging="360"/>
+      </w:pPr>
+    </w:lvl>
+    <w:lvl w:ilvl="1" w:tplc="04090019" w:tentative="1">
+      <w:start w:val="1"/>
+      <w:numFmt w:val="lowerLetter"/>
+      <w:lvlText w:val="%2."/>
+      <w:lvlJc w:val="left"/>
+      <w:pPr>
+        <w:ind w:left="1080" w:hanging="360"/>
+      </w:pPr>
+    </w:lvl>
+    <w:lvl w:ilvl="2" w:tplc="0409001B" w:tentative="1">
+      <w:start w:val="1"/>
+      <w:numFmt w:val="lowerRoman"/>
+      <w:lvlText w:val="%3."/>
+      <w:lvlJc w:val="right"/>
+      <w:pPr>
+        <w:ind w:left="1800" w:hanging="180"/>
+      </w:pPr>
+    </w:lvl>
+    <w:lvl w:ilvl="3" w:tplc="0409000F" w:tentative="1">
+      <w:start w:val="1"/>
+      <w:numFmt w:val="decimal"/>
+      <w:lvlText w:val="%4."/>
+      <w:lvlJc w:val="left"/>
+      <w:pPr>
+        <w:ind w:left="2520" w:hanging="360"/>
+      </w:pPr>
+    </w:lvl>
+    <w:lvl w:ilvl="4" w:tplc="04090019" w:tentative="1">
+      <w:start w:val="1"/>
+      <w:numFmt w:val="lowerLetter"/>
+      <w:lvlText w:val="%5."/>
+      <w:lvlJc w:val="left"/>
+      <w:pPr>
+        <w:ind w:left="3240" w:hanging="360"/>
+      </w:pPr>
+    </w:lvl>
+    <w:lvl w:ilvl="5" w:tplc="0409001B" w:tentative="1">
+      <w:start w:val="1"/>
+      <w:numFmt w:val="lowerRoman"/>
+      <w:lvlText w:val="%6."/>
+      <w:lvlJc w:val="right"/>
+      <w:pPr>
+        <w:ind w:left="3960" w:hanging="180"/>
+      </w:pPr>
+    </w:lvl>
+    <w:lvl w:ilvl="6" w:tplc="0409000F" w:tentative="1">
+      <w:start w:val="1"/>
+      <w:numFmt w:val="decimal"/>
+      <w:lvlText w:val="%7."/>
+      <w:lvlJc w:val="left"/>
+      <w:pPr>
+        <w:ind w:left="4680" w:hanging="360"/>
+      </w:pPr>
+    </w:lvl>
+    <w:lvl w:ilvl="7" w:tplc="04090019" w:tentative="1">
+      <w:start w:val="1"/>
+      <w:numFmt w:val="lowerLetter"/>
+      <w:lvlText w:val="%8."/>
+      <w:lvlJc w:val="left"/>
+      <w:pPr>
+        <w:ind w:left="5400" w:hanging="360"/>
+      </w:pPr>
+    </w:lvl>
+    <w:lvl w:ilvl="8" w:tplc="0409001B" w:tentative="1">
+      <w:start w:val="1"/>
+      <w:numFmt w:val="lowerRoman"/>
+      <w:lvlText w:val="%9."/>
+      <w:lvlJc w:val="right"/>
+      <w:pPr>
+        <w:ind w:left="6120" w:hanging="180"/>
+      </w:pPr>
+    </w:lvl>
+  </w:abstractNum>
+  <w:abstractNum w:abstractNumId="9" w15:restartNumberingAfterBreak="0">
     <w:nsid w:val="260A7ED2"/>
     <w:multiLevelType w:val="hybridMultilevel"/>
     <w:tmpl w:val="E69468CA"/>
@@ -29551,7 +29636,7 @@
       </w:pPr>
     </w:lvl>
   </w:abstractNum>
-  <w:abstractNum w:abstractNumId="9" w15:restartNumberingAfterBreak="0">
+  <w:abstractNum w:abstractNumId="10" w15:restartNumberingAfterBreak="0">
     <w:nsid w:val="28114C11"/>
     <w:multiLevelType w:val="hybridMultilevel"/>
     <w:tmpl w:val="E69468CA"/>
@@ -29640,7 +29725,7 @@
       </w:pPr>
     </w:lvl>
   </w:abstractNum>
-  <w:abstractNum w:abstractNumId="10" w15:restartNumberingAfterBreak="0">
+  <w:abstractNum w:abstractNumId="11" w15:restartNumberingAfterBreak="0">
     <w:nsid w:val="2FDF3F71"/>
     <w:multiLevelType w:val="hybridMultilevel"/>
     <w:tmpl w:val="E69468CA"/>
@@ -29729,7 +29814,7 @@
       </w:pPr>
     </w:lvl>
   </w:abstractNum>
-  <w:abstractNum w:abstractNumId="11" w15:restartNumberingAfterBreak="0">
+  <w:abstractNum w:abstractNumId="12" w15:restartNumberingAfterBreak="0">
     <w:nsid w:val="3A6E59B5"/>
     <w:multiLevelType w:val="hybridMultilevel"/>
     <w:tmpl w:val="587ADC22"/>
@@ -29815,7 +29900,7 @@
       </w:pPr>
     </w:lvl>
   </w:abstractNum>
-  <w:abstractNum w:abstractNumId="12" w15:restartNumberingAfterBreak="0">
+  <w:abstractNum w:abstractNumId="13" w15:restartNumberingAfterBreak="0">
     <w:nsid w:val="3CA420EB"/>
     <w:multiLevelType w:val="multilevel"/>
     <w:tmpl w:val="0F0A423E"/>
@@ -29964,7 +30049,7 @@
       </w:rPr>
     </w:lvl>
   </w:abstractNum>
-  <w:abstractNum w:abstractNumId="13" w15:restartNumberingAfterBreak="0">
+  <w:abstractNum w:abstractNumId="14" w15:restartNumberingAfterBreak="0">
     <w:nsid w:val="46CE1564"/>
     <w:multiLevelType w:val="hybridMultilevel"/>
     <w:tmpl w:val="9762FA32"/>
@@ -30050,7 +30135,7 @@
       </w:pPr>
     </w:lvl>
   </w:abstractNum>
-  <w:abstractNum w:abstractNumId="14" w15:restartNumberingAfterBreak="0">
+  <w:abstractNum w:abstractNumId="15" w15:restartNumberingAfterBreak="0">
     <w:nsid w:val="4CE406AD"/>
     <w:multiLevelType w:val="hybridMultilevel"/>
     <w:tmpl w:val="AC4C7444"/>
@@ -30136,7 +30221,7 @@
       </w:pPr>
     </w:lvl>
   </w:abstractNum>
-  <w:abstractNum w:abstractNumId="15" w15:restartNumberingAfterBreak="0">
+  <w:abstractNum w:abstractNumId="16" w15:restartNumberingAfterBreak="0">
     <w:nsid w:val="4E3453FC"/>
     <w:multiLevelType w:val="multilevel"/>
     <w:tmpl w:val="3EA0090E"/>
@@ -30285,7 +30370,7 @@
       </w:rPr>
     </w:lvl>
   </w:abstractNum>
-  <w:abstractNum w:abstractNumId="16" w15:restartNumberingAfterBreak="0">
+  <w:abstractNum w:abstractNumId="17" w15:restartNumberingAfterBreak="0">
     <w:nsid w:val="4E8D43F1"/>
     <w:multiLevelType w:val="hybridMultilevel"/>
     <w:tmpl w:val="6A5EFE26"/>
@@ -30377,7 +30462,7 @@
       </w:pPr>
     </w:lvl>
   </w:abstractNum>
-  <w:abstractNum w:abstractNumId="17" w15:restartNumberingAfterBreak="0">
+  <w:abstractNum w:abstractNumId="18" w15:restartNumberingAfterBreak="0">
     <w:nsid w:val="4EF26F78"/>
     <w:multiLevelType w:val="hybridMultilevel"/>
     <w:tmpl w:val="2E1C5904"/>
@@ -30463,7 +30548,7 @@
       </w:pPr>
     </w:lvl>
   </w:abstractNum>
-  <w:abstractNum w:abstractNumId="18" w15:restartNumberingAfterBreak="0">
+  <w:abstractNum w:abstractNumId="19" w15:restartNumberingAfterBreak="0">
     <w:nsid w:val="508D03BA"/>
     <w:multiLevelType w:val="hybridMultilevel"/>
     <w:tmpl w:val="6358B592"/>
@@ -30553,7 +30638,7 @@
       </w:pPr>
     </w:lvl>
   </w:abstractNum>
-  <w:abstractNum w:abstractNumId="19" w15:restartNumberingAfterBreak="0">
+  <w:abstractNum w:abstractNumId="20" w15:restartNumberingAfterBreak="0">
     <w:nsid w:val="5129489C"/>
     <w:multiLevelType w:val="hybridMultilevel"/>
     <w:tmpl w:val="AC4C7444"/>
@@ -30639,7 +30724,7 @@
       </w:pPr>
     </w:lvl>
   </w:abstractNum>
-  <w:abstractNum w:abstractNumId="20" w15:restartNumberingAfterBreak="0">
+  <w:abstractNum w:abstractNumId="21" w15:restartNumberingAfterBreak="0">
     <w:nsid w:val="55CE1859"/>
     <w:multiLevelType w:val="multilevel"/>
     <w:tmpl w:val="9BD4996E"/>
@@ -30788,7 +30873,7 @@
       </w:rPr>
     </w:lvl>
   </w:abstractNum>
-  <w:abstractNum w:abstractNumId="21" w15:restartNumberingAfterBreak="0">
+  <w:abstractNum w:abstractNumId="22" w15:restartNumberingAfterBreak="0">
     <w:nsid w:val="56F36724"/>
     <w:multiLevelType w:val="hybridMultilevel"/>
     <w:tmpl w:val="81668E08"/>
@@ -30874,7 +30959,7 @@
       </w:pPr>
     </w:lvl>
   </w:abstractNum>
-  <w:abstractNum w:abstractNumId="22" w15:restartNumberingAfterBreak="0">
+  <w:abstractNum w:abstractNumId="23" w15:restartNumberingAfterBreak="0">
     <w:nsid w:val="5DBC3142"/>
     <w:multiLevelType w:val="hybridMultilevel"/>
     <w:tmpl w:val="E69468CA"/>
@@ -30963,7 +31048,7 @@
       </w:pPr>
     </w:lvl>
   </w:abstractNum>
-  <w:abstractNum w:abstractNumId="23" w15:restartNumberingAfterBreak="0">
+  <w:abstractNum w:abstractNumId="24" w15:restartNumberingAfterBreak="0">
     <w:nsid w:val="5FB907C1"/>
     <w:multiLevelType w:val="hybridMultilevel"/>
     <w:tmpl w:val="E69468CA"/>
@@ -31052,7 +31137,7 @@
       </w:pPr>
     </w:lvl>
   </w:abstractNum>
-  <w:abstractNum w:abstractNumId="24" w15:restartNumberingAfterBreak="0">
+  <w:abstractNum w:abstractNumId="25" w15:restartNumberingAfterBreak="0">
     <w:nsid w:val="614D11BD"/>
     <w:multiLevelType w:val="multilevel"/>
     <w:tmpl w:val="65142A1A"/>
@@ -31201,7 +31286,7 @@
       </w:rPr>
     </w:lvl>
   </w:abstractNum>
-  <w:abstractNum w:abstractNumId="25" w15:restartNumberingAfterBreak="0">
+  <w:abstractNum w:abstractNumId="26" w15:restartNumberingAfterBreak="0">
     <w:nsid w:val="62CB44B5"/>
     <w:multiLevelType w:val="hybridMultilevel"/>
     <w:tmpl w:val="89446512"/>
@@ -31315,7 +31400,7 @@
       </w:rPr>
     </w:lvl>
   </w:abstractNum>
-  <w:abstractNum w:abstractNumId="26" w15:restartNumberingAfterBreak="0">
+  <w:abstractNum w:abstractNumId="27" w15:restartNumberingAfterBreak="0">
     <w:nsid w:val="637C55A3"/>
     <w:multiLevelType w:val="hybridMultilevel"/>
     <w:tmpl w:val="6A5EFE26"/>
@@ -31407,7 +31492,7 @@
       </w:pPr>
     </w:lvl>
   </w:abstractNum>
-  <w:abstractNum w:abstractNumId="27" w15:restartNumberingAfterBreak="0">
+  <w:abstractNum w:abstractNumId="28" w15:restartNumberingAfterBreak="0">
     <w:nsid w:val="63CC44D8"/>
     <w:multiLevelType w:val="hybridMultilevel"/>
     <w:tmpl w:val="9E082B4C"/>
@@ -31493,7 +31578,7 @@
       </w:pPr>
     </w:lvl>
   </w:abstractNum>
-  <w:abstractNum w:abstractNumId="28" w15:restartNumberingAfterBreak="0">
+  <w:abstractNum w:abstractNumId="29" w15:restartNumberingAfterBreak="0">
     <w:nsid w:val="67B8451B"/>
     <w:multiLevelType w:val="multilevel"/>
     <w:tmpl w:val="A3849588"/>
@@ -31642,7 +31727,7 @@
       </w:rPr>
     </w:lvl>
   </w:abstractNum>
-  <w:abstractNum w:abstractNumId="29" w15:restartNumberingAfterBreak="0">
+  <w:abstractNum w:abstractNumId="30" w15:restartNumberingAfterBreak="0">
     <w:nsid w:val="6A871D27"/>
     <w:multiLevelType w:val="multilevel"/>
     <w:tmpl w:val="14487D0C"/>
@@ -31791,7 +31876,7 @@
       </w:rPr>
     </w:lvl>
   </w:abstractNum>
-  <w:abstractNum w:abstractNumId="30" w15:restartNumberingAfterBreak="0">
+  <w:abstractNum w:abstractNumId="31" w15:restartNumberingAfterBreak="0">
     <w:nsid w:val="6AF04C1A"/>
     <w:multiLevelType w:val="multilevel"/>
     <w:tmpl w:val="69B258F8"/>
@@ -31940,7 +32025,7 @@
       </w:rPr>
     </w:lvl>
   </w:abstractNum>
-  <w:abstractNum w:abstractNumId="31" w15:restartNumberingAfterBreak="0">
+  <w:abstractNum w:abstractNumId="32" w15:restartNumberingAfterBreak="0">
     <w:nsid w:val="6FC77061"/>
     <w:multiLevelType w:val="hybridMultilevel"/>
     <w:tmpl w:val="817E23C8"/>
@@ -32029,7 +32114,7 @@
       </w:pPr>
     </w:lvl>
   </w:abstractNum>
-  <w:abstractNum w:abstractNumId="32" w15:restartNumberingAfterBreak="0">
+  <w:abstractNum w:abstractNumId="33" w15:restartNumberingAfterBreak="0">
     <w:nsid w:val="70EA12A1"/>
     <w:multiLevelType w:val="hybridMultilevel"/>
     <w:tmpl w:val="02F01748"/>
@@ -32115,7 +32200,7 @@
       </w:pPr>
     </w:lvl>
   </w:abstractNum>
-  <w:abstractNum w:abstractNumId="33" w15:restartNumberingAfterBreak="0">
+  <w:abstractNum w:abstractNumId="34" w15:restartNumberingAfterBreak="0">
     <w:nsid w:val="72550789"/>
     <w:multiLevelType w:val="hybridMultilevel"/>
     <w:tmpl w:val="F7A035C2"/>
@@ -32205,7 +32290,7 @@
       </w:pPr>
     </w:lvl>
   </w:abstractNum>
-  <w:abstractNum w:abstractNumId="34" w15:restartNumberingAfterBreak="0">
+  <w:abstractNum w:abstractNumId="35" w15:restartNumberingAfterBreak="0">
     <w:nsid w:val="79C25E12"/>
     <w:multiLevelType w:val="hybridMultilevel"/>
     <w:tmpl w:val="E69468CA"/>
@@ -32294,7 +32379,7 @@
       </w:pPr>
     </w:lvl>
   </w:abstractNum>
-  <w:abstractNum w:abstractNumId="35" w15:restartNumberingAfterBreak="0">
+  <w:abstractNum w:abstractNumId="36" w15:restartNumberingAfterBreak="0">
     <w:nsid w:val="7C9C365D"/>
     <w:multiLevelType w:val="multilevel"/>
     <w:tmpl w:val="7F545570"/>
@@ -32444,73 +32529,73 @@
     </w:lvl>
   </w:abstractNum>
   <w:num w:numId="1">
-    <w:abstractNumId w:val="27"/>
+    <w:abstractNumId w:val="28"/>
   </w:num>
   <w:num w:numId="2">
-    <w:abstractNumId w:val="13"/>
+    <w:abstractNumId w:val="14"/>
   </w:num>
   <w:num w:numId="3">
     <w:abstractNumId w:val="2"/>
   </w:num>
   <w:num w:numId="4">
-    <w:abstractNumId w:val="14"/>
+    <w:abstractNumId w:val="15"/>
   </w:num>
   <w:num w:numId="5">
     <w:abstractNumId w:val="0"/>
   </w:num>
   <w:num w:numId="6">
-    <w:abstractNumId w:val="19"/>
+    <w:abstractNumId w:val="20"/>
   </w:num>
   <w:num w:numId="7">
     <w:abstractNumId w:val="1"/>
   </w:num>
   <w:num w:numId="8">
-    <w:abstractNumId w:val="16"/>
+    <w:abstractNumId w:val="17"/>
   </w:num>
   <w:num w:numId="9">
-    <w:abstractNumId w:val="26"/>
+    <w:abstractNumId w:val="27"/>
   </w:num>
   <w:num w:numId="10">
     <w:abstractNumId w:val="6"/>
   </w:num>
   <w:num w:numId="11">
+    <w:abstractNumId w:val="31"/>
+  </w:num>
+  <w:num w:numId="12">
+    <w:abstractNumId w:val="13"/>
+  </w:num>
+  <w:num w:numId="13">
+    <w:abstractNumId w:val="25"/>
+  </w:num>
+  <w:num w:numId="14">
+    <w:abstractNumId w:val="21"/>
+  </w:num>
+  <w:num w:numId="15">
     <w:abstractNumId w:val="30"/>
   </w:num>
-  <w:num w:numId="12">
+  <w:num w:numId="16">
+    <w:abstractNumId w:val="16"/>
+  </w:num>
+  <w:num w:numId="17">
+    <w:abstractNumId w:val="29"/>
+  </w:num>
+  <w:num w:numId="18">
+    <w:abstractNumId w:val="36"/>
+  </w:num>
+  <w:num w:numId="19">
+    <w:abstractNumId w:val="24"/>
+  </w:num>
+  <w:num w:numId="20">
+    <w:abstractNumId w:val="19"/>
+  </w:num>
+  <w:num w:numId="21">
+    <w:abstractNumId w:val="26"/>
+  </w:num>
+  <w:num w:numId="22">
     <w:abstractNumId w:val="12"/>
   </w:num>
-  <w:num w:numId="13">
-    <w:abstractNumId w:val="24"/>
-  </w:num>
-  <w:num w:numId="14">
-    <w:abstractNumId w:val="20"/>
-  </w:num>
-  <w:num w:numId="15">
-    <w:abstractNumId w:val="29"/>
-  </w:num>
-  <w:num w:numId="16">
-    <w:abstractNumId w:val="15"/>
-  </w:num>
-  <w:num w:numId="17">
-    <w:abstractNumId w:val="28"/>
-  </w:num>
-  <w:num w:numId="18">
-    <w:abstractNumId w:val="35"/>
-  </w:num>
-  <w:num w:numId="19">
-    <w:abstractNumId w:val="23"/>
-  </w:num>
-  <w:num w:numId="20">
-    <w:abstractNumId w:val="18"/>
-  </w:num>
-  <w:num w:numId="21">
-    <w:abstractNumId w:val="25"/>
-  </w:num>
-  <w:num w:numId="22">
-    <w:abstractNumId w:val="11"/>
-  </w:num>
   <w:num w:numId="23">
-    <w:abstractNumId w:val="32"/>
+    <w:abstractNumId w:val="33"/>
   </w:num>
   <w:num w:numId="24">
     <w:abstractNumId w:val="5"/>
@@ -32519,7 +32604,7 @@
     <w:abstractNumId w:val="7"/>
   </w:num>
   <w:num w:numId="26">
-    <w:abstractNumId w:val="33"/>
+    <w:abstractNumId w:val="34"/>
   </w:num>
   <w:num w:numId="27">
     <w:abstractNumId w:val="3"/>
@@ -32528,27 +32613,30 @@
     <w:abstractNumId w:val="4"/>
   </w:num>
   <w:num w:numId="29">
-    <w:abstractNumId w:val="21"/>
+    <w:abstractNumId w:val="22"/>
   </w:num>
   <w:num w:numId="30">
-    <w:abstractNumId w:val="17"/>
+    <w:abstractNumId w:val="18"/>
   </w:num>
   <w:num w:numId="31">
-    <w:abstractNumId w:val="22"/>
+    <w:abstractNumId w:val="23"/>
   </w:num>
   <w:num w:numId="32">
-    <w:abstractNumId w:val="31"/>
+    <w:abstractNumId w:val="32"/>
   </w:num>
   <w:num w:numId="33">
+    <w:abstractNumId w:val="11"/>
+  </w:num>
+  <w:num w:numId="34">
     <w:abstractNumId w:val="10"/>
   </w:num>
-  <w:num w:numId="34">
+  <w:num w:numId="35">
+    <w:abstractNumId w:val="35"/>
+  </w:num>
+  <w:num w:numId="36">
     <w:abstractNumId w:val="9"/>
   </w:num>
-  <w:num w:numId="35">
-    <w:abstractNumId w:val="34"/>
-  </w:num>
-  <w:num w:numId="36">
+  <w:num w:numId="37">
     <w:abstractNumId w:val="8"/>
   </w:num>
   <w:numIdMacAtCleanup w:val="36"/>
